--- a/Završni rad.docx
+++ b/Završni rad.docx
@@ -18656,7 +18656,13 @@
       </w:pPr>
       <w:r>
         <w:lastRenderedPageBreak/>
-        <w:t>Provider, BloC i GetIt</w:t>
+        <w:t xml:space="preserve">Provider, </w:t>
+      </w:r>
+      <w:r>
+        <w:t>GetX</w:t>
+      </w:r>
+      <w:r>
+        <w:t xml:space="preserve"> i GetIt</w:t>
       </w:r>
     </w:p>
     <w:p>
@@ -18733,6 +18739,7 @@
       <w:r>
         <w:rPr>
           <w:noProof/>
+          <w:lang w:val="en-US"/>
         </w:rPr>
         <mc:AlternateContent>
           <mc:Choice Requires="wps">
@@ -19064,8 +19071,6 @@
         <w:pStyle w:val="NoSpacing"/>
         <w:ind w:firstLine="360"/>
       </w:pPr>
-      <w:bookmarkStart w:id="34" w:name="_GoBack"/>
-      <w:bookmarkEnd w:id="34"/>
     </w:p>
     <w:p>
       <w:pPr>
@@ -19134,6 +19139,7 @@
       <w:r>
         <w:rPr>
           <w:noProof/>
+          <w:lang w:val="en-US"/>
         </w:rPr>
         <mc:AlternateContent>
           <mc:Choice Requires="wps">
@@ -19436,6 +19442,7 @@
       <w:r>
         <w:rPr>
           <w:noProof/>
+          <w:lang w:val="en-US"/>
         </w:rPr>
         <mc:AlternateContent>
           <mc:Choice Requires="wps">
@@ -19731,6 +19738,8 @@
     <w:p>
       <w:pPr>
         <w:pStyle w:val="NoSpacing"/>
+        <w:spacing w:line="360" w:lineRule="auto"/>
+        <w:ind w:firstLine="708"/>
       </w:pPr>
       <w:r>
         <w:lastRenderedPageBreak/>
@@ -19754,6 +19763,1040 @@
       <w:r>
         <w:t xml:space="preserve">koji je tipa String i predstavlja ime rute i </w:t>
       </w:r>
+      <w:r>
+        <w:t xml:space="preserve">atribut </w:t>
+      </w:r>
+      <w:r>
+        <w:rPr>
+          <w:b/>
+        </w:rPr>
+        <w:t>arguments</w:t>
+      </w:r>
+      <w:r>
+        <w:t xml:space="preserve"> u kojem se nalaze proslijeđeni argumenti. Da bi se osigurala mogućnost proslijeđivanja razlicitih tipova i razlicitog broja argumenata za rute, jasno je da ovaj objekat ne može imati neki konkretan tip te mora biti tipa </w:t>
+      </w:r>
+      <w:r>
+        <w:rPr>
+          <w:b/>
+        </w:rPr>
+        <w:t>dynamic</w:t>
+      </w:r>
+      <w:r>
+        <w:t xml:space="preserve">. Na slici 27 ruti proslijeđujemo 2 argumenta koristeći dart implementaciju mape. Takođe je moguće direktno proslijediti argument neki i po potrebi uraditi </w:t>
+      </w:r>
+      <w:r>
+        <w:rPr>
+          <w:i/>
+        </w:rPr>
+        <w:t xml:space="preserve">downcasting </w:t>
+      </w:r>
+      <w:r>
+        <w:t xml:space="preserve">ili </w:t>
+      </w:r>
+      <w:r>
+        <w:rPr>
+          <w:i/>
+        </w:rPr>
+        <w:t>upcasting</w:t>
+      </w:r>
+      <w:r>
+        <w:t>.</w:t>
+      </w:r>
+    </w:p>
+    <w:p>
+      <w:pPr>
+        <w:pStyle w:val="NoSpacing"/>
+        <w:spacing w:line="360" w:lineRule="auto"/>
+        <w:ind w:firstLine="708"/>
+      </w:pPr>
+      <w:r>
+        <w:t>Ostalo je još povezati definisanje imena ruta. Pitanje je kako organizovati veliki broj imena ruta i držati ih centralizirane ukoliko bi došlo do mijenjanja njihovih imena ili generalnog održavanja aplikacije. Jednostavan odgovor je držati ime rute kao statični konstanti atribut widgeta koje opisuje izgled rute. Na taj način će sigurno biti ispravno ime na svim pozivima, umjesto string literala i lahko ga je mijenjati jer se taj atribut koristi i u funkciji koja upravlja rutiranjem kao i svim mogućim pozivima te rute. Taj način je predstavljen na slici 28.</w:t>
+      </w:r>
+    </w:p>
+    <w:p>
+      <w:pPr>
+        <w:pStyle w:val="NoSpacing"/>
+        <w:spacing w:line="360" w:lineRule="auto"/>
+        <w:ind w:firstLine="708"/>
+      </w:pPr>
+      <w:r>
+        <w:rPr>
+          <w:noProof/>
+          <w:lang w:val="en-US"/>
+        </w:rPr>
+        <w:drawing>
+          <wp:anchor distT="0" distB="0" distL="114300" distR="114300" simplePos="0" relativeHeight="251744256" behindDoc="0" locked="0" layoutInCell="1" allowOverlap="1" wp14:anchorId="0D37E67B" wp14:editId="3491C55D">
+            <wp:simplePos x="0" y="0"/>
+            <wp:positionH relativeFrom="column">
+              <wp:posOffset>760730</wp:posOffset>
+            </wp:positionH>
+            <wp:positionV relativeFrom="paragraph">
+              <wp:posOffset>60325</wp:posOffset>
+            </wp:positionV>
+            <wp:extent cx="3188970" cy="1941830"/>
+            <wp:effectExtent l="0" t="0" r="0" b="1270"/>
+            <wp:wrapSquare wrapText="bothSides"/>
+            <wp:docPr id="52" name="Picture 52"/>
+            <wp:cNvGraphicFramePr>
+              <a:graphicFrameLocks xmlns:a="http://schemas.openxmlformats.org/drawingml/2006/main" noChangeAspect="1"/>
+            </wp:cNvGraphicFramePr>
+            <a:graphic xmlns:a="http://schemas.openxmlformats.org/drawingml/2006/main">
+              <a:graphicData uri="http://schemas.openxmlformats.org/drawingml/2006/picture">
+                <pic:pic xmlns:pic="http://schemas.openxmlformats.org/drawingml/2006/picture">
+                  <pic:nvPicPr>
+                    <pic:cNvPr id="0" name="chat.PNG"/>
+                    <pic:cNvPicPr/>
+                  </pic:nvPicPr>
+                  <pic:blipFill>
+                    <a:blip r:embed="rId38">
+                      <a:extLst>
+                        <a:ext uri="{28A0092B-C50C-407E-A947-70E740481C1C}">
+                          <a14:useLocalDpi xmlns:a14="http://schemas.microsoft.com/office/drawing/2010/main" val="0"/>
+                        </a:ext>
+                      </a:extLst>
+                    </a:blip>
+                    <a:stretch>
+                      <a:fillRect/>
+                    </a:stretch>
+                  </pic:blipFill>
+                  <pic:spPr>
+                    <a:xfrm>
+                      <a:off x="0" y="0"/>
+                      <a:ext cx="3188970" cy="1941830"/>
+                    </a:xfrm>
+                    <a:prstGeom prst="rect">
+                      <a:avLst/>
+                    </a:prstGeom>
+                  </pic:spPr>
+                </pic:pic>
+              </a:graphicData>
+            </a:graphic>
+            <wp14:sizeRelH relativeFrom="page">
+              <wp14:pctWidth>0</wp14:pctWidth>
+            </wp14:sizeRelH>
+            <wp14:sizeRelV relativeFrom="page">
+              <wp14:pctHeight>0</wp14:pctHeight>
+            </wp14:sizeRelV>
+          </wp:anchor>
+        </w:drawing>
+      </w:r>
+    </w:p>
+    <w:p>
+      <w:pPr>
+        <w:pStyle w:val="NoSpacing"/>
+        <w:spacing w:line="360" w:lineRule="auto"/>
+        <w:ind w:firstLine="708"/>
+      </w:pPr>
+    </w:p>
+    <w:p>
+      <w:pPr>
+        <w:pStyle w:val="NoSpacing"/>
+        <w:spacing w:line="360" w:lineRule="auto"/>
+        <w:ind w:firstLine="708"/>
+      </w:pPr>
+    </w:p>
+    <w:p>
+      <w:pPr>
+        <w:pStyle w:val="NoSpacing"/>
+        <w:spacing w:line="360" w:lineRule="auto"/>
+        <w:ind w:firstLine="708"/>
+      </w:pPr>
+    </w:p>
+    <w:p>
+      <w:pPr>
+        <w:pStyle w:val="NoSpacing"/>
+        <w:spacing w:line="360" w:lineRule="auto"/>
+        <w:ind w:firstLine="708"/>
+      </w:pPr>
+    </w:p>
+    <w:p>
+      <w:pPr>
+        <w:pStyle w:val="NoSpacing"/>
+        <w:spacing w:line="360" w:lineRule="auto"/>
+        <w:ind w:firstLine="708"/>
+      </w:pPr>
+    </w:p>
+    <w:p>
+      <w:pPr>
+        <w:pStyle w:val="NoSpacing"/>
+        <w:spacing w:line="360" w:lineRule="auto"/>
+        <w:ind w:firstLine="708"/>
+      </w:pPr>
+    </w:p>
+    <w:p>
+      <w:pPr>
+        <w:pStyle w:val="NoSpacing"/>
+        <w:spacing w:line="360" w:lineRule="auto"/>
+        <w:ind w:firstLine="708"/>
+      </w:pPr>
+      <w:r>
+        <w:rPr>
+          <w:noProof/>
+        </w:rPr>
+        <mc:AlternateContent>
+          <mc:Choice Requires="wps">
+            <w:drawing>
+              <wp:anchor distT="0" distB="0" distL="114300" distR="114300" simplePos="0" relativeHeight="251746304" behindDoc="0" locked="0" layoutInCell="1" allowOverlap="1" wp14:anchorId="574D61F7" wp14:editId="4EB4311F">
+                <wp:simplePos x="0" y="0"/>
+                <wp:positionH relativeFrom="column">
+                  <wp:posOffset>687070</wp:posOffset>
+                </wp:positionH>
+                <wp:positionV relativeFrom="paragraph">
+                  <wp:posOffset>163830</wp:posOffset>
+                </wp:positionV>
+                <wp:extent cx="3576955" cy="138430"/>
+                <wp:effectExtent l="0" t="0" r="4445" b="0"/>
+                <wp:wrapSquare wrapText="bothSides"/>
+                <wp:docPr id="58" name="Text Box 58"/>
+                <wp:cNvGraphicFramePr/>
+                <a:graphic xmlns:a="http://schemas.openxmlformats.org/drawingml/2006/main">
+                  <a:graphicData uri="http://schemas.microsoft.com/office/word/2010/wordprocessingShape">
+                    <wps:wsp>
+                      <wps:cNvSpPr txBox="1"/>
+                      <wps:spPr>
+                        <a:xfrm>
+                          <a:off x="0" y="0"/>
+                          <a:ext cx="3576955" cy="138430"/>
+                        </a:xfrm>
+                        <a:prstGeom prst="rect">
+                          <a:avLst/>
+                        </a:prstGeom>
+                        <a:solidFill>
+                          <a:prstClr val="white"/>
+                        </a:solidFill>
+                        <a:ln>
+                          <a:noFill/>
+                        </a:ln>
+                        <a:effectLst/>
+                      </wps:spPr>
+                      <wps:txbx>
+                        <w:txbxContent>
+                          <w:p>
+                            <w:pPr>
+                              <w:pStyle w:val="Caption"/>
+                              <w:jc w:val="center"/>
+                              <w:rPr>
+                                <w:rFonts w:ascii="Times New Roman" w:hAnsi="Times New Roman" w:cs="Times New Roman"/>
+                                <w:i/>
+                                <w:noProof/>
+                                <w:color w:val="auto"/>
+                                <w:sz w:val="28"/>
+                              </w:rPr>
+                            </w:pPr>
+                            <w:r>
+                              <w:rPr>
+                                <w:rFonts w:ascii="Times New Roman" w:hAnsi="Times New Roman" w:cs="Times New Roman"/>
+                                <w:i/>
+                                <w:color w:val="auto"/>
+                                <w:sz w:val="20"/>
+                              </w:rPr>
+                              <w:t xml:space="preserve">Slika </w:t>
+                            </w:r>
+                            <w:r>
+                              <w:rPr>
+                                <w:rFonts w:ascii="Times New Roman" w:hAnsi="Times New Roman" w:cs="Times New Roman"/>
+                                <w:i/>
+                                <w:color w:val="auto"/>
+                                <w:sz w:val="20"/>
+                              </w:rPr>
+                              <w:fldChar w:fldCharType="begin"/>
+                            </w:r>
+                            <w:r>
+                              <w:rPr>
+                                <w:rFonts w:ascii="Times New Roman" w:hAnsi="Times New Roman" w:cs="Times New Roman"/>
+                                <w:i/>
+                                <w:color w:val="auto"/>
+                                <w:sz w:val="20"/>
+                              </w:rPr>
+                              <w:instrText xml:space="preserve"> SEQ Slika \* ARABIC </w:instrText>
+                            </w:r>
+                            <w:r>
+                              <w:rPr>
+                                <w:rFonts w:ascii="Times New Roman" w:hAnsi="Times New Roman" w:cs="Times New Roman"/>
+                                <w:i/>
+                                <w:color w:val="auto"/>
+                                <w:sz w:val="20"/>
+                              </w:rPr>
+                              <w:fldChar w:fldCharType="separate"/>
+                            </w:r>
+                            <w:r>
+                              <w:rPr>
+                                <w:rFonts w:ascii="Times New Roman" w:hAnsi="Times New Roman" w:cs="Times New Roman"/>
+                                <w:i/>
+                                <w:noProof/>
+                                <w:color w:val="auto"/>
+                                <w:sz w:val="20"/>
+                              </w:rPr>
+                              <w:t>28</w:t>
+                            </w:r>
+                            <w:r>
+                              <w:rPr>
+                                <w:rFonts w:ascii="Times New Roman" w:hAnsi="Times New Roman" w:cs="Times New Roman"/>
+                                <w:i/>
+                                <w:color w:val="auto"/>
+                                <w:sz w:val="20"/>
+                              </w:rPr>
+                              <w:fldChar w:fldCharType="end"/>
+                            </w:r>
+                            <w:r>
+                              <w:rPr>
+                                <w:rFonts w:ascii="Times New Roman" w:hAnsi="Times New Roman" w:cs="Times New Roman"/>
+                                <w:i/>
+                                <w:color w:val="auto"/>
+                                <w:sz w:val="20"/>
+                              </w:rPr>
+                              <w:t xml:space="preserve"> – definisanje imena rute</w:t>
+                            </w:r>
+                          </w:p>
+                        </w:txbxContent>
+                      </wps:txbx>
+                      <wps:bodyPr rot="0" spcFirstLastPara="0" vertOverflow="overflow" horzOverflow="overflow" vert="horz" wrap="square" lIns="0" tIns="0" rIns="0" bIns="0" numCol="1" spcCol="0" rtlCol="0" fromWordArt="0" anchor="t" anchorCtr="0" forceAA="0" compatLnSpc="1">
+                        <a:prstTxWarp prst="textNoShape">
+                          <a:avLst/>
+                        </a:prstTxWarp>
+                        <a:noAutofit/>
+                      </wps:bodyPr>
+                    </wps:wsp>
+                  </a:graphicData>
+                </a:graphic>
+                <wp14:sizeRelV relativeFrom="margin">
+                  <wp14:pctHeight>0</wp14:pctHeight>
+                </wp14:sizeRelV>
+              </wp:anchor>
+            </w:drawing>
+          </mc:Choice>
+          <mc:Fallback>
+            <w:pict>
+              <v:shape id="Text Box 58" o:spid="_x0000_s1053" type="#_x0000_t202" style="position:absolute;left:0;text-align:left;margin-left:54.1pt;margin-top:12.9pt;width:281.65pt;height:10.9pt;z-index:251746304;visibility:visible;mso-wrap-style:square;mso-height-percent:0;mso-wrap-distance-left:9pt;mso-wrap-distance-top:0;mso-wrap-distance-right:9pt;mso-wrap-distance-bottom:0;mso-position-horizontal:absolute;mso-position-horizontal-relative:text;mso-position-vertical:absolute;mso-position-vertical-relative:text;mso-height-percent:0;mso-height-relative:margin;v-text-anchor:top" o:gfxdata="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" stroked="f">
+                <v:textbox inset="0,0,0,0">
+                  <w:txbxContent>
+                    <w:p>
+                      <w:pPr>
+                        <w:pStyle w:val="Caption"/>
+                        <w:jc w:val="center"/>
+                        <w:rPr>
+                          <w:rFonts w:ascii="Times New Roman" w:hAnsi="Times New Roman" w:cs="Times New Roman"/>
+                          <w:i/>
+                          <w:noProof/>
+                          <w:color w:val="auto"/>
+                          <w:sz w:val="28"/>
+                        </w:rPr>
+                      </w:pPr>
+                      <w:r>
+                        <w:rPr>
+                          <w:rFonts w:ascii="Times New Roman" w:hAnsi="Times New Roman" w:cs="Times New Roman"/>
+                          <w:i/>
+                          <w:color w:val="auto"/>
+                          <w:sz w:val="20"/>
+                        </w:rPr>
+                        <w:t xml:space="preserve">Slika </w:t>
+                      </w:r>
+                      <w:r>
+                        <w:rPr>
+                          <w:rFonts w:ascii="Times New Roman" w:hAnsi="Times New Roman" w:cs="Times New Roman"/>
+                          <w:i/>
+                          <w:color w:val="auto"/>
+                          <w:sz w:val="20"/>
+                        </w:rPr>
+                        <w:fldChar w:fldCharType="begin"/>
+                      </w:r>
+                      <w:r>
+                        <w:rPr>
+                          <w:rFonts w:ascii="Times New Roman" w:hAnsi="Times New Roman" w:cs="Times New Roman"/>
+                          <w:i/>
+                          <w:color w:val="auto"/>
+                          <w:sz w:val="20"/>
+                        </w:rPr>
+                        <w:instrText xml:space="preserve"> SEQ Slika \* ARABIC </w:instrText>
+                      </w:r>
+                      <w:r>
+                        <w:rPr>
+                          <w:rFonts w:ascii="Times New Roman" w:hAnsi="Times New Roman" w:cs="Times New Roman"/>
+                          <w:i/>
+                          <w:color w:val="auto"/>
+                          <w:sz w:val="20"/>
+                        </w:rPr>
+                        <w:fldChar w:fldCharType="separate"/>
+                      </w:r>
+                      <w:r>
+                        <w:rPr>
+                          <w:rFonts w:ascii="Times New Roman" w:hAnsi="Times New Roman" w:cs="Times New Roman"/>
+                          <w:i/>
+                          <w:noProof/>
+                          <w:color w:val="auto"/>
+                          <w:sz w:val="20"/>
+                        </w:rPr>
+                        <w:t>28</w:t>
+                      </w:r>
+                      <w:r>
+                        <w:rPr>
+                          <w:rFonts w:ascii="Times New Roman" w:hAnsi="Times New Roman" w:cs="Times New Roman"/>
+                          <w:i/>
+                          <w:color w:val="auto"/>
+                          <w:sz w:val="20"/>
+                        </w:rPr>
+                        <w:fldChar w:fldCharType="end"/>
+                      </w:r>
+                      <w:r>
+                        <w:rPr>
+                          <w:rFonts w:ascii="Times New Roman" w:hAnsi="Times New Roman" w:cs="Times New Roman"/>
+                          <w:i/>
+                          <w:color w:val="auto"/>
+                          <w:sz w:val="20"/>
+                        </w:rPr>
+                        <w:t xml:space="preserve"> – definisanje imena rute</w:t>
+                      </w:r>
+                    </w:p>
+                  </w:txbxContent>
+                </v:textbox>
+                <w10:wrap type="square"/>
+              </v:shape>
+            </w:pict>
+          </mc:Fallback>
+        </mc:AlternateContent>
+      </w:r>
+    </w:p>
+    <w:p>
+      <w:pPr>
+        <w:pStyle w:val="NoSpacing"/>
+        <w:spacing w:line="360" w:lineRule="auto"/>
+        <w:ind w:firstLine="360"/>
+      </w:pPr>
+      <w:r>
+        <w:t xml:space="preserve">Jedna jako interesantna stvar za naglasiti jeste da bi funkcija koja upravlja rutiranjem mogla sadržavati veliki broj </w:t>
+      </w:r>
+      <w:r>
+        <w:rPr>
+          <w:b/>
+        </w:rPr>
+        <w:t xml:space="preserve">import </w:t>
+      </w:r>
+      <w:r>
+        <w:t xml:space="preserve">naredbi jer joj je potreban pristup svakoj od mogućih ruta. Međutim mogu se </w:t>
+      </w:r>
+      <w:r>
+        <w:rPr>
+          <w:i/>
+        </w:rPr>
+        <w:t>exportovati</w:t>
+      </w:r>
+      <w:r>
+        <w:t xml:space="preserve"> svi željeni fajlovi unutar jednog file i koristiti samo jedna import naredba za neograničen broj rut</w:t>
+      </w:r>
+      <w:r>
+        <w:t>a kao što je prikazano na slici 29</w:t>
+      </w:r>
+      <w:r>
+        <w:t>.</w:t>
+      </w:r>
+    </w:p>
+    <w:p>
+      <w:pPr>
+        <w:pStyle w:val="NoSpacing"/>
+        <w:spacing w:line="360" w:lineRule="auto"/>
+        <w:ind w:firstLine="360"/>
+      </w:pPr>
+      <w:r>
+        <w:rPr>
+          <w:noProof/>
+        </w:rPr>
+        <mc:AlternateContent>
+          <mc:Choice Requires="wps">
+            <w:drawing>
+              <wp:anchor distT="0" distB="0" distL="114300" distR="114300" simplePos="0" relativeHeight="251749376" behindDoc="0" locked="0" layoutInCell="1" allowOverlap="1" wp14:anchorId="39D4C4FC" wp14:editId="3295CBB1">
+                <wp:simplePos x="0" y="0"/>
+                <wp:positionH relativeFrom="column">
+                  <wp:posOffset>1021715</wp:posOffset>
+                </wp:positionH>
+                <wp:positionV relativeFrom="paragraph">
+                  <wp:posOffset>1307465</wp:posOffset>
+                </wp:positionV>
+                <wp:extent cx="3390265" cy="635"/>
+                <wp:effectExtent l="0" t="0" r="0" b="0"/>
+                <wp:wrapSquare wrapText="bothSides"/>
+                <wp:docPr id="60" name="Text Box 60"/>
+                <wp:cNvGraphicFramePr/>
+                <a:graphic xmlns:a="http://schemas.openxmlformats.org/drawingml/2006/main">
+                  <a:graphicData uri="http://schemas.microsoft.com/office/word/2010/wordprocessingShape">
+                    <wps:wsp>
+                      <wps:cNvSpPr txBox="1"/>
+                      <wps:spPr>
+                        <a:xfrm>
+                          <a:off x="0" y="0"/>
+                          <a:ext cx="3390265" cy="635"/>
+                        </a:xfrm>
+                        <a:prstGeom prst="rect">
+                          <a:avLst/>
+                        </a:prstGeom>
+                        <a:solidFill>
+                          <a:prstClr val="white"/>
+                        </a:solidFill>
+                        <a:ln>
+                          <a:noFill/>
+                        </a:ln>
+                        <a:effectLst/>
+                      </wps:spPr>
+                      <wps:txbx>
+                        <w:txbxContent>
+                          <w:p>
+                            <w:pPr>
+                              <w:pStyle w:val="Caption"/>
+                              <w:jc w:val="center"/>
+                              <w:rPr>
+                                <w:rFonts w:ascii="Times New Roman" w:hAnsi="Times New Roman"/>
+                                <w:i/>
+                                <w:noProof/>
+                                <w:color w:val="auto"/>
+                                <w:sz w:val="28"/>
+                              </w:rPr>
+                            </w:pPr>
+                            <w:r>
+                              <w:rPr>
+                                <w:i/>
+                                <w:color w:val="auto"/>
+                                <w:sz w:val="20"/>
+                              </w:rPr>
+                              <w:t xml:space="preserve">Slika </w:t>
+                            </w:r>
+                            <w:r>
+                              <w:rPr>
+                                <w:i/>
+                                <w:color w:val="auto"/>
+                                <w:sz w:val="20"/>
+                              </w:rPr>
+                              <w:fldChar w:fldCharType="begin"/>
+                            </w:r>
+                            <w:r>
+                              <w:rPr>
+                                <w:i/>
+                                <w:color w:val="auto"/>
+                                <w:sz w:val="20"/>
+                              </w:rPr>
+                              <w:instrText xml:space="preserve"> SEQ Slika \* ARABIC </w:instrText>
+                            </w:r>
+                            <w:r>
+                              <w:rPr>
+                                <w:i/>
+                                <w:color w:val="auto"/>
+                                <w:sz w:val="20"/>
+                              </w:rPr>
+                              <w:fldChar w:fldCharType="separate"/>
+                            </w:r>
+                            <w:r>
+                              <w:rPr>
+                                <w:i/>
+                                <w:noProof/>
+                                <w:color w:val="auto"/>
+                                <w:sz w:val="20"/>
+                              </w:rPr>
+                              <w:t>29</w:t>
+                            </w:r>
+                            <w:r>
+                              <w:rPr>
+                                <w:i/>
+                                <w:color w:val="auto"/>
+                                <w:sz w:val="20"/>
+                              </w:rPr>
+                              <w:fldChar w:fldCharType="end"/>
+                            </w:r>
+                            <w:r>
+                              <w:rPr>
+                                <w:i/>
+                                <w:color w:val="auto"/>
+                                <w:sz w:val="20"/>
+                              </w:rPr>
+                              <w:t xml:space="preserve"> – import svih file ruta i providera</w:t>
+                            </w:r>
+                          </w:p>
+                        </w:txbxContent>
+                      </wps:txbx>
+                      <wps:bodyPr rot="0" spcFirstLastPara="0" vertOverflow="overflow" horzOverflow="overflow" vert="horz" wrap="square" lIns="0" tIns="0" rIns="0" bIns="0" numCol="1" spcCol="0" rtlCol="0" fromWordArt="0" anchor="t" anchorCtr="0" forceAA="0" compatLnSpc="1">
+                        <a:prstTxWarp prst="textNoShape">
+                          <a:avLst/>
+                        </a:prstTxWarp>
+                        <a:spAutoFit/>
+                      </wps:bodyPr>
+                    </wps:wsp>
+                  </a:graphicData>
+                </a:graphic>
+              </wp:anchor>
+            </w:drawing>
+          </mc:Choice>
+          <mc:Fallback>
+            <w:pict>
+              <v:shape id="Text Box 60" o:spid="_x0000_s1054" type="#_x0000_t202" style="position:absolute;left:0;text-align:left;margin-left:80.45pt;margin-top:102.95pt;width:266.95pt;height:.05pt;z-index:251749376;visibility:visible;mso-wrap-style:square;mso-wrap-distance-left:9pt;mso-wrap-distance-top:0;mso-wrap-distance-right:9pt;mso-wrap-distance-bottom:0;mso-position-horizontal:absolute;mso-position-horizontal-relative:text;mso-position-vertical:absolute;mso-position-vertical-relative:text;v-text-anchor:top" o:gfxdata="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" stroked="f">
+                <v:textbox style="mso-fit-shape-to-text:t" inset="0,0,0,0">
+                  <w:txbxContent>
+                    <w:p>
+                      <w:pPr>
+                        <w:pStyle w:val="Caption"/>
+                        <w:jc w:val="center"/>
+                        <w:rPr>
+                          <w:rFonts w:ascii="Times New Roman" w:hAnsi="Times New Roman"/>
+                          <w:i/>
+                          <w:noProof/>
+                          <w:color w:val="auto"/>
+                          <w:sz w:val="28"/>
+                        </w:rPr>
+                      </w:pPr>
+                      <w:r>
+                        <w:rPr>
+                          <w:i/>
+                          <w:color w:val="auto"/>
+                          <w:sz w:val="20"/>
+                        </w:rPr>
+                        <w:t xml:space="preserve">Slika </w:t>
+                      </w:r>
+                      <w:r>
+                        <w:rPr>
+                          <w:i/>
+                          <w:color w:val="auto"/>
+                          <w:sz w:val="20"/>
+                        </w:rPr>
+                        <w:fldChar w:fldCharType="begin"/>
+                      </w:r>
+                      <w:r>
+                        <w:rPr>
+                          <w:i/>
+                          <w:color w:val="auto"/>
+                          <w:sz w:val="20"/>
+                        </w:rPr>
+                        <w:instrText xml:space="preserve"> SEQ Slika \* ARABIC </w:instrText>
+                      </w:r>
+                      <w:r>
+                        <w:rPr>
+                          <w:i/>
+                          <w:color w:val="auto"/>
+                          <w:sz w:val="20"/>
+                        </w:rPr>
+                        <w:fldChar w:fldCharType="separate"/>
+                      </w:r>
+                      <w:r>
+                        <w:rPr>
+                          <w:i/>
+                          <w:noProof/>
+                          <w:color w:val="auto"/>
+                          <w:sz w:val="20"/>
+                        </w:rPr>
+                        <w:t>29</w:t>
+                      </w:r>
+                      <w:r>
+                        <w:rPr>
+                          <w:i/>
+                          <w:color w:val="auto"/>
+                          <w:sz w:val="20"/>
+                        </w:rPr>
+                        <w:fldChar w:fldCharType="end"/>
+                      </w:r>
+                      <w:r>
+                        <w:rPr>
+                          <w:i/>
+                          <w:color w:val="auto"/>
+                          <w:sz w:val="20"/>
+                        </w:rPr>
+                        <w:t xml:space="preserve"> – import svih file ruta i providera</w:t>
+                      </w:r>
+                    </w:p>
+                  </w:txbxContent>
+                </v:textbox>
+                <w10:wrap type="square"/>
+              </v:shape>
+            </w:pict>
+          </mc:Fallback>
+        </mc:AlternateContent>
+      </w:r>
+      <w:r>
+        <w:rPr>
+          <w:noProof/>
+          <w:lang w:val="en-US"/>
+        </w:rPr>
+        <w:drawing>
+          <wp:anchor distT="0" distB="0" distL="114300" distR="114300" simplePos="0" relativeHeight="251747328" behindDoc="0" locked="0" layoutInCell="1" allowOverlap="1" wp14:anchorId="6E71B7C6" wp14:editId="1BA424A9">
+            <wp:simplePos x="0" y="0"/>
+            <wp:positionH relativeFrom="column">
+              <wp:posOffset>1021715</wp:posOffset>
+            </wp:positionH>
+            <wp:positionV relativeFrom="paragraph">
+              <wp:posOffset>21590</wp:posOffset>
+            </wp:positionV>
+            <wp:extent cx="3390265" cy="1228725"/>
+            <wp:effectExtent l="0" t="0" r="635" b="9525"/>
+            <wp:wrapSquare wrapText="bothSides"/>
+            <wp:docPr id="59" name="Picture 59"/>
+            <wp:cNvGraphicFramePr>
+              <a:graphicFrameLocks xmlns:a="http://schemas.openxmlformats.org/drawingml/2006/main" noChangeAspect="1"/>
+            </wp:cNvGraphicFramePr>
+            <a:graphic xmlns:a="http://schemas.openxmlformats.org/drawingml/2006/main">
+              <a:graphicData uri="http://schemas.openxmlformats.org/drawingml/2006/picture">
+                <pic:pic xmlns:pic="http://schemas.openxmlformats.org/drawingml/2006/picture">
+                  <pic:nvPicPr>
+                    <pic:cNvPr id="0" name="import exports.PNG"/>
+                    <pic:cNvPicPr/>
+                  </pic:nvPicPr>
+                  <pic:blipFill>
+                    <a:blip r:embed="rId39">
+                      <a:extLst>
+                        <a:ext uri="{28A0092B-C50C-407E-A947-70E740481C1C}">
+                          <a14:useLocalDpi xmlns:a14="http://schemas.microsoft.com/office/drawing/2010/main" val="0"/>
+                        </a:ext>
+                      </a:extLst>
+                    </a:blip>
+                    <a:stretch>
+                      <a:fillRect/>
+                    </a:stretch>
+                  </pic:blipFill>
+                  <pic:spPr>
+                    <a:xfrm>
+                      <a:off x="0" y="0"/>
+                      <a:ext cx="3390265" cy="1228725"/>
+                    </a:xfrm>
+                    <a:prstGeom prst="rect">
+                      <a:avLst/>
+                    </a:prstGeom>
+                  </pic:spPr>
+                </pic:pic>
+              </a:graphicData>
+            </a:graphic>
+            <wp14:sizeRelH relativeFrom="page">
+              <wp14:pctWidth>0</wp14:pctWidth>
+            </wp14:sizeRelH>
+            <wp14:sizeRelV relativeFrom="page">
+              <wp14:pctHeight>0</wp14:pctHeight>
+            </wp14:sizeRelV>
+          </wp:anchor>
+        </w:drawing>
+      </w:r>
+    </w:p>
+    <w:p>
+      <w:pPr>
+        <w:pStyle w:val="NoSpacing"/>
+        <w:spacing w:line="360" w:lineRule="auto"/>
+        <w:ind w:firstLine="360"/>
+      </w:pPr>
+    </w:p>
+    <w:p>
+      <w:pPr>
+        <w:pStyle w:val="NoSpacing"/>
+        <w:spacing w:line="360" w:lineRule="auto"/>
+        <w:ind w:firstLine="360"/>
+      </w:pPr>
+    </w:p>
+    <w:p>
+      <w:pPr>
+        <w:pStyle w:val="NoSpacing"/>
+        <w:spacing w:line="360" w:lineRule="auto"/>
+        <w:ind w:firstLine="360"/>
+      </w:pPr>
+    </w:p>
+    <w:p>
+      <w:pPr>
+        <w:pStyle w:val="NoSpacing"/>
+        <w:spacing w:line="360" w:lineRule="auto"/>
+        <w:ind w:firstLine="360"/>
+      </w:pPr>
+    </w:p>
+    <w:p>
+      <w:pPr>
+        <w:pStyle w:val="NoSpacing"/>
+        <w:spacing w:line="360" w:lineRule="auto"/>
+        <w:ind w:firstLine="360"/>
+      </w:pPr>
+    </w:p>
+    <w:p>
+      <w:pPr>
+        <w:pStyle w:val="NoSpacing"/>
+        <w:spacing w:line="360" w:lineRule="auto"/>
+        <w:ind w:firstLine="360"/>
+      </w:pPr>
+    </w:p>
+    <w:p>
+      <w:pPr>
+        <w:pStyle w:val="NoSpacing"/>
+        <w:spacing w:line="360" w:lineRule="auto"/>
+        <w:ind w:firstLine="360"/>
+      </w:pPr>
+      <w:r>
+        <w:lastRenderedPageBreak/>
+        <w:t>Na slici 30 predstavljeno definisanje koje fajlove želimo exportovati.</w:t>
+      </w:r>
+    </w:p>
+    <w:p>
+      <w:pPr>
+        <w:pStyle w:val="NoSpacing"/>
+        <w:spacing w:line="360" w:lineRule="auto"/>
+      </w:pPr>
+      <w:r>
+        <w:rPr>
+          <w:noProof/>
+        </w:rPr>
+        <mc:AlternateContent>
+          <mc:Choice Requires="wps">
+            <w:drawing>
+              <wp:anchor distT="0" distB="0" distL="114300" distR="114300" simplePos="0" relativeHeight="251752448" behindDoc="0" locked="0" layoutInCell="1" allowOverlap="1" wp14:anchorId="1B2D2B86" wp14:editId="2EEB723F">
+                <wp:simplePos x="0" y="0"/>
+                <wp:positionH relativeFrom="column">
+                  <wp:posOffset>229870</wp:posOffset>
+                </wp:positionH>
+                <wp:positionV relativeFrom="paragraph">
+                  <wp:posOffset>2451735</wp:posOffset>
+                </wp:positionV>
+                <wp:extent cx="5760720" cy="635"/>
+                <wp:effectExtent l="0" t="0" r="0" b="0"/>
+                <wp:wrapSquare wrapText="bothSides"/>
+                <wp:docPr id="62" name="Text Box 62"/>
+                <wp:cNvGraphicFramePr/>
+                <a:graphic xmlns:a="http://schemas.openxmlformats.org/drawingml/2006/main">
+                  <a:graphicData uri="http://schemas.microsoft.com/office/word/2010/wordprocessingShape">
+                    <wps:wsp>
+                      <wps:cNvSpPr txBox="1"/>
+                      <wps:spPr>
+                        <a:xfrm>
+                          <a:off x="0" y="0"/>
+                          <a:ext cx="5760720" cy="635"/>
+                        </a:xfrm>
+                        <a:prstGeom prst="rect">
+                          <a:avLst/>
+                        </a:prstGeom>
+                        <a:solidFill>
+                          <a:prstClr val="white"/>
+                        </a:solidFill>
+                        <a:ln>
+                          <a:noFill/>
+                        </a:ln>
+                        <a:effectLst/>
+                      </wps:spPr>
+                      <wps:txbx>
+                        <w:txbxContent>
+                          <w:p>
+                            <w:pPr>
+                              <w:pStyle w:val="Caption"/>
+                              <w:jc w:val="center"/>
+                              <w:rPr>
+                                <w:rFonts w:ascii="Times New Roman" w:hAnsi="Times New Roman"/>
+                                <w:i/>
+                                <w:noProof/>
+                                <w:color w:val="auto"/>
+                                <w:sz w:val="28"/>
+                              </w:rPr>
+                            </w:pPr>
+                            <w:r>
+                              <w:rPr>
+                                <w:i/>
+                                <w:color w:val="auto"/>
+                                <w:sz w:val="20"/>
+                              </w:rPr>
+                              <w:t xml:space="preserve">Slika </w:t>
+                            </w:r>
+                            <w:r>
+                              <w:rPr>
+                                <w:i/>
+                                <w:color w:val="auto"/>
+                                <w:sz w:val="20"/>
+                              </w:rPr>
+                              <w:fldChar w:fldCharType="begin"/>
+                            </w:r>
+                            <w:r>
+                              <w:rPr>
+                                <w:i/>
+                                <w:color w:val="auto"/>
+                                <w:sz w:val="20"/>
+                              </w:rPr>
+                              <w:instrText xml:space="preserve"> SEQ Slika \* ARABIC </w:instrText>
+                            </w:r>
+                            <w:r>
+                              <w:rPr>
+                                <w:i/>
+                                <w:color w:val="auto"/>
+                                <w:sz w:val="20"/>
+                              </w:rPr>
+                              <w:fldChar w:fldCharType="separate"/>
+                            </w:r>
+                            <w:r>
+                              <w:rPr>
+                                <w:i/>
+                                <w:noProof/>
+                                <w:color w:val="auto"/>
+                                <w:sz w:val="20"/>
+                              </w:rPr>
+                              <w:t>30</w:t>
+                            </w:r>
+                            <w:r>
+                              <w:rPr>
+                                <w:i/>
+                                <w:color w:val="auto"/>
+                                <w:sz w:val="20"/>
+                              </w:rPr>
+                              <w:fldChar w:fldCharType="end"/>
+                            </w:r>
+                            <w:r>
+                              <w:rPr>
+                                <w:i/>
+                                <w:color w:val="auto"/>
+                                <w:sz w:val="20"/>
+                              </w:rPr>
+                              <w:t xml:space="preserve"> – export svih potrebnih fajlova</w:t>
+                            </w:r>
+                          </w:p>
+                        </w:txbxContent>
+                      </wps:txbx>
+                      <wps:bodyPr rot="0" spcFirstLastPara="0" vertOverflow="overflow" horzOverflow="overflow" vert="horz" wrap="square" lIns="0" tIns="0" rIns="0" bIns="0" numCol="1" spcCol="0" rtlCol="0" fromWordArt="0" anchor="t" anchorCtr="0" forceAA="0" compatLnSpc="1">
+                        <a:prstTxWarp prst="textNoShape">
+                          <a:avLst/>
+                        </a:prstTxWarp>
+                        <a:spAutoFit/>
+                      </wps:bodyPr>
+                    </wps:wsp>
+                  </a:graphicData>
+                </a:graphic>
+              </wp:anchor>
+            </w:drawing>
+          </mc:Choice>
+          <mc:Fallback>
+            <w:pict>
+              <v:shape id="Text Box 62" o:spid="_x0000_s1055" type="#_x0000_t202" style="position:absolute;left:0;text-align:left;margin-left:18.1pt;margin-top:193.05pt;width:453.6pt;height:.05pt;z-index:251752448;visibility:visible;mso-wrap-style:square;mso-wrap-distance-left:9pt;mso-wrap-distance-top:0;mso-wrap-distance-right:9pt;mso-wrap-distance-bottom:0;mso-position-horizontal:absolute;mso-position-horizontal-relative:text;mso-position-vertical:absolute;mso-position-vertical-relative:text;v-text-anchor:top" o:gfxdata="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" stroked="f">
+                <v:textbox style="mso-fit-shape-to-text:t" inset="0,0,0,0">
+                  <w:txbxContent>
+                    <w:p>
+                      <w:pPr>
+                        <w:pStyle w:val="Caption"/>
+                        <w:jc w:val="center"/>
+                        <w:rPr>
+                          <w:rFonts w:ascii="Times New Roman" w:hAnsi="Times New Roman"/>
+                          <w:i/>
+                          <w:noProof/>
+                          <w:color w:val="auto"/>
+                          <w:sz w:val="28"/>
+                        </w:rPr>
+                      </w:pPr>
+                      <w:r>
+                        <w:rPr>
+                          <w:i/>
+                          <w:color w:val="auto"/>
+                          <w:sz w:val="20"/>
+                        </w:rPr>
+                        <w:t xml:space="preserve">Slika </w:t>
+                      </w:r>
+                      <w:r>
+                        <w:rPr>
+                          <w:i/>
+                          <w:color w:val="auto"/>
+                          <w:sz w:val="20"/>
+                        </w:rPr>
+                        <w:fldChar w:fldCharType="begin"/>
+                      </w:r>
+                      <w:r>
+                        <w:rPr>
+                          <w:i/>
+                          <w:color w:val="auto"/>
+                          <w:sz w:val="20"/>
+                        </w:rPr>
+                        <w:instrText xml:space="preserve"> SEQ Slika \* ARABIC </w:instrText>
+                      </w:r>
+                      <w:r>
+                        <w:rPr>
+                          <w:i/>
+                          <w:color w:val="auto"/>
+                          <w:sz w:val="20"/>
+                        </w:rPr>
+                        <w:fldChar w:fldCharType="separate"/>
+                      </w:r>
+                      <w:r>
+                        <w:rPr>
+                          <w:i/>
+                          <w:noProof/>
+                          <w:color w:val="auto"/>
+                          <w:sz w:val="20"/>
+                        </w:rPr>
+                        <w:t>30</w:t>
+                      </w:r>
+                      <w:r>
+                        <w:rPr>
+                          <w:i/>
+                          <w:color w:val="auto"/>
+                          <w:sz w:val="20"/>
+                        </w:rPr>
+                        <w:fldChar w:fldCharType="end"/>
+                      </w:r>
+                      <w:r>
+                        <w:rPr>
+                          <w:i/>
+                          <w:color w:val="auto"/>
+                          <w:sz w:val="20"/>
+                        </w:rPr>
+                        <w:t xml:space="preserve"> – export svih potrebnih fajlova</w:t>
+                      </w:r>
+                    </w:p>
+                  </w:txbxContent>
+                </v:textbox>
+                <w10:wrap type="square"/>
+              </v:shape>
+            </w:pict>
+          </mc:Fallback>
+        </mc:AlternateContent>
+      </w:r>
+      <w:r>
+        <w:rPr>
+          <w:noProof/>
+          <w:lang w:val="en-US"/>
+        </w:rPr>
+        <w:drawing>
+          <wp:anchor distT="0" distB="0" distL="114300" distR="114300" simplePos="0" relativeHeight="251750400" behindDoc="0" locked="0" layoutInCell="1" allowOverlap="1" wp14:anchorId="198AA811" wp14:editId="775E4B18">
+            <wp:simplePos x="0" y="0"/>
+            <wp:positionH relativeFrom="column">
+              <wp:posOffset>229870</wp:posOffset>
+            </wp:positionH>
+            <wp:positionV relativeFrom="paragraph">
+              <wp:posOffset>146050</wp:posOffset>
+            </wp:positionV>
+            <wp:extent cx="5760720" cy="2248535"/>
+            <wp:effectExtent l="0" t="0" r="0" b="0"/>
+            <wp:wrapSquare wrapText="bothSides"/>
+            <wp:docPr id="61" name="Picture 61"/>
+            <wp:cNvGraphicFramePr>
+              <a:graphicFrameLocks xmlns:a="http://schemas.openxmlformats.org/drawingml/2006/main" noChangeAspect="1"/>
+            </wp:cNvGraphicFramePr>
+            <a:graphic xmlns:a="http://schemas.openxmlformats.org/drawingml/2006/main">
+              <a:graphicData uri="http://schemas.openxmlformats.org/drawingml/2006/picture">
+                <pic:pic xmlns:pic="http://schemas.openxmlformats.org/drawingml/2006/picture">
+                  <pic:nvPicPr>
+                    <pic:cNvPr id="0" name="oba exporta.PNG"/>
+                    <pic:cNvPicPr/>
+                  </pic:nvPicPr>
+                  <pic:blipFill>
+                    <a:blip r:embed="rId40">
+                      <a:extLst>
+                        <a:ext uri="{28A0092B-C50C-407E-A947-70E740481C1C}">
+                          <a14:useLocalDpi xmlns:a14="http://schemas.microsoft.com/office/drawing/2010/main" val="0"/>
+                        </a:ext>
+                      </a:extLst>
+                    </a:blip>
+                    <a:stretch>
+                      <a:fillRect/>
+                    </a:stretch>
+                  </pic:blipFill>
+                  <pic:spPr>
+                    <a:xfrm>
+                      <a:off x="0" y="0"/>
+                      <a:ext cx="5760720" cy="2248535"/>
+                    </a:xfrm>
+                    <a:prstGeom prst="rect">
+                      <a:avLst/>
+                    </a:prstGeom>
+                  </pic:spPr>
+                </pic:pic>
+              </a:graphicData>
+            </a:graphic>
+            <wp14:sizeRelH relativeFrom="page">
+              <wp14:pctWidth>0</wp14:pctWidth>
+            </wp14:sizeRelH>
+            <wp14:sizeRelV relativeFrom="page">
+              <wp14:pctHeight>0</wp14:pctHeight>
+            </wp14:sizeRelV>
+          </wp:anchor>
+        </w:drawing>
+      </w:r>
+      <w:bookmarkStart w:id="34" w:name="_GoBack"/>
+      <w:bookmarkEnd w:id="34"/>
     </w:p>
     <w:p>
       <w:pPr>
@@ -24790,7 +25833,7 @@
 </file>
 
 <file path=customXml/itemProps1.xml><?xml version="1.0" encoding="utf-8"?>
-<ds:datastoreItem xmlns:ds="http://schemas.openxmlformats.org/officeDocument/2006/customXml" ds:itemID="{952E940E-BF08-4B49-AD43-024A1F8EE556}">
+<ds:datastoreItem xmlns:ds="http://schemas.openxmlformats.org/officeDocument/2006/customXml" ds:itemID="{260E15E5-9EBB-43DC-9C14-0DA250AD22A2}">
   <ds:schemaRefs>
     <ds:schemaRef ds:uri="http://schemas.openxmlformats.org/officeDocument/2006/bibliography"/>
   </ds:schemaRefs>

--- a/Završni rad.docx
+++ b/Završni rad.docx
@@ -15878,90 +15878,6 @@
     </w:p>
     <w:p>
       <w:pPr>
-        <w:pStyle w:val="Heading2"/>
-        <w:numPr>
-          <w:ilvl w:val="1"/>
-          <w:numId w:val="16"/>
-        </w:numPr>
-      </w:pPr>
-      <w:r>
-        <w:t xml:space="preserve">Pregled unutrašnje arhitekture </w:t>
-      </w:r>
-    </w:p>
-    <w:p/>
-    <w:p>
-      <w:pPr>
-        <w:pStyle w:val="NoSpacing"/>
-      </w:pPr>
-    </w:p>
-    <w:p>
-      <w:pPr>
-        <w:pStyle w:val="NoSpacing"/>
-        <w:spacing w:line="360" w:lineRule="auto"/>
-      </w:pPr>
-    </w:p>
-    <w:p>
-      <w:pPr>
-        <w:pStyle w:val="NoSpacing"/>
-        <w:spacing w:line="360" w:lineRule="auto"/>
-      </w:pPr>
-    </w:p>
-    <w:p>
-      <w:pPr>
-        <w:pStyle w:val="NoSpacing"/>
-        <w:spacing w:line="360" w:lineRule="auto"/>
-      </w:pPr>
-    </w:p>
-    <w:p>
-      <w:pPr>
-        <w:pStyle w:val="NoSpacing"/>
-        <w:spacing w:line="360" w:lineRule="auto"/>
-      </w:pPr>
-    </w:p>
-    <w:p>
-      <w:pPr>
-        <w:pStyle w:val="NoSpacing"/>
-        <w:spacing w:line="360" w:lineRule="auto"/>
-      </w:pPr>
-    </w:p>
-    <w:p>
-      <w:pPr>
-        <w:pStyle w:val="NoSpacing"/>
-        <w:spacing w:line="360" w:lineRule="auto"/>
-      </w:pPr>
-    </w:p>
-    <w:p>
-      <w:pPr>
-        <w:pStyle w:val="NoSpacing"/>
-        <w:spacing w:line="360" w:lineRule="auto"/>
-      </w:pPr>
-    </w:p>
-    <w:p>
-      <w:pPr>
-        <w:pStyle w:val="NoSpacing"/>
-        <w:spacing w:line="360" w:lineRule="auto"/>
-      </w:pPr>
-    </w:p>
-    <w:p>
-      <w:pPr>
-        <w:pStyle w:val="NoSpacing"/>
-        <w:spacing w:line="360" w:lineRule="auto"/>
-      </w:pPr>
-    </w:p>
-    <w:p>
-      <w:pPr>
-        <w:pStyle w:val="NoSpacing"/>
-        <w:spacing w:line="360" w:lineRule="auto"/>
-      </w:pPr>
-    </w:p>
-    <w:p>
-      <w:pPr>
-        <w:pStyle w:val="NoSpacing"/>
-        <w:spacing w:line="360" w:lineRule="auto"/>
-      </w:pPr>
-    </w:p>
-    <w:p>
-      <w:pPr>
         <w:pStyle w:val="NoSpacing"/>
         <w:spacing w:line="360" w:lineRule="auto"/>
       </w:pPr>
@@ -16343,6 +16259,7 @@
         <w:spacing w:line="360" w:lineRule="auto"/>
       </w:pPr>
       <w:r>
+        <w:lastRenderedPageBreak/>
         <w:t xml:space="preserve">Na ovoj slici korišteno je kombinovanje osnovnih widget –a da bi se kreirao kompleksniji layout, često korišten u dnu ekrana kao navigation bar. Ovako izgleda </w:t>
       </w:r>
       <w:r>
@@ -16666,7 +16583,6 @@
         </w:numPr>
       </w:pPr>
       <w:r>
-        <w:lastRenderedPageBreak/>
         <w:t>Stateless i Stateful widgets</w:t>
       </w:r>
     </w:p>
@@ -16750,18 +16666,37 @@
         <w:spacing w:line="360" w:lineRule="auto"/>
       </w:pPr>
       <w:r>
+        <w:t xml:space="preserve">spoja drugih predefnisanih widget. Proces kreiranje se obavlja rekurzivno sve dok korisnički interfejs nije </w:t>
+      </w:r>
+      <w:r>
+        <w:t>definisan na niskom nivou hardveru uređaja.</w:t>
+      </w:r>
+      <w:r>
+        <w:t xml:space="preserve"> </w:t>
+      </w:r>
+      <w:r>
+        <w:t xml:space="preserve">Stateless widgete je korisno koristiti za dijelove korisničkog vremena koji ne zavise ni od čega, tj. nikada se neće mijenjati. </w:t>
+      </w:r>
+    </w:p>
+    <w:p>
+      <w:pPr>
+        <w:pStyle w:val="NoSpacing"/>
+        <w:ind w:left="708" w:firstLine="372"/>
+      </w:pPr>
+      <w:r>
         <w:rPr>
           <w:noProof/>
           <w:lang w:val="en-US"/>
         </w:rPr>
+        <w:lastRenderedPageBreak/>
         <w:drawing>
-          <wp:anchor distT="0" distB="0" distL="114300" distR="114300" simplePos="0" relativeHeight="251720704" behindDoc="0" locked="0" layoutInCell="1" allowOverlap="1" wp14:anchorId="5DE54519" wp14:editId="3F98B203">
+          <wp:anchor distT="0" distB="0" distL="114300" distR="114300" simplePos="0" relativeHeight="251720704" behindDoc="0" locked="0" layoutInCell="1" allowOverlap="1" wp14:anchorId="6E52B451" wp14:editId="75DC72CC">
             <wp:simplePos x="0" y="0"/>
             <wp:positionH relativeFrom="column">
-              <wp:posOffset>1035685</wp:posOffset>
+              <wp:posOffset>708660</wp:posOffset>
             </wp:positionH>
             <wp:positionV relativeFrom="paragraph">
-              <wp:posOffset>955675</wp:posOffset>
+              <wp:posOffset>-234950</wp:posOffset>
             </wp:positionV>
             <wp:extent cx="4050030" cy="1519555"/>
             <wp:effectExtent l="0" t="0" r="7620" b="4445"/>
@@ -16810,24 +16745,6 @@
           </wp:anchor>
         </w:drawing>
       </w:r>
-      <w:r>
-        <w:t xml:space="preserve">spoja drugih predefnisanih widget. Proces kreiranje se obavlja rekurzivno sve dok korisnički interfejs nije </w:t>
-      </w:r>
-      <w:r>
-        <w:t>definisan na niskom nivou hardveru uređaja.</w:t>
-      </w:r>
-      <w:r>
-        <w:t xml:space="preserve"> </w:t>
-      </w:r>
-      <w:r>
-        <w:t xml:space="preserve">Stateless widgete je korisno koristiti za dijelove korisničkog vremena koji ne zavise ni od čega, tj. nikada se neće mijenjati. </w:t>
-      </w:r>
-    </w:p>
-    <w:p>
-      <w:pPr>
-        <w:pStyle w:val="NoSpacing"/>
-        <w:ind w:left="708" w:firstLine="372"/>
-      </w:pPr>
     </w:p>
     <w:p>
       <w:pPr>
@@ -16856,13 +16773,13 @@
         <mc:AlternateContent>
           <mc:Choice Requires="wps">
             <w:drawing>
-              <wp:anchor distT="0" distB="0" distL="114300" distR="114300" simplePos="0" relativeHeight="251722752" behindDoc="0" locked="0" layoutInCell="1" allowOverlap="1" wp14:anchorId="1A82E577" wp14:editId="2AA9B403">
+              <wp:anchor distT="0" distB="0" distL="114300" distR="114300" simplePos="0" relativeHeight="251722752" behindDoc="0" locked="0" layoutInCell="1" allowOverlap="1" wp14:anchorId="4840F023" wp14:editId="7E494F98">
                 <wp:simplePos x="0" y="0"/>
                 <wp:positionH relativeFrom="column">
-                  <wp:posOffset>1035685</wp:posOffset>
+                  <wp:posOffset>700405</wp:posOffset>
                 </wp:positionH>
                 <wp:positionV relativeFrom="paragraph">
-                  <wp:posOffset>269875</wp:posOffset>
+                  <wp:posOffset>146050</wp:posOffset>
                 </wp:positionV>
                 <wp:extent cx="4050030" cy="635"/>
                 <wp:effectExtent l="0" t="0" r="7620" b="0"/>
@@ -16987,7 +16904,11 @@
           </mc:Choice>
           <mc:Fallback>
             <w:pict>
-              <v:shape id="Text Box 44" o:spid="_x0000_s1046" type="#_x0000_t202" style="position:absolute;margin-left:81.55pt;margin-top:21.25pt;width:318.9pt;height:.05pt;z-index:251722752;visibility:visible;mso-wrap-style:square;mso-height-percent:0;mso-wrap-distance-left:9pt;mso-wrap-distance-top:0;mso-wrap-distance-right:9pt;mso-wrap-distance-bottom:0;mso-position-horizontal:absolute;mso-position-horizontal-relative:text;mso-position-vertical:absolute;mso-position-vertical-relative:text;mso-height-percent:0;mso-height-relative:margin;v-text-anchor:top" o:gfxdata="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" stroked="f">
+              <v:shapetype id="_x0000_t202" coordsize="21600,21600" o:spt="202" path="m,l,21600r21600,l21600,xe">
+                <v:stroke joinstyle="miter"/>
+                <v:path gradientshapeok="t" o:connecttype="rect"/>
+              </v:shapetype>
+              <v:shape id="Text Box 44" o:spid="_x0000_s1046" type="#_x0000_t202" style="position:absolute;margin-left:55.15pt;margin-top:11.5pt;width:318.9pt;height:.05pt;z-index:251722752;visibility:visible;mso-wrap-style:square;mso-height-percent:0;mso-wrap-distance-left:9pt;mso-wrap-distance-top:0;mso-wrap-distance-right:9pt;mso-wrap-distance-bottom:0;mso-position-horizontal:absolute;mso-position-horizontal-relative:text;mso-position-vertical:absolute;mso-position-vertical-relative:text;mso-height-percent:0;mso-height-relative:margin;v-text-anchor:top" o:gfxdata="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" stroked="f">
                 <v:textbox style="mso-fit-shape-to-text:t" inset="0,0,0,0">
                   <w:txbxContent>
                     <w:p>
@@ -17076,7 +16997,16 @@
         </mc:AlternateContent>
       </w:r>
     </w:p>
-    <w:p/>
+    <w:p>
+      <w:pPr>
+        <w:pStyle w:val="NoSpacing"/>
+        <w:spacing w:line="276" w:lineRule="auto"/>
+        <w:rPr>
+          <w:rFonts w:asciiTheme="minorHAnsi" w:hAnsiTheme="minorHAnsi"/>
+          <w:sz w:val="22"/>
+        </w:rPr>
+      </w:pPr>
+    </w:p>
     <w:p>
       <w:pPr>
         <w:pStyle w:val="NoSpacing"/>
@@ -17518,6 +17448,36 @@
       </w:pPr>
     </w:p>
     <w:p>
+      <w:pPr>
+        <w:pStyle w:val="NoSpacing"/>
+      </w:pPr>
+    </w:p>
+    <w:p>
+      <w:pPr>
+        <w:pStyle w:val="NoSpacing"/>
+      </w:pPr>
+    </w:p>
+    <w:p>
+      <w:pPr>
+        <w:pStyle w:val="NoSpacing"/>
+      </w:pPr>
+    </w:p>
+    <w:p>
+      <w:pPr>
+        <w:pStyle w:val="NoSpacing"/>
+      </w:pPr>
+    </w:p>
+    <w:p>
+      <w:pPr>
+        <w:pStyle w:val="NoSpacing"/>
+      </w:pPr>
+    </w:p>
+    <w:p>
+      <w:pPr>
+        <w:pStyle w:val="NoSpacing"/>
+      </w:pPr>
+    </w:p>
+    <w:p>
       <w:r>
         <w:rPr>
           <w:noProof/>
@@ -17526,13 +17486,13 @@
         <mc:AlternateContent>
           <mc:Choice Requires="wps">
             <w:drawing>
-              <wp:anchor distT="0" distB="0" distL="114300" distR="114300" simplePos="0" relativeHeight="251728896" behindDoc="0" locked="0" layoutInCell="1" allowOverlap="1" wp14:anchorId="74D9C72C" wp14:editId="61BADBFE">
+              <wp:anchor distT="0" distB="0" distL="114300" distR="114300" simplePos="0" relativeHeight="251728896" behindDoc="0" locked="0" layoutInCell="1" allowOverlap="1" wp14:anchorId="43A24B4F" wp14:editId="442FE426">
                 <wp:simplePos x="0" y="0"/>
                 <wp:positionH relativeFrom="column">
-                  <wp:posOffset>1012825</wp:posOffset>
+                  <wp:posOffset>1653540</wp:posOffset>
                 </wp:positionH>
                 <wp:positionV relativeFrom="paragraph">
-                  <wp:posOffset>1102360</wp:posOffset>
+                  <wp:posOffset>118745</wp:posOffset>
                 </wp:positionV>
                 <wp:extent cx="2296160" cy="635"/>
                 <wp:effectExtent l="0" t="0" r="8890" b="0"/>
@@ -17656,7 +17616,7 @@
           </mc:Choice>
           <mc:Fallback>
             <w:pict>
-              <v:shape id="Text Box 48" o:spid="_x0000_s1048" type="#_x0000_t202" style="position:absolute;margin-left:79.75pt;margin-top:86.8pt;width:180.8pt;height:.05pt;z-index:251728896;visibility:visible;mso-wrap-style:square;mso-width-percent:0;mso-wrap-distance-left:9pt;mso-wrap-distance-top:0;mso-wrap-distance-right:9pt;mso-wrap-distance-bottom:0;mso-position-horizontal:absolute;mso-position-horizontal-relative:text;mso-position-vertical:absolute;mso-position-vertical-relative:text;mso-width-percent:0;mso-width-relative:margin;v-text-anchor:top" o:gfxdata="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" stroked="f">
+              <v:shape id="Text Box 48" o:spid="_x0000_s1048" type="#_x0000_t202" style="position:absolute;margin-left:130.2pt;margin-top:9.35pt;width:180.8pt;height:.05pt;z-index:251728896;visibility:visible;mso-wrap-style:square;mso-width-percent:0;mso-wrap-distance-left:9pt;mso-wrap-distance-top:0;mso-wrap-distance-right:9pt;mso-wrap-distance-bottom:0;mso-position-horizontal:absolute;mso-position-horizontal-relative:text;mso-position-vertical:absolute;mso-position-vertical-relative:text;mso-width-percent:0;mso-width-relative:margin;v-text-anchor:top" o:gfxdata="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" stroked="f">
                 <v:textbox style="mso-fit-shape-to-text:t" inset="0,0,0,0">
                   <w:txbxContent>
                     <w:p>
@@ -17756,7 +17716,6 @@
         </w:numPr>
       </w:pPr>
       <w:r>
-        <w:lastRenderedPageBreak/>
         <w:t xml:space="preserve">Stateful widget </w:t>
       </w:r>
     </w:p>
@@ -17813,6 +17772,7 @@
           <w:noProof/>
           <w:lang w:val="en-US"/>
         </w:rPr>
+        <w:lastRenderedPageBreak/>
         <mc:AlternateContent>
           <mc:Choice Requires="wps">
             <w:drawing>
@@ -18159,7 +18119,6 @@
         </w:numPr>
       </w:pPr>
       <w:r>
-        <w:lastRenderedPageBreak/>
         <w:t>Životni ciklus widgeta</w:t>
       </w:r>
     </w:p>
@@ -18216,6 +18175,7 @@
         <w:rPr>
           <w:b/>
         </w:rPr>
+        <w:lastRenderedPageBreak/>
         <w:t>mounted</w:t>
       </w:r>
       <w:r>
@@ -18376,11 +18336,7 @@
         <w:t>Ovaj kratki uvid daje sliku o jednostavnosti korištenja deklarativnog pristupa u odnosu na imperativni. Nema adaptera, eksternih xml, html fajlova sve se nalazi u jednom dart fajlu. Šta je bitno naglasiti, da zbog widget prirode ovakav način izrade je identičan i za widgete koji opisuju cijeli ekran i one koji predstavljaju jedno dugme čak. Međutim ovaj pristup svakako ima i svoje mane. Jedna velika mana ovakvog pristupa jeste nemogućnost</w:t>
       </w:r>
       <w:r>
-        <w:t xml:space="preserve">, ili bolje rečeno nedostatak, praćenja informacija kada je trenutna ruta u korištenju, a kada ne. To je zbog činjenica da widget može biti dugme, a može biti ruta (zauzima cijeli ekran) kako je već </w:t>
-      </w:r>
-      <w:r>
-        <w:lastRenderedPageBreak/>
-        <w:t xml:space="preserve">rečeno. Flutter omogućava implementaciju aplikacije koja </w:t>
+        <w:t xml:space="preserve">, ili bolje rečeno nedostatak, praćenja informacija kada je trenutna ruta u korištenju, a kada ne. To je zbog činjenica da widget može biti dugme, a može biti ruta (zauzima cijeli ekran) kako je već rečeno. Flutter omogućava implementaciju aplikacije koja </w:t>
       </w:r>
       <w:r>
         <w:rPr>
@@ -18391,6 +18347,12 @@
       <w:r>
         <w:t xml:space="preserve"> ali u poređenju s android native to je svakako kompleksnije rješenje. Svakako da je moguće napraviti, poprično jednostavno, svoj sistem praćenja korištenja ruta, što će biti prikazano kasnije, ali to je jedan od nedostataka koji su primjećeni radom na ovoj aplikaciji.</w:t>
       </w:r>
+    </w:p>
+    <w:p>
+      <w:pPr>
+        <w:pStyle w:val="NoSpacing"/>
+        <w:spacing w:line="360" w:lineRule="auto"/>
+      </w:pPr>
     </w:p>
     <w:p>
       <w:pPr>
@@ -18401,6 +18363,7 @@
         </w:numPr>
       </w:pPr>
       <w:r>
+        <w:lastRenderedPageBreak/>
         <w:t xml:space="preserve">State management </w:t>
       </w:r>
     </w:p>
@@ -18655,7 +18618,6 @@
         </w:numPr>
       </w:pPr>
       <w:r>
-        <w:lastRenderedPageBreak/>
         <w:t xml:space="preserve">Provider, </w:t>
       </w:r>
       <w:r>
@@ -18664,6 +18626,11 @@
       <w:r>
         <w:t xml:space="preserve"> i GetIt</w:t>
       </w:r>
+    </w:p>
+    <w:p/>
+    <w:p>
+      <w:bookmarkStart w:id="34" w:name="_GoBack"/>
+      <w:bookmarkEnd w:id="34"/>
     </w:p>
     <w:p>
       <w:pPr>
@@ -18674,6 +18641,7 @@
         </w:numPr>
       </w:pPr>
       <w:r>
+        <w:lastRenderedPageBreak/>
         <w:t>Rutiranje</w:t>
       </w:r>
     </w:p>
@@ -19742,8 +19710,11 @@
         <w:ind w:firstLine="708"/>
       </w:pPr>
       <w:r>
+        <w:t>N</w:t>
+      </w:r>
+      <w:r>
         <w:lastRenderedPageBreak/>
-        <w:t xml:space="preserve">Na slici 25 je definisana funkcija koja prima objekat </w:t>
+        <w:t xml:space="preserve">a slici 25 je definisana funkcija koja prima objekat </w:t>
       </w:r>
       <w:r>
         <w:rPr>
@@ -19932,6 +19903,7 @@
       <w:r>
         <w:rPr>
           <w:noProof/>
+          <w:lang w:val="en-US"/>
         </w:rPr>
         <mc:AlternateContent>
           <mc:Choice Requires="wps">
@@ -20199,6 +20171,7 @@
       <w:r>
         <w:rPr>
           <w:noProof/>
+          <w:lang w:val="en-US"/>
         </w:rPr>
         <mc:AlternateContent>
           <mc:Choice Requires="wps">
@@ -20528,6 +20501,7 @@
       <w:r>
         <w:rPr>
           <w:noProof/>
+          <w:lang w:val="en-US"/>
         </w:rPr>
         <mc:AlternateContent>
           <mc:Choice Requires="wps">
@@ -20795,8 +20769,6 @@
           </wp:anchor>
         </w:drawing>
       </w:r>
-      <w:bookmarkStart w:id="34" w:name="_GoBack"/>
-      <w:bookmarkEnd w:id="34"/>
     </w:p>
     <w:p>
       <w:pPr>
@@ -20810,6 +20782,73 @@
         <w:t xml:space="preserve">Komunikacija s native platformom </w:t>
       </w:r>
     </w:p>
+    <w:p>
+      <w:pPr>
+        <w:pStyle w:val="NoSpacing"/>
+      </w:pPr>
+    </w:p>
+    <w:p>
+      <w:pPr>
+        <w:pStyle w:val="NoSpacing"/>
+        <w:spacing w:line="360" w:lineRule="auto"/>
+        <w:ind w:firstLine="360"/>
+      </w:pPr>
+      <w:r>
+        <w:t>I ovom poglavlju ćemo se kratko osvrnuti na pozivanje native koda. Ovo nam je potrebno kada ne postoji dart implementacija neke funkcionalnosti ili za neke stvari koje nije moguće pisati dart kodom poput servisa u pozadini.</w:t>
+      </w:r>
+    </w:p>
+    <w:p>
+      <w:pPr>
+        <w:pStyle w:val="NoSpacing"/>
+        <w:spacing w:line="360" w:lineRule="auto"/>
+        <w:ind w:firstLine="360"/>
+      </w:pPr>
+      <w:r>
+        <w:t xml:space="preserve">Flutter obezbjeđuje dva načina pozivanja native funkcija putem </w:t>
+      </w:r>
+      <w:r>
+        <w:rPr>
+          <w:b/>
+        </w:rPr>
+        <w:t xml:space="preserve">MethodChannel </w:t>
+      </w:r>
+      <w:r>
+        <w:t xml:space="preserve">i </w:t>
+      </w:r>
+      <w:r>
+        <w:rPr>
+          <w:b/>
+        </w:rPr>
+        <w:t>EventChannel</w:t>
+      </w:r>
+      <w:r>
+        <w:t xml:space="preserve">. Prvi nam obezbjeđuje da definišemo jednostavno kanal jedinstvenog imena koji može sadržavati više metoda. S druge strane, EventChannel se koristi za komunikaciju putem </w:t>
+      </w:r>
+      <w:r>
+        <w:rPr>
+          <w:i/>
+        </w:rPr>
+        <w:t>event</w:t>
+      </w:r>
+      <w:r>
+        <w:t xml:space="preserve"> stream – ova, tj. više kao neki konstanti osluškivač.</w:t>
+      </w:r>
+    </w:p>
+    <w:p>
+      <w:pPr>
+        <w:pStyle w:val="NoSpacing"/>
+        <w:spacing w:line="360" w:lineRule="auto"/>
+        <w:ind w:firstLine="360"/>
+      </w:pPr>
+      <w:r>
+        <w:t>U projektu je korišten MethodChannel kod praćenja vozača koji je odgovorio na poziv</w:t>
+      </w:r>
+    </w:p>
+    <w:p>
+      <w:pPr>
+        <w:pStyle w:val="NoSpacing"/>
+      </w:pPr>
+    </w:p>
     <w:p/>
     <w:p>
       <w:pPr>
@@ -20826,6 +20865,48 @@
     <w:p/>
     <w:p>
       <w:pPr>
+        <w:pStyle w:val="NoSpacing"/>
+        <w:spacing w:line="360" w:lineRule="auto"/>
+        <w:ind w:firstLine="360"/>
+      </w:pPr>
+      <w:r>
+        <w:t xml:space="preserve">U projektu se na razne načine koristi neki oblik komunikacije u realnom vremenu koristeći Firestore. Firestore uz pomoć osluškivača omogućava dopisivanje, prikaz dostupnih vozača, trenutnih poziva i tako dalje. Međutim ukoliko želimo na neki način uspostaviti neki oblik komunikacije ukoliko korisnik ne koristi aplikaciju nismo to u mogućnosti koristeći Firestore, bar ne na intuitivne načine. Svako od rješenja koje možda koristi sockete, background servisi jednostavno nije u potpunosti zadovoljavajuće. </w:t>
+      </w:r>
+      <w:r>
+        <w:t xml:space="preserve">S toga je potrebno koristiti </w:t>
+      </w:r>
+      <w:r>
+        <w:lastRenderedPageBreak/>
+        <w:t xml:space="preserve">Google – ov </w:t>
+      </w:r>
+      <w:r>
+        <w:rPr>
+          <w:b/>
+        </w:rPr>
+        <w:t>Firebase Cloud Messaging</w:t>
+      </w:r>
+      <w:r>
+        <w:t xml:space="preserve">. Već je spomenuto šta je FCM, a sada ćemo vidjeti i kako se koristi. </w:t>
+      </w:r>
+    </w:p>
+    <w:p>
+      <w:pPr>
+        <w:pStyle w:val="NoSpacing"/>
+        <w:spacing w:line="360" w:lineRule="auto"/>
+        <w:ind w:firstLine="360"/>
+      </w:pPr>
+      <w:r>
+        <w:t xml:space="preserve">Nakon što </w:t>
+      </w:r>
+    </w:p>
+    <w:p>
+      <w:pPr>
+        <w:pStyle w:val="NoSpacing"/>
+      </w:pPr>
+    </w:p>
+    <w:p/>
+    <w:p>
+      <w:pPr>
         <w:pStyle w:val="Heading2"/>
         <w:numPr>
           <w:ilvl w:val="1"/>
@@ -20837,9 +20918,1803 @@
       </w:r>
     </w:p>
     <w:p/>
+    <w:p>
+      <w:pPr>
+        <w:pStyle w:val="NoSpacing"/>
+        <w:spacing w:line="360" w:lineRule="auto"/>
+        <w:ind w:firstLine="360"/>
+      </w:pPr>
+      <w:r>
+        <w:t>Na početku je spomenuto da su velika prepreka za korištenje cross – platform frameworka za pravljenje mobilnih aplikacija bile performanse. Trenutno pored Flutter – a i React Native – a se koriste u malim količinama Xamarin</w:t>
+      </w:r>
+      <w:r>
+        <w:rPr>
+          <w:rStyle w:val="FootnoteReference"/>
+        </w:rPr>
+        <w:footnoteReference w:id="14"/>
+      </w:r>
+      <w:r>
+        <w:t xml:space="preserve"> i Ionic</w:t>
+      </w:r>
+      <w:r>
+        <w:rPr>
+          <w:rStyle w:val="FootnoteReference"/>
+        </w:rPr>
+        <w:footnoteReference w:id="15"/>
+      </w:r>
+      <w:r>
+        <w:t>. S velikom napretkom na polju razvoja hardvera kao i novijim tehnologijama došlo je do većeg korištenja ovakvih alata. U nastavku će biti izvršeno poređenje Flutter  i React Native frameworka s native Android i iOS platformama.</w:t>
+      </w:r>
+    </w:p>
+    <w:p>
+      <w:pPr>
+        <w:pStyle w:val="NoSpacing"/>
+        <w:spacing w:line="360" w:lineRule="auto"/>
+        <w:ind w:firstLine="360"/>
+      </w:pPr>
+      <w:r>
+        <w:t>Performanse su mjerenje na sljedećim algoritmima:</w:t>
+      </w:r>
+    </w:p>
+    <w:p>
+      <w:pPr>
+        <w:pStyle w:val="NoSpacing"/>
+        <w:numPr>
+          <w:ilvl w:val="0"/>
+          <w:numId w:val="29"/>
+        </w:numPr>
+        <w:spacing w:line="360" w:lineRule="auto"/>
+      </w:pPr>
+      <w:r>
+        <w:t xml:space="preserve">Gauss – Legendre: računanje cifara broja </w:t>
+      </w:r>
+      <m:oMath>
+        <m:r>
+          <w:rPr>
+            <w:rFonts w:ascii="Cambria Math" w:hAnsi="Cambria Math"/>
+          </w:rPr>
+          <m:t>π</m:t>
+        </m:r>
+      </m:oMath>
+    </w:p>
+    <w:p>
+      <w:pPr>
+        <w:pStyle w:val="NoSpacing"/>
+        <w:numPr>
+          <w:ilvl w:val="0"/>
+          <w:numId w:val="29"/>
+        </w:numPr>
+        <w:spacing w:line="360" w:lineRule="auto"/>
+      </w:pPr>
+      <w:r>
+        <w:t xml:space="preserve">Borwein: računanje </w:t>
+      </w:r>
+      <m:oMath>
+        <m:f>
+          <m:fPr>
+            <m:ctrlPr>
+              <w:rPr>
+                <w:rFonts w:ascii="Cambria Math" w:hAnsi="Cambria Math"/>
+                <w:i/>
+              </w:rPr>
+            </m:ctrlPr>
+          </m:fPr>
+          <m:num>
+            <m:r>
+              <w:rPr>
+                <w:rFonts w:ascii="Cambria Math" w:hAnsi="Cambria Math"/>
+              </w:rPr>
+              <m:t>1</m:t>
+            </m:r>
+          </m:num>
+          <m:den>
+            <m:r>
+              <w:rPr>
+                <w:rFonts w:ascii="Cambria Math" w:hAnsi="Cambria Math"/>
+              </w:rPr>
+              <m:t>π</m:t>
+            </m:r>
+          </m:den>
+        </m:f>
+      </m:oMath>
+    </w:p>
+    <w:p>
+      <w:pPr>
+        <w:pStyle w:val="NoSpacing"/>
+        <w:spacing w:line="360" w:lineRule="auto"/>
+      </w:pPr>
+      <w:r>
+        <w:t>Na sljedećim slikama će biti predstavljen direktan odnos performansi za svaki od algoritama posebno za Android i iOS.</w:t>
+      </w:r>
+    </w:p>
+    <w:p>
+      <w:pPr>
+        <w:pStyle w:val="NoSpacing"/>
+        <w:spacing w:line="360" w:lineRule="auto"/>
+      </w:pPr>
+    </w:p>
+    <w:p>
+      <w:pPr>
+        <w:pStyle w:val="NoSpacing"/>
+        <w:spacing w:line="360" w:lineRule="auto"/>
+      </w:pPr>
+    </w:p>
+    <w:p>
+      <w:pPr>
+        <w:pStyle w:val="NoSpacing"/>
+        <w:spacing w:line="360" w:lineRule="auto"/>
+      </w:pPr>
+    </w:p>
+    <w:p>
+      <w:pPr>
+        <w:pStyle w:val="NoSpacing"/>
+        <w:spacing w:line="360" w:lineRule="auto"/>
+      </w:pPr>
+    </w:p>
+    <w:p>
+      <w:pPr>
+        <w:pStyle w:val="NoSpacing"/>
+        <w:spacing w:line="360" w:lineRule="auto"/>
+      </w:pPr>
+    </w:p>
+    <w:p>
+      <w:pPr>
+        <w:pStyle w:val="NoSpacing"/>
+        <w:spacing w:line="360" w:lineRule="auto"/>
+      </w:pPr>
+    </w:p>
+    <w:p>
+      <w:pPr>
+        <w:pStyle w:val="NoSpacing"/>
+        <w:spacing w:line="360" w:lineRule="auto"/>
+      </w:pPr>
+    </w:p>
+    <w:p>
+      <w:pPr>
+        <w:pStyle w:val="NoSpacing"/>
+        <w:spacing w:line="360" w:lineRule="auto"/>
+      </w:pPr>
+    </w:p>
+    <w:p>
+      <w:pPr>
+        <w:pStyle w:val="NoSpacing"/>
+        <w:spacing w:line="360" w:lineRule="auto"/>
+      </w:pPr>
+    </w:p>
+    <w:p>
+      <w:pPr>
+        <w:pStyle w:val="NoSpacing"/>
+        <w:spacing w:line="360" w:lineRule="auto"/>
+      </w:pPr>
+    </w:p>
+    <w:p>
+      <w:pPr>
+        <w:pStyle w:val="NoSpacing"/>
+        <w:spacing w:line="360" w:lineRule="auto"/>
+      </w:pPr>
+    </w:p>
+    <w:p>
+      <w:pPr>
+        <w:pStyle w:val="NoSpacing"/>
+        <w:spacing w:line="360" w:lineRule="auto"/>
+      </w:pPr>
+    </w:p>
+    <w:p>
+      <w:pPr>
+        <w:pStyle w:val="NoSpacing"/>
+        <w:spacing w:line="360" w:lineRule="auto"/>
+      </w:pPr>
+    </w:p>
+    <w:p>
+      <w:pPr>
+        <w:pStyle w:val="NoSpacing"/>
+        <w:spacing w:line="360" w:lineRule="auto"/>
+      </w:pPr>
+      <w:r>
+        <w:lastRenderedPageBreak/>
+        <w:t>Gauss – Legendre algoritam na iOS (CPU)</w:t>
+      </w:r>
+    </w:p>
+    <w:p>
+      <w:pPr>
+        <w:pStyle w:val="NoSpacing"/>
+        <w:spacing w:line="360" w:lineRule="auto"/>
+        <w:ind w:firstLine="360"/>
+      </w:pPr>
+      <w:r>
+        <w:rPr>
+          <w:noProof/>
+          <w:lang w:val="en-US"/>
+        </w:rPr>
+        <w:drawing>
+          <wp:anchor distT="0" distB="0" distL="114300" distR="114300" simplePos="0" relativeHeight="251753472" behindDoc="0" locked="0" layoutInCell="1" allowOverlap="1" wp14:anchorId="4B9CD87C" wp14:editId="5B29E084">
+            <wp:simplePos x="0" y="0"/>
+            <wp:positionH relativeFrom="column">
+              <wp:posOffset>270510</wp:posOffset>
+            </wp:positionH>
+            <wp:positionV relativeFrom="paragraph">
+              <wp:posOffset>67310</wp:posOffset>
+            </wp:positionV>
+            <wp:extent cx="5096510" cy="3316605"/>
+            <wp:effectExtent l="0" t="0" r="8890" b="0"/>
+            <wp:wrapSquare wrapText="bothSides"/>
+            <wp:docPr id="63" name="Picture 63"/>
+            <wp:cNvGraphicFramePr>
+              <a:graphicFrameLocks xmlns:a="http://schemas.openxmlformats.org/drawingml/2006/main" noChangeAspect="1"/>
+            </wp:cNvGraphicFramePr>
+            <a:graphic xmlns:a="http://schemas.openxmlformats.org/drawingml/2006/main">
+              <a:graphicData uri="http://schemas.openxmlformats.org/drawingml/2006/picture">
+                <pic:pic xmlns:pic="http://schemas.openxmlformats.org/drawingml/2006/picture">
+                  <pic:nvPicPr>
+                    <pic:cNvPr id="0" name="gaus ios.jpeg"/>
+                    <pic:cNvPicPr/>
+                  </pic:nvPicPr>
+                  <pic:blipFill>
+                    <a:blip r:embed="rId41">
+                      <a:extLst>
+                        <a:ext uri="{28A0092B-C50C-407E-A947-70E740481C1C}">
+                          <a14:useLocalDpi xmlns:a14="http://schemas.microsoft.com/office/drawing/2010/main" val="0"/>
+                        </a:ext>
+                      </a:extLst>
+                    </a:blip>
+                    <a:stretch>
+                      <a:fillRect/>
+                    </a:stretch>
+                  </pic:blipFill>
+                  <pic:spPr>
+                    <a:xfrm>
+                      <a:off x="0" y="0"/>
+                      <a:ext cx="5096510" cy="3316605"/>
+                    </a:xfrm>
+                    <a:prstGeom prst="rect">
+                      <a:avLst/>
+                    </a:prstGeom>
+                  </pic:spPr>
+                </pic:pic>
+              </a:graphicData>
+            </a:graphic>
+            <wp14:sizeRelH relativeFrom="page">
+              <wp14:pctWidth>0</wp14:pctWidth>
+            </wp14:sizeRelH>
+            <wp14:sizeRelV relativeFrom="page">
+              <wp14:pctHeight>0</wp14:pctHeight>
+            </wp14:sizeRelV>
+          </wp:anchor>
+        </w:drawing>
+      </w:r>
+    </w:p>
+    <w:p>
+      <w:pPr>
+        <w:pStyle w:val="NoSpacing"/>
+        <w:ind w:firstLine="360"/>
+      </w:pPr>
+    </w:p>
     <w:p/>
     <w:p/>
     <w:p/>
+    <w:p/>
+    <w:p/>
+    <w:p/>
+    <w:p/>
+    <w:p/>
+    <w:p/>
+    <w:p>
+      <w:r>
+        <w:rPr>
+          <w:noProof/>
+          <w:lang w:val="en-US"/>
+        </w:rPr>
+        <mc:AlternateContent>
+          <mc:Choice Requires="wps">
+            <w:drawing>
+              <wp:anchor distT="0" distB="0" distL="114300" distR="114300" simplePos="0" relativeHeight="251755520" behindDoc="0" locked="0" layoutInCell="1" allowOverlap="1" wp14:anchorId="4FE80BBD" wp14:editId="14173804">
+                <wp:simplePos x="0" y="0"/>
+                <wp:positionH relativeFrom="column">
+                  <wp:posOffset>-5221605</wp:posOffset>
+                </wp:positionH>
+                <wp:positionV relativeFrom="paragraph">
+                  <wp:posOffset>53975</wp:posOffset>
+                </wp:positionV>
+                <wp:extent cx="5096510" cy="174625"/>
+                <wp:effectExtent l="0" t="0" r="8890" b="0"/>
+                <wp:wrapSquare wrapText="bothSides"/>
+                <wp:docPr id="64" name="Text Box 64"/>
+                <wp:cNvGraphicFramePr/>
+                <a:graphic xmlns:a="http://schemas.openxmlformats.org/drawingml/2006/main">
+                  <a:graphicData uri="http://schemas.microsoft.com/office/word/2010/wordprocessingShape">
+                    <wps:wsp>
+                      <wps:cNvSpPr txBox="1"/>
+                      <wps:spPr>
+                        <a:xfrm>
+                          <a:off x="0" y="0"/>
+                          <a:ext cx="5096510" cy="174625"/>
+                        </a:xfrm>
+                        <a:prstGeom prst="rect">
+                          <a:avLst/>
+                        </a:prstGeom>
+                        <a:solidFill>
+                          <a:prstClr val="white"/>
+                        </a:solidFill>
+                        <a:ln>
+                          <a:noFill/>
+                        </a:ln>
+                        <a:effectLst/>
+                      </wps:spPr>
+                      <wps:txbx>
+                        <w:txbxContent>
+                          <w:p>
+                            <w:pPr>
+                              <w:pStyle w:val="Caption"/>
+                              <w:jc w:val="center"/>
+                              <w:rPr>
+                                <w:rFonts w:ascii="Times New Roman" w:hAnsi="Times New Roman" w:cs="Times New Roman"/>
+                                <w:i/>
+                                <w:noProof/>
+                                <w:color w:val="000000" w:themeColor="text1"/>
+                                <w:sz w:val="28"/>
+                              </w:rPr>
+                            </w:pPr>
+                            <w:r>
+                              <w:rPr>
+                                <w:rFonts w:ascii="Times New Roman" w:hAnsi="Times New Roman" w:cs="Times New Roman"/>
+                                <w:i/>
+                                <w:color w:val="000000" w:themeColor="text1"/>
+                                <w:sz w:val="20"/>
+                              </w:rPr>
+                              <w:t xml:space="preserve">Slika </w:t>
+                            </w:r>
+                            <w:r>
+                              <w:rPr>
+                                <w:rFonts w:ascii="Times New Roman" w:hAnsi="Times New Roman" w:cs="Times New Roman"/>
+                                <w:i/>
+                                <w:color w:val="000000" w:themeColor="text1"/>
+                                <w:sz w:val="20"/>
+                              </w:rPr>
+                              <w:fldChar w:fldCharType="begin"/>
+                            </w:r>
+                            <w:r>
+                              <w:rPr>
+                                <w:rFonts w:ascii="Times New Roman" w:hAnsi="Times New Roman" w:cs="Times New Roman"/>
+                                <w:i/>
+                                <w:color w:val="000000" w:themeColor="text1"/>
+                                <w:sz w:val="20"/>
+                              </w:rPr>
+                              <w:instrText xml:space="preserve"> SEQ Slika \* ARABIC </w:instrText>
+                            </w:r>
+                            <w:r>
+                              <w:rPr>
+                                <w:rFonts w:ascii="Times New Roman" w:hAnsi="Times New Roman" w:cs="Times New Roman"/>
+                                <w:i/>
+                                <w:color w:val="000000" w:themeColor="text1"/>
+                                <w:sz w:val="20"/>
+                              </w:rPr>
+                              <w:fldChar w:fldCharType="separate"/>
+                            </w:r>
+                            <w:r>
+                              <w:rPr>
+                                <w:rFonts w:ascii="Times New Roman" w:hAnsi="Times New Roman" w:cs="Times New Roman"/>
+                                <w:i/>
+                                <w:noProof/>
+                                <w:color w:val="000000" w:themeColor="text1"/>
+                                <w:sz w:val="20"/>
+                              </w:rPr>
+                              <w:t>31</w:t>
+                            </w:r>
+                            <w:r>
+                              <w:rPr>
+                                <w:rFonts w:ascii="Times New Roman" w:hAnsi="Times New Roman" w:cs="Times New Roman"/>
+                                <w:i/>
+                                <w:color w:val="000000" w:themeColor="text1"/>
+                                <w:sz w:val="20"/>
+                              </w:rPr>
+                              <w:fldChar w:fldCharType="end"/>
+                            </w:r>
+                            <w:r>
+                              <w:rPr>
+                                <w:rFonts w:ascii="Times New Roman" w:hAnsi="Times New Roman" w:cs="Times New Roman"/>
+                                <w:i/>
+                                <w:color w:val="000000" w:themeColor="text1"/>
+                                <w:sz w:val="20"/>
+                              </w:rPr>
+                              <w:t xml:space="preserve"> – Intenzivni test memorije na iOS</w:t>
+                            </w:r>
+                          </w:p>
+                        </w:txbxContent>
+                      </wps:txbx>
+                      <wps:bodyPr rot="0" spcFirstLastPara="0" vertOverflow="overflow" horzOverflow="overflow" vert="horz" wrap="square" lIns="0" tIns="0" rIns="0" bIns="0" numCol="1" spcCol="0" rtlCol="0" fromWordArt="0" anchor="t" anchorCtr="0" forceAA="0" compatLnSpc="1">
+                        <a:prstTxWarp prst="textNoShape">
+                          <a:avLst/>
+                        </a:prstTxWarp>
+                        <a:noAutofit/>
+                      </wps:bodyPr>
+                    </wps:wsp>
+                  </a:graphicData>
+                </a:graphic>
+                <wp14:sizeRelV relativeFrom="margin">
+                  <wp14:pctHeight>0</wp14:pctHeight>
+                </wp14:sizeRelV>
+              </wp:anchor>
+            </w:drawing>
+          </mc:Choice>
+          <mc:Fallback>
+            <w:pict>
+              <v:shape id="Text Box 64" o:spid="_x0000_s1056" type="#_x0000_t202" style="position:absolute;margin-left:-411.15pt;margin-top:4.25pt;width:401.3pt;height:13.75pt;z-index:251755520;visibility:visible;mso-wrap-style:square;mso-height-percent:0;mso-wrap-distance-left:9pt;mso-wrap-distance-top:0;mso-wrap-distance-right:9pt;mso-wrap-distance-bottom:0;mso-position-horizontal:absolute;mso-position-horizontal-relative:text;mso-position-vertical:absolute;mso-position-vertical-relative:text;mso-height-percent:0;mso-height-relative:margin;v-text-anchor:top" o:gfxdata="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" stroked="f">
+                <v:textbox inset="0,0,0,0">
+                  <w:txbxContent>
+                    <w:p>
+                      <w:pPr>
+                        <w:pStyle w:val="Caption"/>
+                        <w:jc w:val="center"/>
+                        <w:rPr>
+                          <w:rFonts w:ascii="Times New Roman" w:hAnsi="Times New Roman" w:cs="Times New Roman"/>
+                          <w:i/>
+                          <w:noProof/>
+                          <w:color w:val="000000" w:themeColor="text1"/>
+                          <w:sz w:val="28"/>
+                        </w:rPr>
+                      </w:pPr>
+                      <w:r>
+                        <w:rPr>
+                          <w:rFonts w:ascii="Times New Roman" w:hAnsi="Times New Roman" w:cs="Times New Roman"/>
+                          <w:i/>
+                          <w:color w:val="000000" w:themeColor="text1"/>
+                          <w:sz w:val="20"/>
+                        </w:rPr>
+                        <w:t xml:space="preserve">Slika </w:t>
+                      </w:r>
+                      <w:r>
+                        <w:rPr>
+                          <w:rFonts w:ascii="Times New Roman" w:hAnsi="Times New Roman" w:cs="Times New Roman"/>
+                          <w:i/>
+                          <w:color w:val="000000" w:themeColor="text1"/>
+                          <w:sz w:val="20"/>
+                        </w:rPr>
+                        <w:fldChar w:fldCharType="begin"/>
+                      </w:r>
+                      <w:r>
+                        <w:rPr>
+                          <w:rFonts w:ascii="Times New Roman" w:hAnsi="Times New Roman" w:cs="Times New Roman"/>
+                          <w:i/>
+                          <w:color w:val="000000" w:themeColor="text1"/>
+                          <w:sz w:val="20"/>
+                        </w:rPr>
+                        <w:instrText xml:space="preserve"> SEQ Slika \* ARABIC </w:instrText>
+                      </w:r>
+                      <w:r>
+                        <w:rPr>
+                          <w:rFonts w:ascii="Times New Roman" w:hAnsi="Times New Roman" w:cs="Times New Roman"/>
+                          <w:i/>
+                          <w:color w:val="000000" w:themeColor="text1"/>
+                          <w:sz w:val="20"/>
+                        </w:rPr>
+                        <w:fldChar w:fldCharType="separate"/>
+                      </w:r>
+                      <w:r>
+                        <w:rPr>
+                          <w:rFonts w:ascii="Times New Roman" w:hAnsi="Times New Roman" w:cs="Times New Roman"/>
+                          <w:i/>
+                          <w:noProof/>
+                          <w:color w:val="000000" w:themeColor="text1"/>
+                          <w:sz w:val="20"/>
+                        </w:rPr>
+                        <w:t>31</w:t>
+                      </w:r>
+                      <w:r>
+                        <w:rPr>
+                          <w:rFonts w:ascii="Times New Roman" w:hAnsi="Times New Roman" w:cs="Times New Roman"/>
+                          <w:i/>
+                          <w:color w:val="000000" w:themeColor="text1"/>
+                          <w:sz w:val="20"/>
+                        </w:rPr>
+                        <w:fldChar w:fldCharType="end"/>
+                      </w:r>
+                      <w:r>
+                        <w:rPr>
+                          <w:rFonts w:ascii="Times New Roman" w:hAnsi="Times New Roman" w:cs="Times New Roman"/>
+                          <w:i/>
+                          <w:color w:val="000000" w:themeColor="text1"/>
+                          <w:sz w:val="20"/>
+                        </w:rPr>
+                        <w:t xml:space="preserve"> – Intenzivni test memorije na iOS</w:t>
+                      </w:r>
+                    </w:p>
+                  </w:txbxContent>
+                </v:textbox>
+                <w10:wrap type="square"/>
+              </v:shape>
+            </w:pict>
+          </mc:Fallback>
+        </mc:AlternateContent>
+      </w:r>
+    </w:p>
+    <w:p>
+      <w:pPr>
+        <w:pStyle w:val="NoSpacing"/>
+      </w:pPr>
+      <w:r>
+        <w:t>Borwein algoritam na iOS</w:t>
+      </w:r>
+    </w:p>
+    <w:p>
+      <w:pPr>
+        <w:ind w:firstLine="708"/>
+      </w:pPr>
+      <w:r>
+        <w:rPr>
+          <w:noProof/>
+          <w:lang w:val="en-US"/>
+        </w:rPr>
+        <w:drawing>
+          <wp:anchor distT="0" distB="0" distL="114300" distR="114300" simplePos="0" relativeHeight="251756544" behindDoc="0" locked="0" layoutInCell="1" allowOverlap="1" wp14:anchorId="3D807A2E" wp14:editId="04DC0949">
+            <wp:simplePos x="0" y="0"/>
+            <wp:positionH relativeFrom="column">
+              <wp:posOffset>360045</wp:posOffset>
+            </wp:positionH>
+            <wp:positionV relativeFrom="paragraph">
+              <wp:posOffset>269240</wp:posOffset>
+            </wp:positionV>
+            <wp:extent cx="5097145" cy="3321685"/>
+            <wp:effectExtent l="0" t="0" r="8255" b="0"/>
+            <wp:wrapSquare wrapText="bothSides"/>
+            <wp:docPr id="65" name="Picture 65"/>
+            <wp:cNvGraphicFramePr>
+              <a:graphicFrameLocks xmlns:a="http://schemas.openxmlformats.org/drawingml/2006/main" noChangeAspect="1"/>
+            </wp:cNvGraphicFramePr>
+            <a:graphic xmlns:a="http://schemas.openxmlformats.org/drawingml/2006/main">
+              <a:graphicData uri="http://schemas.openxmlformats.org/drawingml/2006/picture">
+                <pic:pic xmlns:pic="http://schemas.openxmlformats.org/drawingml/2006/picture">
+                  <pic:nvPicPr>
+                    <pic:cNvPr id="0" name="borwein ios.jpeg"/>
+                    <pic:cNvPicPr/>
+                  </pic:nvPicPr>
+                  <pic:blipFill>
+                    <a:blip r:embed="rId42" cstate="print">
+                      <a:extLst>
+                        <a:ext uri="{28A0092B-C50C-407E-A947-70E740481C1C}">
+                          <a14:useLocalDpi xmlns:a14="http://schemas.microsoft.com/office/drawing/2010/main" val="0"/>
+                        </a:ext>
+                      </a:extLst>
+                    </a:blip>
+                    <a:stretch>
+                      <a:fillRect/>
+                    </a:stretch>
+                  </pic:blipFill>
+                  <pic:spPr>
+                    <a:xfrm>
+                      <a:off x="0" y="0"/>
+                      <a:ext cx="5097145" cy="3321685"/>
+                    </a:xfrm>
+                    <a:prstGeom prst="rect">
+                      <a:avLst/>
+                    </a:prstGeom>
+                  </pic:spPr>
+                </pic:pic>
+              </a:graphicData>
+            </a:graphic>
+            <wp14:sizeRelH relativeFrom="page">
+              <wp14:pctWidth>0</wp14:pctWidth>
+            </wp14:sizeRelH>
+            <wp14:sizeRelV relativeFrom="page">
+              <wp14:pctHeight>0</wp14:pctHeight>
+            </wp14:sizeRelV>
+          </wp:anchor>
+        </w:drawing>
+      </w:r>
+    </w:p>
+    <w:p>
+      <w:pPr>
+        <w:ind w:firstLine="708"/>
+      </w:pPr>
+    </w:p>
+    <w:p>
+      <w:pPr>
+        <w:ind w:firstLine="708"/>
+      </w:pPr>
+    </w:p>
+    <w:p>
+      <w:pPr>
+        <w:ind w:firstLine="708"/>
+      </w:pPr>
+    </w:p>
+    <w:p>
+      <w:pPr>
+        <w:ind w:firstLine="708"/>
+      </w:pPr>
+    </w:p>
+    <w:p>
+      <w:pPr>
+        <w:ind w:firstLine="708"/>
+      </w:pPr>
+    </w:p>
+    <w:p>
+      <w:pPr>
+        <w:ind w:firstLine="708"/>
+      </w:pPr>
+    </w:p>
+    <w:p>
+      <w:pPr>
+        <w:ind w:firstLine="708"/>
+      </w:pPr>
+    </w:p>
+    <w:p>
+      <w:pPr>
+        <w:ind w:firstLine="708"/>
+      </w:pPr>
+    </w:p>
+    <w:p>
+      <w:pPr>
+        <w:ind w:firstLine="708"/>
+      </w:pPr>
+    </w:p>
+    <w:p>
+      <w:pPr>
+        <w:ind w:firstLine="708"/>
+      </w:pPr>
+      <w:r>
+        <w:rPr>
+          <w:noProof/>
+          <w:lang w:val="en-US"/>
+        </w:rPr>
+        <mc:AlternateContent>
+          <mc:Choice Requires="wps">
+            <w:drawing>
+              <wp:anchor distT="0" distB="0" distL="114300" distR="114300" simplePos="0" relativeHeight="251758592" behindDoc="0" locked="0" layoutInCell="1" allowOverlap="1" wp14:anchorId="1F2DC86A" wp14:editId="3A6E5C1B">
+                <wp:simplePos x="0" y="0"/>
+                <wp:positionH relativeFrom="column">
+                  <wp:posOffset>455295</wp:posOffset>
+                </wp:positionH>
+                <wp:positionV relativeFrom="paragraph">
+                  <wp:posOffset>398145</wp:posOffset>
+                </wp:positionV>
+                <wp:extent cx="5186680" cy="635"/>
+                <wp:effectExtent l="0" t="0" r="0" b="0"/>
+                <wp:wrapSquare wrapText="bothSides"/>
+                <wp:docPr id="66" name="Text Box 66"/>
+                <wp:cNvGraphicFramePr/>
+                <a:graphic xmlns:a="http://schemas.openxmlformats.org/drawingml/2006/main">
+                  <a:graphicData uri="http://schemas.microsoft.com/office/word/2010/wordprocessingShape">
+                    <wps:wsp>
+                      <wps:cNvSpPr txBox="1"/>
+                      <wps:spPr>
+                        <a:xfrm>
+                          <a:off x="0" y="0"/>
+                          <a:ext cx="5186680" cy="635"/>
+                        </a:xfrm>
+                        <a:prstGeom prst="rect">
+                          <a:avLst/>
+                        </a:prstGeom>
+                        <a:solidFill>
+                          <a:prstClr val="white"/>
+                        </a:solidFill>
+                        <a:ln>
+                          <a:noFill/>
+                        </a:ln>
+                        <a:effectLst/>
+                      </wps:spPr>
+                      <wps:txbx>
+                        <w:txbxContent>
+                          <w:p>
+                            <w:pPr>
+                              <w:pStyle w:val="Caption"/>
+                              <w:jc w:val="center"/>
+                              <w:rPr>
+                                <w:rFonts w:ascii="Times New Roman" w:hAnsi="Times New Roman" w:cs="Times New Roman"/>
+                                <w:i/>
+                                <w:noProof/>
+                                <w:color w:val="000000" w:themeColor="text1"/>
+                                <w:sz w:val="20"/>
+                              </w:rPr>
+                            </w:pPr>
+                            <w:r>
+                              <w:rPr>
+                                <w:rFonts w:ascii="Times New Roman" w:hAnsi="Times New Roman" w:cs="Times New Roman"/>
+                                <w:i/>
+                                <w:color w:val="000000" w:themeColor="text1"/>
+                                <w:sz w:val="20"/>
+                              </w:rPr>
+                              <w:t xml:space="preserve">Slika </w:t>
+                            </w:r>
+                            <w:r>
+                              <w:rPr>
+                                <w:rFonts w:ascii="Times New Roman" w:hAnsi="Times New Roman" w:cs="Times New Roman"/>
+                                <w:i/>
+                                <w:color w:val="000000" w:themeColor="text1"/>
+                                <w:sz w:val="20"/>
+                              </w:rPr>
+                              <w:fldChar w:fldCharType="begin"/>
+                            </w:r>
+                            <w:r>
+                              <w:rPr>
+                                <w:rFonts w:ascii="Times New Roman" w:hAnsi="Times New Roman" w:cs="Times New Roman"/>
+                                <w:i/>
+                                <w:color w:val="000000" w:themeColor="text1"/>
+                                <w:sz w:val="20"/>
+                              </w:rPr>
+                              <w:instrText xml:space="preserve"> SEQ Slika \* ARABIC </w:instrText>
+                            </w:r>
+                            <w:r>
+                              <w:rPr>
+                                <w:rFonts w:ascii="Times New Roman" w:hAnsi="Times New Roman" w:cs="Times New Roman"/>
+                                <w:i/>
+                                <w:color w:val="000000" w:themeColor="text1"/>
+                                <w:sz w:val="20"/>
+                              </w:rPr>
+                              <w:fldChar w:fldCharType="separate"/>
+                            </w:r>
+                            <w:r>
+                              <w:rPr>
+                                <w:rFonts w:ascii="Times New Roman" w:hAnsi="Times New Roman" w:cs="Times New Roman"/>
+                                <w:i/>
+                                <w:noProof/>
+                                <w:color w:val="000000" w:themeColor="text1"/>
+                                <w:sz w:val="20"/>
+                              </w:rPr>
+                              <w:t>32</w:t>
+                            </w:r>
+                            <w:r>
+                              <w:rPr>
+                                <w:rFonts w:ascii="Times New Roman" w:hAnsi="Times New Roman" w:cs="Times New Roman"/>
+                                <w:i/>
+                                <w:color w:val="000000" w:themeColor="text1"/>
+                                <w:sz w:val="20"/>
+                              </w:rPr>
+                              <w:fldChar w:fldCharType="end"/>
+                            </w:r>
+                            <w:r>
+                              <w:rPr>
+                                <w:rFonts w:ascii="Times New Roman" w:hAnsi="Times New Roman" w:cs="Times New Roman"/>
+                                <w:i/>
+                                <w:color w:val="000000" w:themeColor="text1"/>
+                                <w:sz w:val="20"/>
+                              </w:rPr>
+                              <w:t xml:space="preserve"> – Intenzivni CPU test na iOS</w:t>
+                            </w:r>
+                          </w:p>
+                        </w:txbxContent>
+                      </wps:txbx>
+                      <wps:bodyPr rot="0" spcFirstLastPara="0" vertOverflow="overflow" horzOverflow="overflow" vert="horz" wrap="square" lIns="0" tIns="0" rIns="0" bIns="0" numCol="1" spcCol="0" rtlCol="0" fromWordArt="0" anchor="t" anchorCtr="0" forceAA="0" compatLnSpc="1">
+                        <a:prstTxWarp prst="textNoShape">
+                          <a:avLst/>
+                        </a:prstTxWarp>
+                        <a:spAutoFit/>
+                      </wps:bodyPr>
+                    </wps:wsp>
+                  </a:graphicData>
+                </a:graphic>
+                <wp14:sizeRelH relativeFrom="margin">
+                  <wp14:pctWidth>0</wp14:pctWidth>
+                </wp14:sizeRelH>
+              </wp:anchor>
+            </w:drawing>
+          </mc:Choice>
+          <mc:Fallback>
+            <w:pict>
+              <v:shape id="Text Box 66" o:spid="_x0000_s1057" type="#_x0000_t202" style="position:absolute;left:0;text-align:left;margin-left:35.85pt;margin-top:31.35pt;width:408.4pt;height:.05pt;z-index:251758592;visibility:visible;mso-wrap-style:square;mso-width-percent:0;mso-wrap-distance-left:9pt;mso-wrap-distance-top:0;mso-wrap-distance-right:9pt;mso-wrap-distance-bottom:0;mso-position-horizontal:absolute;mso-position-horizontal-relative:text;mso-position-vertical:absolute;mso-position-vertical-relative:text;mso-width-percent:0;mso-width-relative:margin;v-text-anchor:top" o:gfxdata="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" stroked="f">
+                <v:textbox style="mso-fit-shape-to-text:t" inset="0,0,0,0">
+                  <w:txbxContent>
+                    <w:p>
+                      <w:pPr>
+                        <w:pStyle w:val="Caption"/>
+                        <w:jc w:val="center"/>
+                        <w:rPr>
+                          <w:rFonts w:ascii="Times New Roman" w:hAnsi="Times New Roman" w:cs="Times New Roman"/>
+                          <w:i/>
+                          <w:noProof/>
+                          <w:color w:val="000000" w:themeColor="text1"/>
+                          <w:sz w:val="20"/>
+                        </w:rPr>
+                      </w:pPr>
+                      <w:r>
+                        <w:rPr>
+                          <w:rFonts w:ascii="Times New Roman" w:hAnsi="Times New Roman" w:cs="Times New Roman"/>
+                          <w:i/>
+                          <w:color w:val="000000" w:themeColor="text1"/>
+                          <w:sz w:val="20"/>
+                        </w:rPr>
+                        <w:t xml:space="preserve">Slika </w:t>
+                      </w:r>
+                      <w:r>
+                        <w:rPr>
+                          <w:rFonts w:ascii="Times New Roman" w:hAnsi="Times New Roman" w:cs="Times New Roman"/>
+                          <w:i/>
+                          <w:color w:val="000000" w:themeColor="text1"/>
+                          <w:sz w:val="20"/>
+                        </w:rPr>
+                        <w:fldChar w:fldCharType="begin"/>
+                      </w:r>
+                      <w:r>
+                        <w:rPr>
+                          <w:rFonts w:ascii="Times New Roman" w:hAnsi="Times New Roman" w:cs="Times New Roman"/>
+                          <w:i/>
+                          <w:color w:val="000000" w:themeColor="text1"/>
+                          <w:sz w:val="20"/>
+                        </w:rPr>
+                        <w:instrText xml:space="preserve"> SEQ Slika \* ARABIC </w:instrText>
+                      </w:r>
+                      <w:r>
+                        <w:rPr>
+                          <w:rFonts w:ascii="Times New Roman" w:hAnsi="Times New Roman" w:cs="Times New Roman"/>
+                          <w:i/>
+                          <w:color w:val="000000" w:themeColor="text1"/>
+                          <w:sz w:val="20"/>
+                        </w:rPr>
+                        <w:fldChar w:fldCharType="separate"/>
+                      </w:r>
+                      <w:r>
+                        <w:rPr>
+                          <w:rFonts w:ascii="Times New Roman" w:hAnsi="Times New Roman" w:cs="Times New Roman"/>
+                          <w:i/>
+                          <w:noProof/>
+                          <w:color w:val="000000" w:themeColor="text1"/>
+                          <w:sz w:val="20"/>
+                        </w:rPr>
+                        <w:t>32</w:t>
+                      </w:r>
+                      <w:r>
+                        <w:rPr>
+                          <w:rFonts w:ascii="Times New Roman" w:hAnsi="Times New Roman" w:cs="Times New Roman"/>
+                          <w:i/>
+                          <w:color w:val="000000" w:themeColor="text1"/>
+                          <w:sz w:val="20"/>
+                        </w:rPr>
+                        <w:fldChar w:fldCharType="end"/>
+                      </w:r>
+                      <w:r>
+                        <w:rPr>
+                          <w:rFonts w:ascii="Times New Roman" w:hAnsi="Times New Roman" w:cs="Times New Roman"/>
+                          <w:i/>
+                          <w:color w:val="000000" w:themeColor="text1"/>
+                          <w:sz w:val="20"/>
+                        </w:rPr>
+                        <w:t xml:space="preserve"> – Intenzivni CPU test na iOS</w:t>
+                      </w:r>
+                    </w:p>
+                  </w:txbxContent>
+                </v:textbox>
+                <w10:wrap type="square"/>
+              </v:shape>
+            </w:pict>
+          </mc:Fallback>
+        </mc:AlternateContent>
+      </w:r>
+    </w:p>
+    <w:p>
+      <w:pPr>
+        <w:ind w:firstLine="708"/>
+      </w:pPr>
+    </w:p>
+    <w:p>
+      <w:pPr>
+        <w:ind w:firstLine="708"/>
+      </w:pPr>
+    </w:p>
+    <w:p>
+      <w:pPr>
+        <w:ind w:firstLine="708"/>
+      </w:pPr>
+    </w:p>
+    <w:p>
+      <w:pPr>
+        <w:pStyle w:val="NoSpacing"/>
+        <w:spacing w:line="360" w:lineRule="auto"/>
+      </w:pPr>
+      <w:r>
+        <w:lastRenderedPageBreak/>
+        <w:t>Vidimo na grafovima da je za Gauss – Legendre algoritam React Native čak 16 puta sporiji od Flutter – a. Objective – C je u svim testovima najbolje rješ</w:t>
+      </w:r>
+      <w:r>
+        <w:t>enje gleda performansi za iOS, d</w:t>
+      </w:r>
+      <w:r>
+        <w:t xml:space="preserve">ok je Flutter brži od Swift – a 15% u prvom testu. Šta je bitno naglasiti je da je Objective – C jezik nižeg nivoa od Dart – a i JavaScript – a i da opet nakon toga nije donio veliku prednost. Takođe Dart posjeduje </w:t>
+      </w:r>
+      <w:r>
+        <w:rPr>
+          <w:b/>
+        </w:rPr>
+        <w:t xml:space="preserve">dart:ffi </w:t>
+      </w:r>
+      <w:r>
+        <w:rPr>
+          <w:rStyle w:val="FootnoteReference"/>
+          <w:b/>
+        </w:rPr>
+        <w:footnoteReference w:id="16"/>
+      </w:r>
+      <w:r>
+        <w:t xml:space="preserve"> (foreign function interface) koji omogućava korištenje drugih programskih jezika poput C, C++ i Rust koji su </w:t>
+      </w:r>
+      <w:r>
+        <w:t xml:space="preserve">najbolje rješenje za ovakve testove zbog svojih performansi. </w:t>
+      </w:r>
+    </w:p>
+    <w:p>
+      <w:pPr>
+        <w:pStyle w:val="NoSpacing"/>
+        <w:spacing w:line="360" w:lineRule="auto"/>
+      </w:pPr>
+      <w:r>
+        <w:t>Gauss – Legendre algoritam na Android uređajima (CPU)</w:t>
+      </w:r>
+    </w:p>
+    <w:p>
+      <w:pPr>
+        <w:pStyle w:val="NoSpacing"/>
+        <w:spacing w:line="360" w:lineRule="auto"/>
+      </w:pPr>
+      <w:r>
+        <w:rPr>
+          <w:noProof/>
+          <w:lang w:val="en-US"/>
+        </w:rPr>
+        <mc:AlternateContent>
+          <mc:Choice Requires="wps">
+            <w:drawing>
+              <wp:anchor distT="0" distB="0" distL="114300" distR="114300" simplePos="0" relativeHeight="251761664" behindDoc="0" locked="0" layoutInCell="1" allowOverlap="1" wp14:anchorId="4D44AD39" wp14:editId="5EB64AF5">
+                <wp:simplePos x="0" y="0"/>
+                <wp:positionH relativeFrom="column">
+                  <wp:posOffset>-3175</wp:posOffset>
+                </wp:positionH>
+                <wp:positionV relativeFrom="paragraph">
+                  <wp:posOffset>3937000</wp:posOffset>
+                </wp:positionV>
+                <wp:extent cx="5760720" cy="137795"/>
+                <wp:effectExtent l="0" t="0" r="0" b="0"/>
+                <wp:wrapSquare wrapText="bothSides"/>
+                <wp:docPr id="68" name="Text Box 68"/>
+                <wp:cNvGraphicFramePr/>
+                <a:graphic xmlns:a="http://schemas.openxmlformats.org/drawingml/2006/main">
+                  <a:graphicData uri="http://schemas.microsoft.com/office/word/2010/wordprocessingShape">
+                    <wps:wsp>
+                      <wps:cNvSpPr txBox="1"/>
+                      <wps:spPr>
+                        <a:xfrm>
+                          <a:off x="0" y="0"/>
+                          <a:ext cx="5760720" cy="137795"/>
+                        </a:xfrm>
+                        <a:prstGeom prst="rect">
+                          <a:avLst/>
+                        </a:prstGeom>
+                        <a:solidFill>
+                          <a:prstClr val="white"/>
+                        </a:solidFill>
+                        <a:ln>
+                          <a:noFill/>
+                        </a:ln>
+                        <a:effectLst/>
+                      </wps:spPr>
+                      <wps:txbx>
+                        <w:txbxContent>
+                          <w:p>
+                            <w:pPr>
+                              <w:pStyle w:val="Caption"/>
+                              <w:jc w:val="center"/>
+                              <w:rPr>
+                                <w:rFonts w:ascii="Times New Roman" w:hAnsi="Times New Roman" w:cs="Times New Roman"/>
+                                <w:i/>
+                                <w:noProof/>
+                                <w:color w:val="auto"/>
+                                <w:sz w:val="28"/>
+                              </w:rPr>
+                            </w:pPr>
+                            <w:r>
+                              <w:rPr>
+                                <w:rFonts w:ascii="Times New Roman" w:hAnsi="Times New Roman" w:cs="Times New Roman"/>
+                                <w:i/>
+                                <w:color w:val="auto"/>
+                                <w:sz w:val="20"/>
+                              </w:rPr>
+                              <w:t xml:space="preserve">Slika </w:t>
+                            </w:r>
+                            <w:r>
+                              <w:rPr>
+                                <w:rFonts w:ascii="Times New Roman" w:hAnsi="Times New Roman" w:cs="Times New Roman"/>
+                                <w:i/>
+                                <w:color w:val="auto"/>
+                                <w:sz w:val="20"/>
+                              </w:rPr>
+                              <w:fldChar w:fldCharType="begin"/>
+                            </w:r>
+                            <w:r>
+                              <w:rPr>
+                                <w:rFonts w:ascii="Times New Roman" w:hAnsi="Times New Roman" w:cs="Times New Roman"/>
+                                <w:i/>
+                                <w:color w:val="auto"/>
+                                <w:sz w:val="20"/>
+                              </w:rPr>
+                              <w:instrText xml:space="preserve"> SEQ Slika \* ARABIC </w:instrText>
+                            </w:r>
+                            <w:r>
+                              <w:rPr>
+                                <w:rFonts w:ascii="Times New Roman" w:hAnsi="Times New Roman" w:cs="Times New Roman"/>
+                                <w:i/>
+                                <w:color w:val="auto"/>
+                                <w:sz w:val="20"/>
+                              </w:rPr>
+                              <w:fldChar w:fldCharType="separate"/>
+                            </w:r>
+                            <w:r>
+                              <w:rPr>
+                                <w:rFonts w:ascii="Times New Roman" w:hAnsi="Times New Roman" w:cs="Times New Roman"/>
+                                <w:i/>
+                                <w:noProof/>
+                                <w:color w:val="auto"/>
+                                <w:sz w:val="20"/>
+                              </w:rPr>
+                              <w:t>33</w:t>
+                            </w:r>
+                            <w:r>
+                              <w:rPr>
+                                <w:rFonts w:ascii="Times New Roman" w:hAnsi="Times New Roman" w:cs="Times New Roman"/>
+                                <w:i/>
+                                <w:color w:val="auto"/>
+                                <w:sz w:val="20"/>
+                              </w:rPr>
+                              <w:fldChar w:fldCharType="end"/>
+                            </w:r>
+                            <w:r>
+                              <w:rPr>
+                                <w:rFonts w:ascii="Times New Roman" w:hAnsi="Times New Roman" w:cs="Times New Roman"/>
+                                <w:i/>
+                                <w:color w:val="auto"/>
+                                <w:sz w:val="20"/>
+                              </w:rPr>
+                              <w:t xml:space="preserve"> – Intenzivni test memorije na Androidu</w:t>
+                            </w:r>
+                          </w:p>
+                        </w:txbxContent>
+                      </wps:txbx>
+                      <wps:bodyPr rot="0" spcFirstLastPara="0" vertOverflow="overflow" horzOverflow="overflow" vert="horz" wrap="square" lIns="0" tIns="0" rIns="0" bIns="0" numCol="1" spcCol="0" rtlCol="0" fromWordArt="0" anchor="t" anchorCtr="0" forceAA="0" compatLnSpc="1">
+                        <a:prstTxWarp prst="textNoShape">
+                          <a:avLst/>
+                        </a:prstTxWarp>
+                        <a:noAutofit/>
+                      </wps:bodyPr>
+                    </wps:wsp>
+                  </a:graphicData>
+                </a:graphic>
+                <wp14:sizeRelV relativeFrom="margin">
+                  <wp14:pctHeight>0</wp14:pctHeight>
+                </wp14:sizeRelV>
+              </wp:anchor>
+            </w:drawing>
+          </mc:Choice>
+          <mc:Fallback>
+            <w:pict>
+              <v:shape id="Text Box 68" o:spid="_x0000_s1058" type="#_x0000_t202" style="position:absolute;left:0;text-align:left;margin-left:-.25pt;margin-top:310pt;width:453.6pt;height:10.85pt;z-index:251761664;visibility:visible;mso-wrap-style:square;mso-height-percent:0;mso-wrap-distance-left:9pt;mso-wrap-distance-top:0;mso-wrap-distance-right:9pt;mso-wrap-distance-bottom:0;mso-position-horizontal:absolute;mso-position-horizontal-relative:text;mso-position-vertical:absolute;mso-position-vertical-relative:text;mso-height-percent:0;mso-height-relative:margin;v-text-anchor:top" o:gfxdata="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" stroked="f">
+                <v:textbox inset="0,0,0,0">
+                  <w:txbxContent>
+                    <w:p>
+                      <w:pPr>
+                        <w:pStyle w:val="Caption"/>
+                        <w:jc w:val="center"/>
+                        <w:rPr>
+                          <w:rFonts w:ascii="Times New Roman" w:hAnsi="Times New Roman" w:cs="Times New Roman"/>
+                          <w:i/>
+                          <w:noProof/>
+                          <w:color w:val="auto"/>
+                          <w:sz w:val="28"/>
+                        </w:rPr>
+                      </w:pPr>
+                      <w:r>
+                        <w:rPr>
+                          <w:rFonts w:ascii="Times New Roman" w:hAnsi="Times New Roman" w:cs="Times New Roman"/>
+                          <w:i/>
+                          <w:color w:val="auto"/>
+                          <w:sz w:val="20"/>
+                        </w:rPr>
+                        <w:t xml:space="preserve">Slika </w:t>
+                      </w:r>
+                      <w:r>
+                        <w:rPr>
+                          <w:rFonts w:ascii="Times New Roman" w:hAnsi="Times New Roman" w:cs="Times New Roman"/>
+                          <w:i/>
+                          <w:color w:val="auto"/>
+                          <w:sz w:val="20"/>
+                        </w:rPr>
+                        <w:fldChar w:fldCharType="begin"/>
+                      </w:r>
+                      <w:r>
+                        <w:rPr>
+                          <w:rFonts w:ascii="Times New Roman" w:hAnsi="Times New Roman" w:cs="Times New Roman"/>
+                          <w:i/>
+                          <w:color w:val="auto"/>
+                          <w:sz w:val="20"/>
+                        </w:rPr>
+                        <w:instrText xml:space="preserve"> SEQ Slika \* ARABIC </w:instrText>
+                      </w:r>
+                      <w:r>
+                        <w:rPr>
+                          <w:rFonts w:ascii="Times New Roman" w:hAnsi="Times New Roman" w:cs="Times New Roman"/>
+                          <w:i/>
+                          <w:color w:val="auto"/>
+                          <w:sz w:val="20"/>
+                        </w:rPr>
+                        <w:fldChar w:fldCharType="separate"/>
+                      </w:r>
+                      <w:r>
+                        <w:rPr>
+                          <w:rFonts w:ascii="Times New Roman" w:hAnsi="Times New Roman" w:cs="Times New Roman"/>
+                          <w:i/>
+                          <w:noProof/>
+                          <w:color w:val="auto"/>
+                          <w:sz w:val="20"/>
+                        </w:rPr>
+                        <w:t>33</w:t>
+                      </w:r>
+                      <w:r>
+                        <w:rPr>
+                          <w:rFonts w:ascii="Times New Roman" w:hAnsi="Times New Roman" w:cs="Times New Roman"/>
+                          <w:i/>
+                          <w:color w:val="auto"/>
+                          <w:sz w:val="20"/>
+                        </w:rPr>
+                        <w:fldChar w:fldCharType="end"/>
+                      </w:r>
+                      <w:r>
+                        <w:rPr>
+                          <w:rFonts w:ascii="Times New Roman" w:hAnsi="Times New Roman" w:cs="Times New Roman"/>
+                          <w:i/>
+                          <w:color w:val="auto"/>
+                          <w:sz w:val="20"/>
+                        </w:rPr>
+                        <w:t xml:space="preserve"> – Intenzivni test memorije na Androidu</w:t>
+                      </w:r>
+                    </w:p>
+                  </w:txbxContent>
+                </v:textbox>
+                <w10:wrap type="square"/>
+              </v:shape>
+            </w:pict>
+          </mc:Fallback>
+        </mc:AlternateContent>
+      </w:r>
+      <w:r>
+        <w:rPr>
+          <w:noProof/>
+          <w:lang w:val="en-US"/>
+        </w:rPr>
+        <w:drawing>
+          <wp:anchor distT="0" distB="0" distL="114300" distR="114300" simplePos="0" relativeHeight="251759616" behindDoc="0" locked="0" layoutInCell="1" allowOverlap="1" wp14:anchorId="1BBDE654" wp14:editId="5F39F3A3">
+            <wp:simplePos x="0" y="0"/>
+            <wp:positionH relativeFrom="column">
+              <wp:posOffset>-3175</wp:posOffset>
+            </wp:positionH>
+            <wp:positionV relativeFrom="paragraph">
+              <wp:posOffset>161925</wp:posOffset>
+            </wp:positionV>
+            <wp:extent cx="5760720" cy="3752850"/>
+            <wp:effectExtent l="0" t="0" r="0" b="0"/>
+            <wp:wrapSquare wrapText="bothSides"/>
+            <wp:docPr id="67" name="Picture 67"/>
+            <wp:cNvGraphicFramePr>
+              <a:graphicFrameLocks xmlns:a="http://schemas.openxmlformats.org/drawingml/2006/main" noChangeAspect="1"/>
+            </wp:cNvGraphicFramePr>
+            <a:graphic xmlns:a="http://schemas.openxmlformats.org/drawingml/2006/main">
+              <a:graphicData uri="http://schemas.openxmlformats.org/drawingml/2006/picture">
+                <pic:pic xmlns:pic="http://schemas.openxmlformats.org/drawingml/2006/picture">
+                  <pic:nvPicPr>
+                    <pic:cNvPr id="0" name="gaus android.jpeg"/>
+                    <pic:cNvPicPr/>
+                  </pic:nvPicPr>
+                  <pic:blipFill>
+                    <a:blip r:embed="rId43">
+                      <a:extLst>
+                        <a:ext uri="{28A0092B-C50C-407E-A947-70E740481C1C}">
+                          <a14:useLocalDpi xmlns:a14="http://schemas.microsoft.com/office/drawing/2010/main" val="0"/>
+                        </a:ext>
+                      </a:extLst>
+                    </a:blip>
+                    <a:stretch>
+                      <a:fillRect/>
+                    </a:stretch>
+                  </pic:blipFill>
+                  <pic:spPr>
+                    <a:xfrm>
+                      <a:off x="0" y="0"/>
+                      <a:ext cx="5760720" cy="3752850"/>
+                    </a:xfrm>
+                    <a:prstGeom prst="rect">
+                      <a:avLst/>
+                    </a:prstGeom>
+                  </pic:spPr>
+                </pic:pic>
+              </a:graphicData>
+            </a:graphic>
+            <wp14:sizeRelH relativeFrom="page">
+              <wp14:pctWidth>0</wp14:pctWidth>
+            </wp14:sizeRelH>
+            <wp14:sizeRelV relativeFrom="page">
+              <wp14:pctHeight>0</wp14:pctHeight>
+            </wp14:sizeRelV>
+          </wp:anchor>
+        </w:drawing>
+      </w:r>
+    </w:p>
+    <w:p>
+      <w:pPr>
+        <w:pStyle w:val="NoSpacing"/>
+        <w:spacing w:line="360" w:lineRule="auto"/>
+      </w:pPr>
+    </w:p>
+    <w:p>
+      <w:pPr>
+        <w:pStyle w:val="NoSpacing"/>
+        <w:spacing w:line="360" w:lineRule="auto"/>
+      </w:pPr>
+    </w:p>
+    <w:p>
+      <w:pPr>
+        <w:pStyle w:val="NoSpacing"/>
+        <w:spacing w:line="360" w:lineRule="auto"/>
+      </w:pPr>
+    </w:p>
+    <w:p>
+      <w:pPr>
+        <w:pStyle w:val="NoSpacing"/>
+        <w:spacing w:line="360" w:lineRule="auto"/>
+      </w:pPr>
+    </w:p>
+    <w:p>
+      <w:pPr>
+        <w:pStyle w:val="NoSpacing"/>
+        <w:spacing w:line="360" w:lineRule="auto"/>
+      </w:pPr>
+    </w:p>
+    <w:p>
+      <w:pPr>
+        <w:pStyle w:val="NoSpacing"/>
+        <w:spacing w:line="360" w:lineRule="auto"/>
+      </w:pPr>
+    </w:p>
+    <w:p>
+      <w:pPr>
+        <w:pStyle w:val="NoSpacing"/>
+        <w:spacing w:line="360" w:lineRule="auto"/>
+      </w:pPr>
+    </w:p>
+    <w:p>
+      <w:pPr>
+        <w:pStyle w:val="NoSpacing"/>
+        <w:spacing w:line="360" w:lineRule="auto"/>
+      </w:pPr>
+    </w:p>
+    <w:p>
+      <w:pPr>
+        <w:pStyle w:val="NoSpacing"/>
+        <w:spacing w:line="360" w:lineRule="auto"/>
+      </w:pPr>
+      <w:r>
+        <w:lastRenderedPageBreak/>
+        <w:t>Borwein algoritam na Android uređajima</w:t>
+      </w:r>
+    </w:p>
+    <w:p>
+      <w:pPr>
+        <w:pStyle w:val="NoSpacing"/>
+        <w:spacing w:line="360" w:lineRule="auto"/>
+      </w:pPr>
+    </w:p>
+    <w:p>
+      <w:pPr>
+        <w:pStyle w:val="NoSpacing"/>
+        <w:spacing w:line="360" w:lineRule="auto"/>
+        <w:ind w:firstLine="708"/>
+      </w:pPr>
+      <w:r>
+        <w:rPr>
+          <w:noProof/>
+          <w:lang w:val="en-US"/>
+        </w:rPr>
+        <mc:AlternateContent>
+          <mc:Choice Requires="wps">
+            <w:drawing>
+              <wp:anchor distT="0" distB="0" distL="114300" distR="114300" simplePos="0" relativeHeight="251764736" behindDoc="0" locked="0" layoutInCell="1" allowOverlap="1" wp14:anchorId="08F63709" wp14:editId="68AA177A">
+                <wp:simplePos x="0" y="0"/>
+                <wp:positionH relativeFrom="column">
+                  <wp:posOffset>-3175</wp:posOffset>
+                </wp:positionH>
+                <wp:positionV relativeFrom="paragraph">
+                  <wp:posOffset>3807460</wp:posOffset>
+                </wp:positionV>
+                <wp:extent cx="5760720" cy="635"/>
+                <wp:effectExtent l="0" t="0" r="0" b="0"/>
+                <wp:wrapSquare wrapText="bothSides"/>
+                <wp:docPr id="70" name="Text Box 70"/>
+                <wp:cNvGraphicFramePr/>
+                <a:graphic xmlns:a="http://schemas.openxmlformats.org/drawingml/2006/main">
+                  <a:graphicData uri="http://schemas.microsoft.com/office/word/2010/wordprocessingShape">
+                    <wps:wsp>
+                      <wps:cNvSpPr txBox="1"/>
+                      <wps:spPr>
+                        <a:xfrm>
+                          <a:off x="0" y="0"/>
+                          <a:ext cx="5760720" cy="635"/>
+                        </a:xfrm>
+                        <a:prstGeom prst="rect">
+                          <a:avLst/>
+                        </a:prstGeom>
+                        <a:solidFill>
+                          <a:prstClr val="white"/>
+                        </a:solidFill>
+                        <a:ln>
+                          <a:noFill/>
+                        </a:ln>
+                        <a:effectLst/>
+                      </wps:spPr>
+                      <wps:txbx>
+                        <w:txbxContent>
+                          <w:p>
+                            <w:pPr>
+                              <w:pStyle w:val="Caption"/>
+                              <w:jc w:val="center"/>
+                              <w:rPr>
+                                <w:rFonts w:ascii="Times New Roman" w:hAnsi="Times New Roman" w:cs="Times New Roman"/>
+                                <w:i/>
+                                <w:noProof/>
+                                <w:color w:val="auto"/>
+                                <w:sz w:val="28"/>
+                              </w:rPr>
+                            </w:pPr>
+                            <w:r>
+                              <w:rPr>
+                                <w:rFonts w:ascii="Times New Roman" w:hAnsi="Times New Roman" w:cs="Times New Roman"/>
+                                <w:i/>
+                                <w:color w:val="auto"/>
+                                <w:sz w:val="20"/>
+                              </w:rPr>
+                              <w:t xml:space="preserve">Slika </w:t>
+                            </w:r>
+                            <w:r>
+                              <w:rPr>
+                                <w:rFonts w:ascii="Times New Roman" w:hAnsi="Times New Roman" w:cs="Times New Roman"/>
+                                <w:i/>
+                                <w:color w:val="auto"/>
+                                <w:sz w:val="20"/>
+                              </w:rPr>
+                              <w:fldChar w:fldCharType="begin"/>
+                            </w:r>
+                            <w:r>
+                              <w:rPr>
+                                <w:rFonts w:ascii="Times New Roman" w:hAnsi="Times New Roman" w:cs="Times New Roman"/>
+                                <w:i/>
+                                <w:color w:val="auto"/>
+                                <w:sz w:val="20"/>
+                              </w:rPr>
+                              <w:instrText xml:space="preserve"> SEQ Slika \* ARABIC </w:instrText>
+                            </w:r>
+                            <w:r>
+                              <w:rPr>
+                                <w:rFonts w:ascii="Times New Roman" w:hAnsi="Times New Roman" w:cs="Times New Roman"/>
+                                <w:i/>
+                                <w:color w:val="auto"/>
+                                <w:sz w:val="20"/>
+                              </w:rPr>
+                              <w:fldChar w:fldCharType="separate"/>
+                            </w:r>
+                            <w:r>
+                              <w:rPr>
+                                <w:rFonts w:ascii="Times New Roman" w:hAnsi="Times New Roman" w:cs="Times New Roman"/>
+                                <w:i/>
+                                <w:noProof/>
+                                <w:color w:val="auto"/>
+                                <w:sz w:val="20"/>
+                              </w:rPr>
+                              <w:t>34</w:t>
+                            </w:r>
+                            <w:r>
+                              <w:rPr>
+                                <w:rFonts w:ascii="Times New Roman" w:hAnsi="Times New Roman" w:cs="Times New Roman"/>
+                                <w:i/>
+                                <w:color w:val="auto"/>
+                                <w:sz w:val="20"/>
+                              </w:rPr>
+                              <w:fldChar w:fldCharType="end"/>
+                            </w:r>
+                            <w:r>
+                              <w:rPr>
+                                <w:rFonts w:ascii="Times New Roman" w:hAnsi="Times New Roman" w:cs="Times New Roman"/>
+                                <w:i/>
+                                <w:color w:val="auto"/>
+                                <w:sz w:val="20"/>
+                              </w:rPr>
+                              <w:t xml:space="preserve"> – Intenzivni CPU test na Android uređajima</w:t>
+                            </w:r>
+                          </w:p>
+                        </w:txbxContent>
+                      </wps:txbx>
+                      <wps:bodyPr rot="0" spcFirstLastPara="0" vertOverflow="overflow" horzOverflow="overflow" vert="horz" wrap="square" lIns="0" tIns="0" rIns="0" bIns="0" numCol="1" spcCol="0" rtlCol="0" fromWordArt="0" anchor="t" anchorCtr="0" forceAA="0" compatLnSpc="1">
+                        <a:prstTxWarp prst="textNoShape">
+                          <a:avLst/>
+                        </a:prstTxWarp>
+                        <a:spAutoFit/>
+                      </wps:bodyPr>
+                    </wps:wsp>
+                  </a:graphicData>
+                </a:graphic>
+              </wp:anchor>
+            </w:drawing>
+          </mc:Choice>
+          <mc:Fallback>
+            <w:pict>
+              <v:shape id="Text Box 70" o:spid="_x0000_s1059" type="#_x0000_t202" style="position:absolute;left:0;text-align:left;margin-left:-.25pt;margin-top:299.8pt;width:453.6pt;height:.05pt;z-index:251764736;visibility:visible;mso-wrap-style:square;mso-wrap-distance-left:9pt;mso-wrap-distance-top:0;mso-wrap-distance-right:9pt;mso-wrap-distance-bottom:0;mso-position-horizontal:absolute;mso-position-horizontal-relative:text;mso-position-vertical:absolute;mso-position-vertical-relative:text;v-text-anchor:top" o:gfxdata="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" stroked="f">
+                <v:textbox style="mso-fit-shape-to-text:t" inset="0,0,0,0">
+                  <w:txbxContent>
+                    <w:p>
+                      <w:pPr>
+                        <w:pStyle w:val="Caption"/>
+                        <w:jc w:val="center"/>
+                        <w:rPr>
+                          <w:rFonts w:ascii="Times New Roman" w:hAnsi="Times New Roman" w:cs="Times New Roman"/>
+                          <w:i/>
+                          <w:noProof/>
+                          <w:color w:val="auto"/>
+                          <w:sz w:val="28"/>
+                        </w:rPr>
+                      </w:pPr>
+                      <w:r>
+                        <w:rPr>
+                          <w:rFonts w:ascii="Times New Roman" w:hAnsi="Times New Roman" w:cs="Times New Roman"/>
+                          <w:i/>
+                          <w:color w:val="auto"/>
+                          <w:sz w:val="20"/>
+                        </w:rPr>
+                        <w:t xml:space="preserve">Slika </w:t>
+                      </w:r>
+                      <w:r>
+                        <w:rPr>
+                          <w:rFonts w:ascii="Times New Roman" w:hAnsi="Times New Roman" w:cs="Times New Roman"/>
+                          <w:i/>
+                          <w:color w:val="auto"/>
+                          <w:sz w:val="20"/>
+                        </w:rPr>
+                        <w:fldChar w:fldCharType="begin"/>
+                      </w:r>
+                      <w:r>
+                        <w:rPr>
+                          <w:rFonts w:ascii="Times New Roman" w:hAnsi="Times New Roman" w:cs="Times New Roman"/>
+                          <w:i/>
+                          <w:color w:val="auto"/>
+                          <w:sz w:val="20"/>
+                        </w:rPr>
+                        <w:instrText xml:space="preserve"> SEQ Slika \* ARABIC </w:instrText>
+                      </w:r>
+                      <w:r>
+                        <w:rPr>
+                          <w:rFonts w:ascii="Times New Roman" w:hAnsi="Times New Roman" w:cs="Times New Roman"/>
+                          <w:i/>
+                          <w:color w:val="auto"/>
+                          <w:sz w:val="20"/>
+                        </w:rPr>
+                        <w:fldChar w:fldCharType="separate"/>
+                      </w:r>
+                      <w:r>
+                        <w:rPr>
+                          <w:rFonts w:ascii="Times New Roman" w:hAnsi="Times New Roman" w:cs="Times New Roman"/>
+                          <w:i/>
+                          <w:noProof/>
+                          <w:color w:val="auto"/>
+                          <w:sz w:val="20"/>
+                        </w:rPr>
+                        <w:t>34</w:t>
+                      </w:r>
+                      <w:r>
+                        <w:rPr>
+                          <w:rFonts w:ascii="Times New Roman" w:hAnsi="Times New Roman" w:cs="Times New Roman"/>
+                          <w:i/>
+                          <w:color w:val="auto"/>
+                          <w:sz w:val="20"/>
+                        </w:rPr>
+                        <w:fldChar w:fldCharType="end"/>
+                      </w:r>
+                      <w:r>
+                        <w:rPr>
+                          <w:rFonts w:ascii="Times New Roman" w:hAnsi="Times New Roman" w:cs="Times New Roman"/>
+                          <w:i/>
+                          <w:color w:val="auto"/>
+                          <w:sz w:val="20"/>
+                        </w:rPr>
+                        <w:t xml:space="preserve"> – Intenzivni CPU test na Android uređajima</w:t>
+                      </w:r>
+                    </w:p>
+                  </w:txbxContent>
+                </v:textbox>
+                <w10:wrap type="square"/>
+              </v:shape>
+            </w:pict>
+          </mc:Fallback>
+        </mc:AlternateContent>
+      </w:r>
+      <w:r>
+        <w:rPr>
+          <w:noProof/>
+          <w:lang w:val="en-US"/>
+        </w:rPr>
+        <w:drawing>
+          <wp:anchor distT="0" distB="0" distL="114300" distR="114300" simplePos="0" relativeHeight="251762688" behindDoc="0" locked="0" layoutInCell="1" allowOverlap="1">
+            <wp:simplePos x="0" y="0"/>
+            <wp:positionH relativeFrom="column">
+              <wp:posOffset>-3175</wp:posOffset>
+            </wp:positionH>
+            <wp:positionV relativeFrom="paragraph">
+              <wp:posOffset>-2540</wp:posOffset>
+            </wp:positionV>
+            <wp:extent cx="5760720" cy="3752850"/>
+            <wp:effectExtent l="0" t="0" r="0" b="0"/>
+            <wp:wrapSquare wrapText="bothSides"/>
+            <wp:docPr id="69" name="Picture 69"/>
+            <wp:cNvGraphicFramePr>
+              <a:graphicFrameLocks xmlns:a="http://schemas.openxmlformats.org/drawingml/2006/main" noChangeAspect="1"/>
+            </wp:cNvGraphicFramePr>
+            <a:graphic xmlns:a="http://schemas.openxmlformats.org/drawingml/2006/main">
+              <a:graphicData uri="http://schemas.openxmlformats.org/drawingml/2006/picture">
+                <pic:pic xmlns:pic="http://schemas.openxmlformats.org/drawingml/2006/picture">
+                  <pic:nvPicPr>
+                    <pic:cNvPr id="0" name="borwein android.jpeg"/>
+                    <pic:cNvPicPr/>
+                  </pic:nvPicPr>
+                  <pic:blipFill>
+                    <a:blip r:embed="rId44">
+                      <a:extLst>
+                        <a:ext uri="{28A0092B-C50C-407E-A947-70E740481C1C}">
+                          <a14:useLocalDpi xmlns:a14="http://schemas.microsoft.com/office/drawing/2010/main" val="0"/>
+                        </a:ext>
+                      </a:extLst>
+                    </a:blip>
+                    <a:stretch>
+                      <a:fillRect/>
+                    </a:stretch>
+                  </pic:blipFill>
+                  <pic:spPr>
+                    <a:xfrm>
+                      <a:off x="0" y="0"/>
+                      <a:ext cx="5760720" cy="3752850"/>
+                    </a:xfrm>
+                    <a:prstGeom prst="rect">
+                      <a:avLst/>
+                    </a:prstGeom>
+                  </pic:spPr>
+                </pic:pic>
+              </a:graphicData>
+            </a:graphic>
+            <wp14:sizeRelH relativeFrom="page">
+              <wp14:pctWidth>0</wp14:pctWidth>
+            </wp14:sizeRelH>
+            <wp14:sizeRelV relativeFrom="page">
+              <wp14:pctHeight>0</wp14:pctHeight>
+            </wp14:sizeRelV>
+          </wp:anchor>
+        </w:drawing>
+      </w:r>
+      <w:r>
+        <w:t xml:space="preserve">I na Android uređajima vidimo sličan odnos snaga između native i cross – platforme i da Flutter odnosi pobjedu protiv React Native – a. </w:t>
+      </w:r>
+    </w:p>
+    <w:p>
+      <w:pPr>
+        <w:pStyle w:val="NoSpacing"/>
+        <w:spacing w:line="360" w:lineRule="auto"/>
+        <w:ind w:firstLine="708"/>
+        <w:rPr>
+          <w:rFonts w:eastAsiaTheme="minorEastAsia"/>
+        </w:rPr>
+      </w:pPr>
+      <w:r>
+        <w:t>Oba algoritma su jako zahtjev</w:t>
+      </w:r>
+      <w:r>
+        <w:t>n</w:t>
+      </w:r>
+      <w:r>
+        <w:t xml:space="preserve">a i iziskuju maksimalne performanse. </w:t>
+      </w:r>
+      <w:r>
+        <w:t xml:space="preserve">Međutim šta je bitno za dodati da je cross – platform framework alati u osnovi nisu ni namijenjeni da budu rješenje za svaku opciju. Koristeći upute kreatora ovih alata kao i očigledne podatke apsolutno je jasno da ukoliko aplikacija iziskuje svaki djelić performansi, gdje su milisekunde bitne, pravo rješenje je native razvoj. Međutim veliki broj aplikacija koji se koriste od korisnika koji, kao u ovom slučaju računaju </w:t>
+      </w:r>
+      <m:oMath>
+        <m:r>
+          <w:rPr>
+            <w:rFonts w:ascii="Cambria Math" w:hAnsi="Cambria Math"/>
+          </w:rPr>
+          <m:t>π</m:t>
+        </m:r>
+      </m:oMath>
+      <w:r>
+        <w:rPr>
+          <w:rFonts w:eastAsiaTheme="minorEastAsia"/>
+        </w:rPr>
+        <w:t xml:space="preserve"> s prezinošću od 10 miliona cifara, neće primjetiti razliku od 100 milisekundi u brzini rada njihove aplikacije. Mogu se uzeti za primjer aplikacije za dopisivanje, društvene mreže, e – bankarstvo i slično. Takođe s druge strane postoji veliki broj aplikacija koje su podobne za native razvoj poput intenzivnog procesiranja slika, augmented reality i tako dalje.</w:t>
+      </w:r>
+    </w:p>
+    <w:p>
+      <w:pPr>
+        <w:pStyle w:val="NoSpacing"/>
+        <w:spacing w:line="360" w:lineRule="auto"/>
+        <w:ind w:firstLine="708"/>
+        <w:rPr>
+          <w:rFonts w:eastAsiaTheme="minorEastAsia"/>
+        </w:rPr>
+      </w:pPr>
+      <w:r>
+        <w:rPr>
+          <w:rFonts w:eastAsiaTheme="minorEastAsia"/>
+        </w:rPr>
+        <w:t xml:space="preserve">Da ne bude sve tako bajno i na strani Flutter – a, postoji </w:t>
+      </w:r>
+      <w:r>
+        <w:rPr>
+          <w:rFonts w:eastAsiaTheme="minorEastAsia"/>
+          <w:i/>
+        </w:rPr>
+        <w:t>veliki</w:t>
+      </w:r>
+      <w:r>
+        <w:rPr>
+          <w:rFonts w:eastAsiaTheme="minorEastAsia"/>
+        </w:rPr>
+        <w:t xml:space="preserve"> problem s kojim se Flutter suočava. Problem je prisutan samo na iOS uređajima</w:t>
+      </w:r>
+      <w:r>
+        <w:rPr>
+          <w:rFonts w:eastAsiaTheme="minorEastAsia"/>
+        </w:rPr>
+        <w:t xml:space="preserve"> </w:t>
+      </w:r>
+      <w:r>
+        <w:rPr>
+          <w:rFonts w:eastAsiaTheme="minorEastAsia"/>
+        </w:rPr>
+        <w:t>i vezan je za izvršavanje animacija što će biti predstavljeno u nastavku.</w:t>
+      </w:r>
+    </w:p>
+    <w:p>
+      <w:pPr>
+        <w:pStyle w:val="Heading2"/>
+        <w:numPr>
+          <w:ilvl w:val="1"/>
+          <w:numId w:val="16"/>
+        </w:numPr>
+      </w:pPr>
+      <w:r>
+        <w:lastRenderedPageBreak/>
+        <w:t>Zagrijavanje animacija</w:t>
+      </w:r>
+    </w:p>
+    <w:p/>
+    <w:p>
+      <w:pPr>
+        <w:pStyle w:val="NoSpacing"/>
+        <w:spacing w:line="360" w:lineRule="auto"/>
+        <w:ind w:firstLine="360"/>
+      </w:pPr>
+      <w:r>
+        <w:t xml:space="preserve">Ukoliko aplikacija ima animacije koje ne izgledaju glatko prilikom prvog izvršavanja a kasnije postanu glatke, vjerovatno je došlo do </w:t>
+      </w:r>
+      <w:r>
+        <w:rPr>
+          <w:i/>
+        </w:rPr>
+        <w:t>shader compilation jank</w:t>
+      </w:r>
+      <w:r>
+        <w:t xml:space="preserve">. </w:t>
+      </w:r>
+      <w:r>
+        <w:rPr>
+          <w:b/>
+        </w:rPr>
+        <w:t>Shader</w:t>
+      </w:r>
+      <w:r>
+        <w:t xml:space="preserve"> je kod koji se izvršava na GPU – u uređaja. Kada se shader prvi put pokrene, mora se kompajlirati</w:t>
+      </w:r>
+      <w:r>
+        <w:t xml:space="preserve"> na uređaju. To kompajliranje bi moglo trajati reda nekoliko stotina milisekundi, a jedan frame</w:t>
+      </w:r>
+      <w:r>
+        <w:rPr>
+          <w:rStyle w:val="FootnoteReference"/>
+        </w:rPr>
+        <w:footnoteReference w:id="17"/>
+      </w:r>
+      <w:r>
+        <w:t xml:space="preserve"> bi trebao biti iscrtan unutar 16 milisekundi da bi se održalo 60 frame – ova u sekundi. Ta kompilacija bi mogla izazvati preskakanje desetine frame – ova i broj frame – ova u sekundi bi se smanjio sa 60 na 6. </w:t>
+      </w:r>
+    </w:p>
+    <w:p>
+      <w:pPr>
+        <w:pStyle w:val="NoSpacing"/>
+        <w:spacing w:line="360" w:lineRule="auto"/>
+        <w:ind w:firstLine="360"/>
+      </w:pPr>
+      <w:r>
+        <w:t xml:space="preserve">Definicija </w:t>
+      </w:r>
+      <w:r>
+        <w:rPr>
+          <w:i/>
+        </w:rPr>
+        <w:t>prvog izvršavanja</w:t>
+      </w:r>
+      <w:r>
+        <w:t xml:space="preserve"> je različita na Android i iOS uređajima. </w:t>
+      </w:r>
+      <w:r>
+        <w:t>Na Android uređajima prvo izvršavanje je pokretanje nakon instalacije. Sva sljedeća pokretanja ne bi trebala imati problema. Na iOS uređajima prvo izvršavanje je nakon svakog pokretanja aplikacije koja se prethodno nije nalazila u memoriji.</w:t>
+      </w:r>
+    </w:p>
+    <w:p>
+      <w:pPr>
+        <w:pStyle w:val="NoSpacing"/>
+        <w:spacing w:line="360" w:lineRule="auto"/>
+        <w:ind w:firstLine="360"/>
+      </w:pPr>
+      <w:r>
+        <w:t>Flutter obezbjeđuje alate za komandnu liniju koji skupljaju sve shader – e koji će možda trebati krajnjim korisnicima u SkSL (Skia Shader Language)</w:t>
+      </w:r>
+      <w:r>
+        <w:rPr>
+          <w:rStyle w:val="FootnoteReference"/>
+        </w:rPr>
+        <w:footnoteReference w:id="18"/>
+      </w:r>
+      <w:r>
+        <w:t xml:space="preserve"> formatu. SkSL shader – i se onda mogu zapakovati u aplikaciju, zagrijati (pre – kompajlirati) kada korisnik tek otvori aplikaciju i eliminisati compilation jank u sljedećim animacijama. </w:t>
+      </w:r>
+    </w:p>
+    <w:p>
+      <w:pPr>
+        <w:pStyle w:val="NoSpacing"/>
+        <w:spacing w:line="360" w:lineRule="auto"/>
+        <w:ind w:firstLine="360"/>
+      </w:pPr>
+      <w:r>
+        <w:t xml:space="preserve">Da se obezbijedi ovaj proces potrebno je pokrenuti aplikaciju u </w:t>
+      </w:r>
+      <w:r>
+        <w:rPr>
+          <w:b/>
+        </w:rPr>
+        <w:t>profile</w:t>
+      </w:r>
+      <w:r>
+        <w:rPr>
+          <w:rStyle w:val="FootnoteReference"/>
+          <w:b/>
+        </w:rPr>
+        <w:footnoteReference w:id="19"/>
+      </w:r>
+      <w:r>
+        <w:t xml:space="preserve"> režimu i jednostavno koristiti aplikaciju, pokretajući što je više animacija moguće koje bi korisnik koristio.</w:t>
+      </w:r>
+      <w:r>
+        <w:t xml:space="preserve"> Nakon toga se shader – i zapišu u neki json file i kreira se release apk i ipa sa file – om u kojem se nalaze prekompajlirani shader – i.</w:t>
+      </w:r>
+    </w:p>
+    <w:p>
+      <w:pPr>
+        <w:pStyle w:val="NoSpacing"/>
+        <w:spacing w:line="360" w:lineRule="auto"/>
+        <w:ind w:firstLine="360"/>
+      </w:pPr>
+      <w:r>
+        <w:t>Ovo je problem koji se samo dešava na iOS uređajima jer Android kešira animacije nakon prvog korištenja.Kroz rad u proteklih 8 mjeseci primjećeno je da na Android uređajima čak nije ni potreban ovaj postupak jer i pri prvom pokretanju animacije se izvršavaju bez problema. Jedino korištenje koje uzrokuje probleme je otvaranje prozora za biranje gmail naloga za login u aplikaciju. Takođe je taj isti problem, u manjoj mjeri, primjećen pri korištenju native aplikacija.</w:t>
+      </w:r>
+    </w:p>
+    <w:p>
+      <w:pPr>
+        <w:pStyle w:val="NoSpacing"/>
+        <w:spacing w:line="360" w:lineRule="auto"/>
+        <w:ind w:firstLine="360"/>
+      </w:pPr>
+    </w:p>
+    <w:p>
+      <w:pPr>
+        <w:pStyle w:val="NoSpacing"/>
+        <w:spacing w:line="360" w:lineRule="auto"/>
+        <w:ind w:firstLine="360"/>
+      </w:pPr>
+    </w:p>
     <w:sectPr>
       <w:pgSz w:w="11906" w:h="16838"/>
       <w:pgMar w:top="1417" w:right="1417" w:bottom="1417" w:left="1417" w:header="708" w:footer="708" w:gutter="0"/>
@@ -21154,6 +23029,120 @@
       </w:r>
       <w:r>
         <w:t>https://en.wikipedia.org/wiki/Flutter_(software)</w:t>
+      </w:r>
+    </w:p>
+  </w:footnote>
+  <w:footnote w:id="14">
+    <w:p>
+      <w:pPr>
+        <w:pStyle w:val="FootnoteText"/>
+      </w:pPr>
+      <w:r>
+        <w:rPr>
+          <w:rStyle w:val="FootnoteReference"/>
+        </w:rPr>
+        <w:footnoteRef/>
+      </w:r>
+      <w:r>
+        <w:t xml:space="preserve"> </w:t>
+      </w:r>
+      <w:r>
+        <w:t>https://dotnet.microsoft.com/apps/xamarin</w:t>
+      </w:r>
+    </w:p>
+  </w:footnote>
+  <w:footnote w:id="15">
+    <w:p>
+      <w:pPr>
+        <w:pStyle w:val="FootnoteText"/>
+      </w:pPr>
+      <w:r>
+        <w:rPr>
+          <w:rStyle w:val="FootnoteReference"/>
+        </w:rPr>
+        <w:footnoteRef/>
+      </w:r>
+      <w:r>
+        <w:t xml:space="preserve"> </w:t>
+      </w:r>
+      <w:r>
+        <w:t>https://ionicframework.com/</w:t>
+      </w:r>
+    </w:p>
+  </w:footnote>
+  <w:footnote w:id="16">
+    <w:p>
+      <w:pPr>
+        <w:pStyle w:val="FootnoteText"/>
+      </w:pPr>
+      <w:r>
+        <w:rPr>
+          <w:rStyle w:val="FootnoteReference"/>
+        </w:rPr>
+        <w:footnoteRef/>
+      </w:r>
+      <w:r>
+        <w:t xml:space="preserve"> </w:t>
+      </w:r>
+      <w:r>
+        <w:t>https://dart.dev/guides/libraries/c-interop</w:t>
+      </w:r>
+    </w:p>
+  </w:footnote>
+  <w:footnote w:id="17">
+    <w:p>
+      <w:pPr>
+        <w:pStyle w:val="FootnoteText"/>
+      </w:pPr>
+      <w:r>
+        <w:rPr>
+          <w:rStyle w:val="FootnoteReference"/>
+        </w:rPr>
+        <w:footnoteRef/>
+      </w:r>
+      <w:r>
+        <w:t xml:space="preserve"> </w:t>
+      </w:r>
+      <w:r>
+        <w:t>https://en.wikipedia.org/wiki/Frame_rate</w:t>
+      </w:r>
+    </w:p>
+  </w:footnote>
+  <w:footnote w:id="18">
+    <w:p>
+      <w:pPr>
+        <w:pStyle w:val="FootnoteText"/>
+      </w:pPr>
+      <w:r>
+        <w:rPr>
+          <w:rStyle w:val="FootnoteReference"/>
+        </w:rPr>
+        <w:footnoteRef/>
+      </w:r>
+      <w:r>
+        <w:t xml:space="preserve"> </w:t>
+      </w:r>
+      <w:r>
+        <w:t>https://skia.org/docs/user/sksl/</w:t>
+      </w:r>
+    </w:p>
+  </w:footnote>
+  <w:footnote w:id="19">
+    <w:p>
+      <w:pPr>
+        <w:pStyle w:val="FootnoteText"/>
+      </w:pPr>
+      <w:r>
+        <w:rPr>
+          <w:rStyle w:val="FootnoteReference"/>
+        </w:rPr>
+        <w:footnoteRef/>
+      </w:r>
+      <w:r>
+        <w:t xml:space="preserve"> </w:t>
+      </w:r>
+      <w:r>
+        <w:t>https://flutter.dev/docs/testing/build-modes</w:t>
       </w:r>
     </w:p>
   </w:footnote>
@@ -22915,6 +24904,119 @@
     </w:lvl>
   </w:abstractNum>
   <w:abstractNum w:abstractNumId="16">
+    <w:nsid w:val="4E4E4CFF"/>
+    <w:multiLevelType w:val="hybridMultilevel"/>
+    <w:tmpl w:val="1AAA42A6"/>
+    <w:lvl w:ilvl="0" w:tplc="04090001">
+      <w:start w:val="1"/>
+      <w:numFmt w:val="bullet"/>
+      <w:lvlText w:val=""/>
+      <w:lvlJc w:val="left"/>
+      <w:pPr>
+        <w:ind w:left="1080" w:hanging="360"/>
+      </w:pPr>
+      <w:rPr>
+        <w:rFonts w:ascii="Symbol" w:hAnsi="Symbol" w:hint="default"/>
+      </w:rPr>
+    </w:lvl>
+    <w:lvl w:ilvl="1" w:tplc="04090003" w:tentative="1">
+      <w:start w:val="1"/>
+      <w:numFmt w:val="bullet"/>
+      <w:lvlText w:val="o"/>
+      <w:lvlJc w:val="left"/>
+      <w:pPr>
+        <w:ind w:left="1800" w:hanging="360"/>
+      </w:pPr>
+      <w:rPr>
+        <w:rFonts w:ascii="Courier New" w:hAnsi="Courier New" w:cs="Courier New" w:hint="default"/>
+      </w:rPr>
+    </w:lvl>
+    <w:lvl w:ilvl="2" w:tplc="04090005" w:tentative="1">
+      <w:start w:val="1"/>
+      <w:numFmt w:val="bullet"/>
+      <w:lvlText w:val=""/>
+      <w:lvlJc w:val="left"/>
+      <w:pPr>
+        <w:ind w:left="2520" w:hanging="360"/>
+      </w:pPr>
+      <w:rPr>
+        <w:rFonts w:ascii="Wingdings" w:hAnsi="Wingdings" w:hint="default"/>
+      </w:rPr>
+    </w:lvl>
+    <w:lvl w:ilvl="3" w:tplc="04090001" w:tentative="1">
+      <w:start w:val="1"/>
+      <w:numFmt w:val="bullet"/>
+      <w:lvlText w:val=""/>
+      <w:lvlJc w:val="left"/>
+      <w:pPr>
+        <w:ind w:left="3240" w:hanging="360"/>
+      </w:pPr>
+      <w:rPr>
+        <w:rFonts w:ascii="Symbol" w:hAnsi="Symbol" w:hint="default"/>
+      </w:rPr>
+    </w:lvl>
+    <w:lvl w:ilvl="4" w:tplc="04090003" w:tentative="1">
+      <w:start w:val="1"/>
+      <w:numFmt w:val="bullet"/>
+      <w:lvlText w:val="o"/>
+      <w:lvlJc w:val="left"/>
+      <w:pPr>
+        <w:ind w:left="3960" w:hanging="360"/>
+      </w:pPr>
+      <w:rPr>
+        <w:rFonts w:ascii="Courier New" w:hAnsi="Courier New" w:cs="Courier New" w:hint="default"/>
+      </w:rPr>
+    </w:lvl>
+    <w:lvl w:ilvl="5" w:tplc="04090005" w:tentative="1">
+      <w:start w:val="1"/>
+      <w:numFmt w:val="bullet"/>
+      <w:lvlText w:val=""/>
+      <w:lvlJc w:val="left"/>
+      <w:pPr>
+        <w:ind w:left="4680" w:hanging="360"/>
+      </w:pPr>
+      <w:rPr>
+        <w:rFonts w:ascii="Wingdings" w:hAnsi="Wingdings" w:hint="default"/>
+      </w:rPr>
+    </w:lvl>
+    <w:lvl w:ilvl="6" w:tplc="04090001" w:tentative="1">
+      <w:start w:val="1"/>
+      <w:numFmt w:val="bullet"/>
+      <w:lvlText w:val=""/>
+      <w:lvlJc w:val="left"/>
+      <w:pPr>
+        <w:ind w:left="5400" w:hanging="360"/>
+      </w:pPr>
+      <w:rPr>
+        <w:rFonts w:ascii="Symbol" w:hAnsi="Symbol" w:hint="default"/>
+      </w:rPr>
+    </w:lvl>
+    <w:lvl w:ilvl="7" w:tplc="04090003" w:tentative="1">
+      <w:start w:val="1"/>
+      <w:numFmt w:val="bullet"/>
+      <w:lvlText w:val="o"/>
+      <w:lvlJc w:val="left"/>
+      <w:pPr>
+        <w:ind w:left="6120" w:hanging="360"/>
+      </w:pPr>
+      <w:rPr>
+        <w:rFonts w:ascii="Courier New" w:hAnsi="Courier New" w:cs="Courier New" w:hint="default"/>
+      </w:rPr>
+    </w:lvl>
+    <w:lvl w:ilvl="8" w:tplc="04090005" w:tentative="1">
+      <w:start w:val="1"/>
+      <w:numFmt w:val="bullet"/>
+      <w:lvlText w:val=""/>
+      <w:lvlJc w:val="left"/>
+      <w:pPr>
+        <w:ind w:left="6840" w:hanging="360"/>
+      </w:pPr>
+      <w:rPr>
+        <w:rFonts w:ascii="Wingdings" w:hAnsi="Wingdings" w:hint="default"/>
+      </w:rPr>
+    </w:lvl>
+  </w:abstractNum>
+  <w:abstractNum w:abstractNumId="17">
     <w:nsid w:val="51BC5D5A"/>
     <w:multiLevelType w:val="hybridMultilevel"/>
     <w:tmpl w:val="0CCE98E4"/>
@@ -23027,7 +25129,7 @@
       </w:rPr>
     </w:lvl>
   </w:abstractNum>
-  <w:abstractNum w:abstractNumId="17">
+  <w:abstractNum w:abstractNumId="18">
     <w:nsid w:val="52D62D9B"/>
     <w:multiLevelType w:val="multilevel"/>
     <w:tmpl w:val="B0B6D07C"/>
@@ -23140,7 +25242,7 @@
       </w:rPr>
     </w:lvl>
   </w:abstractNum>
-  <w:abstractNum w:abstractNumId="18">
+  <w:abstractNum w:abstractNumId="19">
     <w:nsid w:val="564F5034"/>
     <w:multiLevelType w:val="hybridMultilevel"/>
     <w:tmpl w:val="4170D4DE"/>
@@ -23253,7 +25355,7 @@
       </w:rPr>
     </w:lvl>
   </w:abstractNum>
-  <w:abstractNum w:abstractNumId="19">
+  <w:abstractNum w:abstractNumId="20">
     <w:nsid w:val="57D97A3D"/>
     <w:multiLevelType w:val="hybridMultilevel"/>
     <w:tmpl w:val="B610F356"/>
@@ -23366,7 +25468,7 @@
       </w:rPr>
     </w:lvl>
   </w:abstractNum>
-  <w:abstractNum w:abstractNumId="20">
+  <w:abstractNum w:abstractNumId="21">
     <w:nsid w:val="5C723E76"/>
     <w:multiLevelType w:val="hybridMultilevel"/>
     <w:tmpl w:val="FFD8C6B4"/>
@@ -23479,7 +25581,7 @@
       </w:rPr>
     </w:lvl>
   </w:abstractNum>
-  <w:abstractNum w:abstractNumId="21">
+  <w:abstractNum w:abstractNumId="22">
     <w:nsid w:val="5CE44F4F"/>
     <w:multiLevelType w:val="multilevel"/>
     <w:tmpl w:val="B44A0E16"/>
@@ -23600,7 +25702,7 @@
       </w:rPr>
     </w:lvl>
   </w:abstractNum>
-  <w:abstractNum w:abstractNumId="22">
+  <w:abstractNum w:abstractNumId="23">
     <w:nsid w:val="5DA71731"/>
     <w:multiLevelType w:val="hybridMultilevel"/>
     <w:tmpl w:val="65922B4C"/>
@@ -23689,7 +25791,7 @@
       </w:pPr>
     </w:lvl>
   </w:abstractNum>
-  <w:abstractNum w:abstractNumId="23">
+  <w:abstractNum w:abstractNumId="24">
     <w:nsid w:val="60212D6E"/>
     <w:multiLevelType w:val="hybridMultilevel"/>
     <w:tmpl w:val="DA2C7F84"/>
@@ -23778,7 +25880,7 @@
       </w:pPr>
     </w:lvl>
   </w:abstractNum>
-  <w:abstractNum w:abstractNumId="24">
+  <w:abstractNum w:abstractNumId="25">
     <w:nsid w:val="645C608B"/>
     <w:multiLevelType w:val="hybridMultilevel"/>
     <w:tmpl w:val="FA8216BC"/>
@@ -23891,7 +25993,7 @@
       </w:rPr>
     </w:lvl>
   </w:abstractNum>
-  <w:abstractNum w:abstractNumId="25">
+  <w:abstractNum w:abstractNumId="26">
     <w:nsid w:val="6F5149AC"/>
     <w:multiLevelType w:val="hybridMultilevel"/>
     <w:tmpl w:val="FB64C368"/>
@@ -24004,7 +26106,7 @@
       </w:rPr>
     </w:lvl>
   </w:abstractNum>
-  <w:abstractNum w:abstractNumId="26">
+  <w:abstractNum w:abstractNumId="27">
     <w:nsid w:val="720B5240"/>
     <w:multiLevelType w:val="hybridMultilevel"/>
     <w:tmpl w:val="31BE980C"/>
@@ -24117,7 +26219,7 @@
       </w:rPr>
     </w:lvl>
   </w:abstractNum>
-  <w:abstractNum w:abstractNumId="27">
+  <w:abstractNum w:abstractNumId="28">
     <w:nsid w:val="77F957B7"/>
     <w:multiLevelType w:val="hybridMultilevel"/>
     <w:tmpl w:val="B4A4A98E"/>
@@ -24234,16 +26336,16 @@
     <w:abstractNumId w:val="13"/>
   </w:num>
   <w:num w:numId="2">
-    <w:abstractNumId w:val="16"/>
+    <w:abstractNumId w:val="17"/>
   </w:num>
   <w:num w:numId="3">
-    <w:abstractNumId w:val="26"/>
+    <w:abstractNumId w:val="27"/>
   </w:num>
   <w:num w:numId="4">
     <w:abstractNumId w:val="6"/>
   </w:num>
   <w:num w:numId="5">
-    <w:abstractNumId w:val="19"/>
+    <w:abstractNumId w:val="20"/>
   </w:num>
   <w:num w:numId="6">
     <w:abstractNumId w:val="8"/>
@@ -24255,10 +26357,10 @@
     <w:abstractNumId w:val="14"/>
   </w:num>
   <w:num w:numId="9">
-    <w:abstractNumId w:val="24"/>
+    <w:abstractNumId w:val="25"/>
   </w:num>
   <w:num w:numId="10">
-    <w:abstractNumId w:val="18"/>
+    <w:abstractNumId w:val="19"/>
   </w:num>
   <w:num w:numId="11">
     <w:abstractNumId w:val="5"/>
@@ -24270,28 +26372,28 @@
     <w:abstractNumId w:val="3"/>
   </w:num>
   <w:num w:numId="14">
-    <w:abstractNumId w:val="23"/>
+    <w:abstractNumId w:val="24"/>
   </w:num>
   <w:num w:numId="15">
     <w:abstractNumId w:val="0"/>
   </w:num>
   <w:num w:numId="16">
-    <w:abstractNumId w:val="21"/>
+    <w:abstractNumId w:val="22"/>
   </w:num>
   <w:num w:numId="17">
     <w:abstractNumId w:val="10"/>
   </w:num>
   <w:num w:numId="18">
-    <w:abstractNumId w:val="27"/>
+    <w:abstractNumId w:val="28"/>
   </w:num>
   <w:num w:numId="19">
     <w:abstractNumId w:val="4"/>
   </w:num>
   <w:num w:numId="20">
-    <w:abstractNumId w:val="17"/>
+    <w:abstractNumId w:val="18"/>
   </w:num>
   <w:num w:numId="21">
-    <w:abstractNumId w:val="22"/>
+    <w:abstractNumId w:val="23"/>
   </w:num>
   <w:num w:numId="22">
     <w:abstractNumId w:val="9"/>
@@ -24303,16 +26405,19 @@
     <w:abstractNumId w:val="2"/>
   </w:num>
   <w:num w:numId="25">
-    <w:abstractNumId w:val="20"/>
+    <w:abstractNumId w:val="21"/>
   </w:num>
   <w:num w:numId="26">
-    <w:abstractNumId w:val="25"/>
+    <w:abstractNumId w:val="26"/>
   </w:num>
   <w:num w:numId="27">
     <w:abstractNumId w:val="12"/>
   </w:num>
   <w:num w:numId="28">
     <w:abstractNumId w:val="11"/>
+  </w:num>
+  <w:num w:numId="29">
+    <w:abstractNumId w:val="16"/>
   </w:num>
 </w:numbering>
 </file>
@@ -24927,6 +27032,16 @@
     <w:uiPriority w:val="99"/>
     <w:rsid w:val="004D7E52"/>
   </w:style>
+  <w:style w:type="character" w:styleId="PlaceholderText">
+    <w:name w:val="Placeholder Text"/>
+    <w:basedOn w:val="DefaultParagraphFont"/>
+    <w:uiPriority w:val="99"/>
+    <w:semiHidden/>
+    <w:rsid w:val="00356900"/>
+    <w:rPr>
+      <w:color w:val="808080"/>
+    </w:rPr>
+  </w:style>
 </w:styles>
 </file>
 
@@ -25540,6 +27655,16 @@
     <w:uiPriority w:val="99"/>
     <w:rsid w:val="004D7E52"/>
   </w:style>
+  <w:style w:type="character" w:styleId="PlaceholderText">
+    <w:name w:val="Placeholder Text"/>
+    <w:basedOn w:val="DefaultParagraphFont"/>
+    <w:uiPriority w:val="99"/>
+    <w:semiHidden/>
+    <w:rsid w:val="00356900"/>
+    <w:rPr>
+      <w:color w:val="808080"/>
+    </w:rPr>
+  </w:style>
 </w:styles>
 </file>
 
@@ -25833,7 +27958,7 @@
 </file>
 
 <file path=customXml/itemProps1.xml><?xml version="1.0" encoding="utf-8"?>
-<ds:datastoreItem xmlns:ds="http://schemas.openxmlformats.org/officeDocument/2006/customXml" ds:itemID="{260E15E5-9EBB-43DC-9C14-0DA250AD22A2}">
+<ds:datastoreItem xmlns:ds="http://schemas.openxmlformats.org/officeDocument/2006/customXml" ds:itemID="{588D5ECF-E694-46DF-99DE-29D9095480D5}">
   <ds:schemaRefs>
     <ds:schemaRef ds:uri="http://schemas.openxmlformats.org/officeDocument/2006/bibliography"/>
   </ds:schemaRefs>

--- a/Završni rad.docx
+++ b/Završni rad.docx
@@ -12,6 +12,8 @@
           <w:szCs w:val="36"/>
         </w:rPr>
       </w:pPr>
+      <w:bookmarkStart w:id="0" w:name="_GoBack"/>
+      <w:bookmarkEnd w:id="0"/>
       <w:r>
         <w:rPr>
           <w:b/>
@@ -5713,7 +5715,7 @@
           <w:docGrid w:linePitch="360"/>
         </w:sectPr>
       </w:pPr>
-      <w:bookmarkStart w:id="0" w:name="_Toc77591350"/>
+      <w:bookmarkStart w:id="1" w:name="_Toc77591350"/>
     </w:p>
     <w:p>
       <w:pPr>
@@ -5723,7 +5725,7 @@
         <w:lastRenderedPageBreak/>
         <w:t>Uvod</w:t>
       </w:r>
-      <w:bookmarkEnd w:id="0"/>
+      <w:bookmarkEnd w:id="1"/>
     </w:p>
     <w:p>
       <w:pPr>
@@ -5863,14 +5865,14 @@
           <w:numId w:val="1"/>
         </w:numPr>
       </w:pPr>
-      <w:bookmarkStart w:id="1" w:name="_Toc77591351"/>
+      <w:bookmarkStart w:id="2" w:name="_Toc77591351"/>
       <w:r>
         <w:t>Tehnologije izrade</w:t>
       </w:r>
       <w:r>
         <w:t xml:space="preserve"> (technology stack)</w:t>
       </w:r>
-      <w:bookmarkEnd w:id="1"/>
+      <w:bookmarkEnd w:id="2"/>
     </w:p>
     <w:p>
       <w:pPr>
@@ -6068,11 +6070,11 @@
           <w:numId w:val="1"/>
         </w:numPr>
       </w:pPr>
-      <w:bookmarkStart w:id="2" w:name="_Toc77591352"/>
+      <w:bookmarkStart w:id="3" w:name="_Toc77591352"/>
       <w:r>
         <w:t>Cross – platform razvoj mobilnih aplikacija</w:t>
       </w:r>
-      <w:bookmarkEnd w:id="2"/>
+      <w:bookmarkEnd w:id="3"/>
     </w:p>
     <w:p/>
     <w:p>
@@ -6414,12 +6416,12 @@
           <w:numId w:val="1"/>
         </w:numPr>
       </w:pPr>
-      <w:bookmarkStart w:id="3" w:name="_Toc77591353"/>
+      <w:bookmarkStart w:id="4" w:name="_Toc77591353"/>
       <w:r>
         <w:lastRenderedPageBreak/>
         <w:t>Firebase kao backend</w:t>
       </w:r>
-      <w:bookmarkEnd w:id="3"/>
+      <w:bookmarkEnd w:id="4"/>
     </w:p>
     <w:p>
       <w:pPr>
@@ -6994,12 +6996,12 @@
           <w:numId w:val="1"/>
         </w:numPr>
       </w:pPr>
-      <w:bookmarkStart w:id="4" w:name="_Toc77591354"/>
+      <w:bookmarkStart w:id="5" w:name="_Toc77591354"/>
       <w:r>
         <w:lastRenderedPageBreak/>
         <w:t>Dart</w:t>
       </w:r>
-      <w:bookmarkEnd w:id="4"/>
+      <w:bookmarkEnd w:id="5"/>
     </w:p>
     <w:p>
       <w:pPr>
@@ -7196,11 +7198,11 @@
           <w:numId w:val="1"/>
         </w:numPr>
       </w:pPr>
-      <w:bookmarkStart w:id="5" w:name="_Toc77591355"/>
+      <w:bookmarkStart w:id="6" w:name="_Toc77591355"/>
       <w:r>
         <w:t>Historija</w:t>
       </w:r>
-      <w:bookmarkEnd w:id="5"/>
+      <w:bookmarkEnd w:id="6"/>
     </w:p>
     <w:p>
       <w:pPr>
@@ -7328,11 +7330,11 @@
           <w:numId w:val="1"/>
         </w:numPr>
       </w:pPr>
-      <w:bookmarkStart w:id="6" w:name="_Toc77591356"/>
+      <w:bookmarkStart w:id="7" w:name="_Toc77591356"/>
       <w:r>
         <w:t>Korištenje Dart programskog jezika</w:t>
       </w:r>
-      <w:bookmarkEnd w:id="6"/>
+      <w:bookmarkEnd w:id="7"/>
     </w:p>
     <w:p/>
     <w:p>
@@ -7421,11 +7423,11 @@
           <w:numId w:val="1"/>
         </w:numPr>
       </w:pPr>
-      <w:bookmarkStart w:id="7" w:name="_Toc77591357"/>
+      <w:bookmarkStart w:id="8" w:name="_Toc77591357"/>
       <w:r>
         <w:t>Kompajliranje kao Javascript (web)</w:t>
       </w:r>
-      <w:bookmarkEnd w:id="7"/>
+      <w:bookmarkEnd w:id="8"/>
     </w:p>
     <w:p>
       <w:pPr>
@@ -7490,12 +7492,12 @@
           <w:numId w:val="1"/>
         </w:numPr>
       </w:pPr>
-      <w:bookmarkStart w:id="8" w:name="_Toc77591358"/>
+      <w:bookmarkStart w:id="9" w:name="_Toc77591358"/>
       <w:r>
         <w:lastRenderedPageBreak/>
         <w:t>Stand – alone</w:t>
       </w:r>
-      <w:bookmarkEnd w:id="8"/>
+      <w:bookmarkEnd w:id="9"/>
     </w:p>
     <w:p>
       <w:pPr>
@@ -7619,11 +7621,11 @@
           <w:numId w:val="1"/>
         </w:numPr>
       </w:pPr>
-      <w:bookmarkStart w:id="9" w:name="_Toc77591359"/>
+      <w:bookmarkStart w:id="10" w:name="_Toc77591359"/>
       <w:r>
         <w:t>Ahead – of – time kompajliranje</w:t>
       </w:r>
-      <w:bookmarkEnd w:id="9"/>
+      <w:bookmarkEnd w:id="10"/>
     </w:p>
     <w:p>
       <w:pPr>
@@ -7693,11 +7695,11 @@
           <w:numId w:val="1"/>
         </w:numPr>
       </w:pPr>
-      <w:bookmarkStart w:id="10" w:name="_Toc77591360"/>
+      <w:bookmarkStart w:id="11" w:name="_Toc77591360"/>
       <w:r>
         <w:t>Native</w:t>
       </w:r>
-      <w:bookmarkEnd w:id="10"/>
+      <w:bookmarkEnd w:id="11"/>
     </w:p>
     <w:p>
       <w:pPr>
@@ -7749,11 +7751,11 @@
           <w:numId w:val="1"/>
         </w:numPr>
       </w:pPr>
-      <w:bookmarkStart w:id="11" w:name="_Toc77591361"/>
+      <w:bookmarkStart w:id="12" w:name="_Toc77591361"/>
       <w:r>
         <w:t>Just – in – time kompajler</w:t>
       </w:r>
-      <w:bookmarkEnd w:id="11"/>
+      <w:bookmarkEnd w:id="12"/>
     </w:p>
     <w:p>
       <w:pPr>
@@ -7870,11 +7872,11 @@
           <w:numId w:val="1"/>
         </w:numPr>
       </w:pPr>
-      <w:bookmarkStart w:id="12" w:name="_Toc77591362"/>
+      <w:bookmarkStart w:id="13" w:name="_Toc77591362"/>
       <w:r>
         <w:t>Pregled najbitnijih cjelina</w:t>
       </w:r>
-      <w:bookmarkEnd w:id="12"/>
+      <w:bookmarkEnd w:id="13"/>
     </w:p>
     <w:p>
       <w:pPr>
@@ -8041,14 +8043,14 @@
           <w:numId w:val="1"/>
         </w:numPr>
       </w:pPr>
-      <w:bookmarkStart w:id="13" w:name="_Toc77591363"/>
+      <w:bookmarkStart w:id="14" w:name="_Toc77591363"/>
       <w:r>
         <w:t xml:space="preserve">Objektno orijentisano </w:t>
       </w:r>
       <w:r>
         <w:t>programinje</w:t>
       </w:r>
-      <w:bookmarkEnd w:id="13"/>
+      <w:bookmarkEnd w:id="14"/>
     </w:p>
     <w:p/>
     <w:p>
@@ -9326,12 +9328,12 @@
           <w:numId w:val="1"/>
         </w:numPr>
       </w:pPr>
-      <w:bookmarkStart w:id="14" w:name="_Toc77591364"/>
+      <w:bookmarkStart w:id="15" w:name="_Toc77591364"/>
       <w:r>
         <w:lastRenderedPageBreak/>
         <w:t>Null safety</w:t>
       </w:r>
-      <w:bookmarkEnd w:id="14"/>
+      <w:bookmarkEnd w:id="15"/>
     </w:p>
     <w:p>
       <w:pPr>
@@ -9444,7 +9446,7 @@
           <v:shape id="_x0000_i1025" type="#_x0000_t75" style="width:468pt;height:159.95pt" o:ole="">
             <v:imagedata r:id="rId11" o:title=""/>
           </v:shape>
-          <o:OLEObject Type="Embed" ProgID="Word.OpenDocumentText.12" ShapeID="_x0000_i1025" DrawAspect="Content" ObjectID="_1688205574" r:id="rId12"/>
+          <o:OLEObject Type="Embed" ProgID="Word.OpenDocumentText.12" ShapeID="_x0000_i1025" DrawAspect="Content" ObjectID="_1691102033" r:id="rId12"/>
         </w:object>
       </w:r>
     </w:p>
@@ -10175,7 +10177,7 @@
           <v:shape id="_x0000_i1026" type="#_x0000_t75" style="width:456.3pt;height:571.05pt" o:ole="">
             <v:imagedata r:id="rId15" o:title=""/>
           </v:shape>
-          <o:OLEObject Type="Embed" ProgID="Word.OpenDocumentText.12" ShapeID="_x0000_i1026" DrawAspect="Content" ObjectID="_1688205575" r:id="rId16"/>
+          <o:OLEObject Type="Embed" ProgID="Word.OpenDocumentText.12" ShapeID="_x0000_i1026" DrawAspect="Content" ObjectID="_1691102034" r:id="rId16"/>
         </w:object>
       </w:r>
     </w:p>
@@ -10312,11 +10314,11 @@
           <w:numId w:val="1"/>
         </w:numPr>
       </w:pPr>
-      <w:bookmarkStart w:id="15" w:name="_Toc77591365"/>
+      <w:bookmarkStart w:id="16" w:name="_Toc77591365"/>
       <w:r>
         <w:t>Paralelno programiranje</w:t>
       </w:r>
-      <w:bookmarkEnd w:id="15"/>
+      <w:bookmarkEnd w:id="16"/>
     </w:p>
     <w:p/>
     <w:p>
@@ -10597,12 +10599,12 @@
           <w:numId w:val="1"/>
         </w:numPr>
       </w:pPr>
-      <w:bookmarkStart w:id="16" w:name="_Toc77591366"/>
+      <w:bookmarkStart w:id="17" w:name="_Toc77591366"/>
       <w:r>
         <w:lastRenderedPageBreak/>
         <w:t>Firebase</w:t>
       </w:r>
-      <w:bookmarkEnd w:id="16"/>
+      <w:bookmarkEnd w:id="17"/>
     </w:p>
     <w:p>
       <w:pPr>
@@ -11348,11 +11350,11 @@
           <w:numId w:val="1"/>
         </w:numPr>
       </w:pPr>
-      <w:bookmarkStart w:id="17" w:name="_Toc77591367"/>
+      <w:bookmarkStart w:id="18" w:name="_Toc77591367"/>
       <w:r>
         <w:t>Firebase Authentication</w:t>
       </w:r>
-      <w:bookmarkEnd w:id="17"/>
+      <w:bookmarkEnd w:id="18"/>
     </w:p>
     <w:p/>
     <w:p>
@@ -11695,11 +11697,11 @@
           <w:numId w:val="1"/>
         </w:numPr>
       </w:pPr>
-      <w:bookmarkStart w:id="18" w:name="_Toc77591368"/>
+      <w:bookmarkStart w:id="19" w:name="_Toc77591368"/>
       <w:r>
         <w:t>Cloud Functions</w:t>
       </w:r>
-      <w:bookmarkEnd w:id="18"/>
+      <w:bookmarkEnd w:id="19"/>
     </w:p>
     <w:p/>
     <w:p>
@@ -11736,11 +11738,11 @@
           <w:numId w:val="1"/>
         </w:numPr>
       </w:pPr>
-      <w:bookmarkStart w:id="19" w:name="_Toc77591369"/>
+      <w:bookmarkStart w:id="20" w:name="_Toc77591369"/>
       <w:r>
         <w:t>Osobine Cloud Functions</w:t>
       </w:r>
-      <w:bookmarkEnd w:id="19"/>
+      <w:bookmarkEnd w:id="20"/>
     </w:p>
     <w:p>
       <w:pPr>
@@ -11873,11 +11875,11 @@
           <w:numId w:val="1"/>
         </w:numPr>
       </w:pPr>
-      <w:bookmarkStart w:id="20" w:name="_Toc77591370"/>
+      <w:bookmarkStart w:id="21" w:name="_Toc77591370"/>
       <w:r>
         <w:t>Lifecycle</w:t>
       </w:r>
-      <w:bookmarkEnd w:id="20"/>
+      <w:bookmarkEnd w:id="21"/>
     </w:p>
     <w:p/>
     <w:p>
@@ -11968,11 +11970,11 @@
           <w:numId w:val="1"/>
         </w:numPr>
       </w:pPr>
-      <w:bookmarkStart w:id="21" w:name="_Toc77591371"/>
+      <w:bookmarkStart w:id="22" w:name="_Toc77591371"/>
       <w:r>
         <w:t>Koraci implementacije</w:t>
       </w:r>
-      <w:bookmarkEnd w:id="21"/>
+      <w:bookmarkEnd w:id="22"/>
     </w:p>
     <w:p/>
     <w:p>
@@ -12061,11 +12063,11 @@
           <w:numId w:val="1"/>
         </w:numPr>
       </w:pPr>
-      <w:bookmarkStart w:id="22" w:name="_Toc77591372"/>
+      <w:bookmarkStart w:id="23" w:name="_Toc77591372"/>
       <w:r>
         <w:t>Korišenje u projektu</w:t>
       </w:r>
-      <w:bookmarkEnd w:id="22"/>
+      <w:bookmarkEnd w:id="23"/>
     </w:p>
     <w:p/>
     <w:p>
@@ -12203,7 +12205,7 @@
           <v:shape id="_x0000_i1027" type="#_x0000_t75" style="width:468pt;height:353.2pt" o:ole="">
             <v:imagedata r:id="rId19" o:title=""/>
           </v:shape>
-          <o:OLEObject Type="Embed" ProgID="Word.OpenDocumentText.12" ShapeID="_x0000_i1027" DrawAspect="Content" ObjectID="_1688205576" r:id="rId20"/>
+          <o:OLEObject Type="Embed" ProgID="Word.OpenDocumentText.12" ShapeID="_x0000_i1027" DrawAspect="Content" ObjectID="_1691102035" r:id="rId20"/>
         </w:object>
       </w:r>
     </w:p>
@@ -12260,7 +12262,7 @@
           <w:color w:val="auto"/>
           <w:sz w:val="20"/>
         </w:rPr>
-        <w:t>4</w:t>
+        <w:t>3</w:t>
       </w:r>
       <w:r>
         <w:rPr>
@@ -12707,11 +12709,11 @@
           <w:numId w:val="1"/>
         </w:numPr>
       </w:pPr>
-      <w:bookmarkStart w:id="23" w:name="_Toc77591373"/>
+      <w:bookmarkStart w:id="24" w:name="_Toc77591373"/>
       <w:r>
         <w:t>Cloud Storage</w:t>
       </w:r>
-      <w:bookmarkEnd w:id="23"/>
+      <w:bookmarkEnd w:id="24"/>
     </w:p>
     <w:p/>
     <w:p>
@@ -12732,11 +12734,11 @@
           <w:numId w:val="1"/>
         </w:numPr>
       </w:pPr>
-      <w:bookmarkStart w:id="24" w:name="_Toc77591374"/>
+      <w:bookmarkStart w:id="25" w:name="_Toc77591374"/>
       <w:r>
         <w:t>Osobine Cloud Storage</w:t>
       </w:r>
-      <w:bookmarkEnd w:id="24"/>
+      <w:bookmarkEnd w:id="25"/>
       <w:r>
         <w:t xml:space="preserve"> </w:t>
       </w:r>
@@ -12827,11 +12829,11 @@
           <w:numId w:val="15"/>
         </w:numPr>
       </w:pPr>
-      <w:bookmarkStart w:id="25" w:name="_Toc77591375"/>
+      <w:bookmarkStart w:id="26" w:name="_Toc77591375"/>
       <w:r>
         <w:t>Funkcionalnost</w:t>
       </w:r>
-      <w:bookmarkEnd w:id="25"/>
+      <w:bookmarkEnd w:id="26"/>
     </w:p>
     <w:p>
       <w:pPr>
@@ -12870,11 +12872,11 @@
           <w:numId w:val="15"/>
         </w:numPr>
       </w:pPr>
-      <w:bookmarkStart w:id="26" w:name="_Toc77591376"/>
+      <w:bookmarkStart w:id="27" w:name="_Toc77591376"/>
       <w:r>
         <w:t>Koraci implementacije</w:t>
       </w:r>
-      <w:bookmarkEnd w:id="26"/>
+      <w:bookmarkEnd w:id="27"/>
     </w:p>
     <w:p/>
     <w:p>
@@ -13012,12 +13014,12 @@
           <w:numId w:val="15"/>
         </w:numPr>
       </w:pPr>
-      <w:bookmarkStart w:id="27" w:name="_Toc77591377"/>
+      <w:bookmarkStart w:id="28" w:name="_Toc77591377"/>
       <w:r>
         <w:lastRenderedPageBreak/>
         <w:t>Korištenje u projektu</w:t>
       </w:r>
-      <w:bookmarkEnd w:id="27"/>
+      <w:bookmarkEnd w:id="28"/>
     </w:p>
     <w:p>
       <w:pPr>
@@ -13279,7 +13281,7 @@
           <v:shape id="_x0000_i1028" type="#_x0000_t75" style="width:468pt;height:446.95pt" o:ole="">
             <v:imagedata r:id="rId24" o:title=""/>
           </v:shape>
-          <o:OLEObject Type="Embed" ProgID="Word.OpenDocumentText.12" ShapeID="_x0000_i1028" DrawAspect="Content" ObjectID="_1688205577" r:id="rId25"/>
+          <o:OLEObject Type="Embed" ProgID="Word.OpenDocumentText.12" ShapeID="_x0000_i1028" DrawAspect="Content" ObjectID="_1691102036" r:id="rId25"/>
         </w:object>
       </w:r>
     </w:p>
@@ -13338,7 +13340,7 @@
           <w:color w:val="auto"/>
           <w:sz w:val="20"/>
         </w:rPr>
-        <w:t>5</w:t>
+        <w:t>4</w:t>
       </w:r>
       <w:r>
         <w:rPr>
@@ -13428,7 +13430,7 @@
           <w:numId w:val="15"/>
         </w:numPr>
       </w:pPr>
-      <w:bookmarkStart w:id="28" w:name="_Toc77591378"/>
+      <w:bookmarkStart w:id="29" w:name="_Toc77591378"/>
       <w:r>
         <w:lastRenderedPageBreak/>
         <w:t xml:space="preserve">Firebase </w:t>
@@ -13439,7 +13441,7 @@
       <w:r>
         <w:t xml:space="preserve"> (FCM)</w:t>
       </w:r>
-      <w:bookmarkEnd w:id="28"/>
+      <w:bookmarkEnd w:id="29"/>
     </w:p>
     <w:p/>
     <w:p>
@@ -13782,11 +13784,11 @@
           <w:numId w:val="19"/>
         </w:numPr>
       </w:pPr>
-      <w:bookmarkStart w:id="29" w:name="_Toc77591379"/>
+      <w:bookmarkStart w:id="30" w:name="_Toc77591379"/>
       <w:r>
         <w:t>Tipovi poruka</w:t>
       </w:r>
-      <w:bookmarkEnd w:id="29"/>
+      <w:bookmarkEnd w:id="30"/>
     </w:p>
     <w:p/>
     <w:p>
@@ -13904,7 +13906,7 @@
           <v:shape id="_x0000_i1029" type="#_x0000_t75" style="width:468pt;height:641.25pt" o:ole="">
             <v:imagedata r:id="rId27" o:title=""/>
           </v:shape>
-          <o:OLEObject Type="Embed" ProgID="Word.OpenDocumentText.12" ShapeID="_x0000_i1029" DrawAspect="Content" ObjectID="_1688205578" r:id="rId28"/>
+          <o:OLEObject Type="Embed" ProgID="Word.OpenDocumentText.12" ShapeID="_x0000_i1029" DrawAspect="Content" ObjectID="_1691102037" r:id="rId28"/>
         </w:object>
       </w:r>
     </w:p>
@@ -13963,7 +13965,7 @@
           <w:color w:val="auto"/>
           <w:sz w:val="20"/>
         </w:rPr>
-        <w:t>6</w:t>
+        <w:t>5</w:t>
       </w:r>
       <w:r>
         <w:rPr>
@@ -14089,11 +14091,11 @@
           <w:numId w:val="19"/>
         </w:numPr>
       </w:pPr>
-      <w:bookmarkStart w:id="30" w:name="_Toc77591380"/>
+      <w:bookmarkStart w:id="31" w:name="_Toc77591380"/>
       <w:r>
         <w:t>Cloud Firestore</w:t>
       </w:r>
-      <w:bookmarkEnd w:id="30"/>
+      <w:bookmarkEnd w:id="31"/>
     </w:p>
     <w:p/>
     <w:p>
@@ -14130,11 +14132,11 @@
           <w:numId w:val="19"/>
         </w:numPr>
       </w:pPr>
-      <w:bookmarkStart w:id="31" w:name="_Toc77591381"/>
+      <w:bookmarkStart w:id="32" w:name="_Toc77591381"/>
       <w:r>
         <w:t>Osobine Cloud Firestore</w:t>
       </w:r>
-      <w:bookmarkEnd w:id="31"/>
+      <w:bookmarkEnd w:id="32"/>
     </w:p>
     <w:p/>
     <w:p>
@@ -14649,11 +14651,11 @@
           <w:numId w:val="19"/>
         </w:numPr>
       </w:pPr>
-      <w:bookmarkStart w:id="32" w:name="_Toc77591382"/>
+      <w:bookmarkStart w:id="33" w:name="_Toc77591382"/>
       <w:r>
         <w:t>Firestore Rules</w:t>
       </w:r>
-      <w:bookmarkEnd w:id="32"/>
+      <w:bookmarkEnd w:id="33"/>
     </w:p>
     <w:p/>
     <w:p>
@@ -15445,11 +15447,11 @@
           <w:numId w:val="19"/>
         </w:numPr>
       </w:pPr>
-      <w:bookmarkStart w:id="33" w:name="_Toc77591383"/>
+      <w:bookmarkStart w:id="34" w:name="_Toc77591383"/>
       <w:r>
         <w:t>Cijene korištenja</w:t>
       </w:r>
-      <w:bookmarkEnd w:id="33"/>
+      <w:bookmarkEnd w:id="34"/>
     </w:p>
     <w:p>
       <w:pPr>
@@ -15911,12 +15913,12 @@
           <w:numId w:val="19"/>
         </w:numPr>
       </w:pPr>
-      <w:bookmarkStart w:id="34" w:name="_Toc77591384"/>
+      <w:bookmarkStart w:id="35" w:name="_Toc77591384"/>
       <w:r>
         <w:lastRenderedPageBreak/>
         <w:t>Flutter</w:t>
       </w:r>
-      <w:bookmarkEnd w:id="34"/>
+      <w:bookmarkEnd w:id="35"/>
     </w:p>
     <w:p/>
     <w:p>
@@ -15956,11 +15958,11 @@
           <w:numId w:val="16"/>
         </w:numPr>
       </w:pPr>
-      <w:bookmarkStart w:id="35" w:name="_Toc77591385"/>
+      <w:bookmarkStart w:id="36" w:name="_Toc77591385"/>
       <w:r>
         <w:t>Historija</w:t>
       </w:r>
-      <w:bookmarkEnd w:id="35"/>
+      <w:bookmarkEnd w:id="36"/>
     </w:p>
     <w:p/>
     <w:p>
@@ -16054,12 +16056,12 @@
           <w:numId w:val="16"/>
         </w:numPr>
       </w:pPr>
-      <w:bookmarkStart w:id="36" w:name="_Toc77591386"/>
+      <w:bookmarkStart w:id="37" w:name="_Toc77591386"/>
       <w:r>
         <w:lastRenderedPageBreak/>
         <w:t>Deklarativni UI</w:t>
       </w:r>
-      <w:bookmarkEnd w:id="36"/>
+      <w:bookmarkEnd w:id="37"/>
     </w:p>
     <w:p/>
     <w:p>
@@ -16871,11 +16873,11 @@
           <w:numId w:val="16"/>
         </w:numPr>
       </w:pPr>
-      <w:bookmarkStart w:id="37" w:name="_Toc77591387"/>
+      <w:bookmarkStart w:id="38" w:name="_Toc77591387"/>
       <w:r>
         <w:t>Flutter layout – i</w:t>
       </w:r>
-      <w:bookmarkEnd w:id="37"/>
+      <w:bookmarkEnd w:id="38"/>
       <w:r>
         <w:t xml:space="preserve"> </w:t>
       </w:r>
@@ -17409,11 +17411,11 @@
           <w:numId w:val="16"/>
         </w:numPr>
       </w:pPr>
-      <w:bookmarkStart w:id="38" w:name="_Toc77591388"/>
+      <w:bookmarkStart w:id="39" w:name="_Toc77591388"/>
       <w:r>
         <w:t>Stateless i Stateful widgets</w:t>
       </w:r>
-      <w:bookmarkEnd w:id="38"/>
+      <w:bookmarkEnd w:id="39"/>
     </w:p>
     <w:p>
       <w:pPr>
@@ -17466,11 +17468,11 @@
           <w:numId w:val="16"/>
         </w:numPr>
       </w:pPr>
-      <w:bookmarkStart w:id="39" w:name="_Toc77591389"/>
+      <w:bookmarkStart w:id="40" w:name="_Toc77591389"/>
       <w:r>
         <w:t>Stateless widget</w:t>
       </w:r>
-      <w:bookmarkEnd w:id="39"/>
+      <w:bookmarkEnd w:id="40"/>
     </w:p>
     <w:p>
       <w:pPr>
@@ -17520,7 +17522,7 @@
           <v:shape id="_x0000_i1030" type="#_x0000_t75" style="width:468pt;height:119.1pt" o:ole="">
             <v:imagedata r:id="rId37" o:title=""/>
           </v:shape>
-          <o:OLEObject Type="Embed" ProgID="Word.OpenDocumentText.12" ShapeID="_x0000_i1030" DrawAspect="Content" ObjectID="_1688205579" r:id="rId38"/>
+          <o:OLEObject Type="Embed" ProgID="Word.OpenDocumentText.12" ShapeID="_x0000_i1030" DrawAspect="Content" ObjectID="_1691102038" r:id="rId38"/>
         </w:object>
       </w:r>
     </w:p>
@@ -17573,7 +17575,7 @@
           <w:color w:val="auto"/>
           <w:sz w:val="20"/>
         </w:rPr>
-        <w:t>7</w:t>
+        <w:t>6</w:t>
       </w:r>
       <w:r>
         <w:rPr>
@@ -18155,11 +18157,11 @@
           <w:numId w:val="16"/>
         </w:numPr>
       </w:pPr>
-      <w:bookmarkStart w:id="40" w:name="_Toc77591390"/>
+      <w:bookmarkStart w:id="41" w:name="_Toc77591390"/>
       <w:r>
         <w:t>Stateful widget</w:t>
       </w:r>
-      <w:bookmarkEnd w:id="40"/>
+      <w:bookmarkEnd w:id="41"/>
       <w:r>
         <w:t xml:space="preserve"> </w:t>
       </w:r>
@@ -18246,7 +18248,7 @@
           <v:shape id="_x0000_i1031" type="#_x0000_t75" style="width:468pt;height:353.3pt" o:ole="">
             <v:imagedata r:id="rId41" o:title=""/>
           </v:shape>
-          <o:OLEObject Type="Embed" ProgID="Word.OpenDocumentText.12" ShapeID="_x0000_i1031" DrawAspect="Content" ObjectID="_1688205580" r:id="rId42"/>
+          <o:OLEObject Type="Embed" ProgID="Word.OpenDocumentText.12" ShapeID="_x0000_i1031" DrawAspect="Content" ObjectID="_1691102039" r:id="rId42"/>
         </w:object>
       </w:r>
     </w:p>
@@ -18299,7 +18301,7 @@
           <w:color w:val="auto"/>
           <w:sz w:val="20"/>
         </w:rPr>
-        <w:t>8</w:t>
+        <w:t>7</w:t>
       </w:r>
       <w:r>
         <w:rPr>
@@ -18364,11 +18366,11 @@
           <w:numId w:val="16"/>
         </w:numPr>
       </w:pPr>
-      <w:bookmarkStart w:id="41" w:name="_Toc77591391"/>
+      <w:bookmarkStart w:id="42" w:name="_Toc77591391"/>
       <w:r>
         <w:t>Životni ciklus widgeta</w:t>
       </w:r>
-      <w:bookmarkEnd w:id="41"/>
+      <w:bookmarkEnd w:id="42"/>
     </w:p>
     <w:p/>
     <w:p>
@@ -18618,12 +18620,12 @@
           <w:numId w:val="16"/>
         </w:numPr>
       </w:pPr>
-      <w:bookmarkStart w:id="42" w:name="_Toc77591392"/>
+      <w:bookmarkStart w:id="43" w:name="_Toc77591392"/>
       <w:r>
         <w:lastRenderedPageBreak/>
         <w:t>State management</w:t>
       </w:r>
-      <w:bookmarkEnd w:id="42"/>
+      <w:bookmarkEnd w:id="43"/>
       <w:r>
         <w:t xml:space="preserve"> </w:t>
       </w:r>
@@ -18669,11 +18671,11 @@
           <w:numId w:val="16"/>
         </w:numPr>
       </w:pPr>
-      <w:bookmarkStart w:id="43" w:name="_Toc77591393"/>
+      <w:bookmarkStart w:id="44" w:name="_Toc77591393"/>
       <w:r>
         <w:t>Podizanje stanja</w:t>
       </w:r>
-      <w:bookmarkEnd w:id="43"/>
+      <w:bookmarkEnd w:id="44"/>
     </w:p>
     <w:p>
       <w:pPr>
@@ -18699,11 +18701,11 @@
           <w:numId w:val="16"/>
         </w:numPr>
       </w:pPr>
-      <w:bookmarkStart w:id="44" w:name="_Toc77591394"/>
+      <w:bookmarkStart w:id="45" w:name="_Toc77591394"/>
       <w:r>
         <w:t>Lista pristupa</w:t>
       </w:r>
-      <w:bookmarkEnd w:id="44"/>
+      <w:bookmarkEnd w:id="45"/>
     </w:p>
     <w:p>
       <w:pPr>
@@ -18912,12 +18914,12 @@
           <w:numId w:val="16"/>
         </w:numPr>
       </w:pPr>
-      <w:bookmarkStart w:id="45" w:name="_Toc77591395"/>
+      <w:bookmarkStart w:id="46" w:name="_Toc77591395"/>
       <w:r>
         <w:lastRenderedPageBreak/>
         <w:t>Provider</w:t>
       </w:r>
-      <w:bookmarkEnd w:id="45"/>
+      <w:bookmarkEnd w:id="46"/>
     </w:p>
     <w:p/>
     <w:p>
@@ -18973,7 +18975,7 @@
           <v:shape id="_x0000_i1032" type="#_x0000_t75" style="width:468pt;height:306.45pt" o:ole="">
             <v:imagedata r:id="rId43" o:title=""/>
           </v:shape>
-          <o:OLEObject Type="Embed" ProgID="Word.OpenDocumentText.12" ShapeID="_x0000_i1032" DrawAspect="Content" ObjectID="_1688205581" r:id="rId44"/>
+          <o:OLEObject Type="Embed" ProgID="Word.OpenDocumentText.12" ShapeID="_x0000_i1032" DrawAspect="Content" ObjectID="_1691102040" r:id="rId44"/>
         </w:object>
       </w:r>
     </w:p>
@@ -19032,7 +19034,7 @@
           <w:color w:val="auto"/>
           <w:sz w:val="20"/>
         </w:rPr>
-        <w:t>9</w:t>
+        <w:t>8</w:t>
       </w:r>
       <w:r>
         <w:rPr>
@@ -19104,7 +19106,7 @@
           <v:shape id="_x0000_i1033" type="#_x0000_t75" style="width:468pt;height:107.4pt" o:ole="">
             <v:imagedata r:id="rId45" o:title=""/>
           </v:shape>
-          <o:OLEObject Type="Embed" ProgID="Word.OpenDocumentText.12" ShapeID="_x0000_i1033" DrawAspect="Content" ObjectID="_1688205582" r:id="rId46"/>
+          <o:OLEObject Type="Embed" ProgID="Word.OpenDocumentText.12" ShapeID="_x0000_i1033" DrawAspect="Content" ObjectID="_1691102041" r:id="rId46"/>
         </w:object>
       </w:r>
     </w:p>
@@ -19163,7 +19165,7 @@
           <w:color w:val="auto"/>
           <w:sz w:val="20"/>
         </w:rPr>
-        <w:t>10</w:t>
+        <w:t>9</w:t>
       </w:r>
       <w:r>
         <w:rPr>
@@ -19226,7 +19228,7 @@
           <v:shape id="_x0000_i1034" type="#_x0000_t75" style="width:468pt;height:236.2pt" o:ole="">
             <v:imagedata r:id="rId47" o:title=""/>
           </v:shape>
-          <o:OLEObject Type="Embed" ProgID="Word.OpenDocumentText.12" ShapeID="_x0000_i1034" DrawAspect="Content" ObjectID="_1688205583" r:id="rId48"/>
+          <o:OLEObject Type="Embed" ProgID="Word.OpenDocumentText.12" ShapeID="_x0000_i1034" DrawAspect="Content" ObjectID="_1691102042" r:id="rId48"/>
         </w:object>
       </w:r>
     </w:p>
@@ -19285,7 +19287,7 @@
           <w:color w:val="auto"/>
           <w:sz w:val="20"/>
         </w:rPr>
-        <w:t>11</w:t>
+        <w:t>10</w:t>
       </w:r>
       <w:r>
         <w:rPr>
@@ -19386,12 +19388,12 @@
           <w:numId w:val="16"/>
         </w:numPr>
       </w:pPr>
-      <w:bookmarkStart w:id="46" w:name="_Toc77591396"/>
+      <w:bookmarkStart w:id="47" w:name="_Toc77591396"/>
       <w:r>
         <w:lastRenderedPageBreak/>
         <w:t>Rutiranje</w:t>
       </w:r>
-      <w:bookmarkEnd w:id="46"/>
+      <w:bookmarkEnd w:id="47"/>
     </w:p>
     <w:p>
       <w:pPr>
@@ -19468,7 +19470,7 @@
           <v:shape id="_x0000_i1035" type="#_x0000_t75" style="width:419.35pt;height:421.95pt" o:ole="">
             <v:imagedata r:id="rId49" o:title=""/>
           </v:shape>
-          <o:OLEObject Type="Embed" ProgID="Word.OpenDocumentText.12" ShapeID="_x0000_i1035" DrawAspect="Content" ObjectID="_1688205584" r:id="rId50"/>
+          <o:OLEObject Type="Embed" ProgID="Word.OpenDocumentText.12" ShapeID="_x0000_i1035" DrawAspect="Content" ObjectID="_1691102043" r:id="rId50"/>
         </w:object>
       </w:r>
     </w:p>
@@ -19527,7 +19529,7 @@
           <w:color w:val="auto"/>
           <w:sz w:val="20"/>
         </w:rPr>
-        <w:t>12</w:t>
+        <w:t>11</w:t>
       </w:r>
       <w:r>
         <w:rPr>
@@ -19606,7 +19608,7 @@
           <v:shape id="_x0000_i1036" type="#_x0000_t75" style="width:468pt;height:119.1pt" o:ole="">
             <v:imagedata r:id="rId51" o:title=""/>
           </v:shape>
-          <o:OLEObject Type="Embed" ProgID="Word.OpenDocumentText.12" ShapeID="_x0000_i1036" DrawAspect="Content" ObjectID="_1688205585" r:id="rId52"/>
+          <o:OLEObject Type="Embed" ProgID="Word.OpenDocumentText.12" ShapeID="_x0000_i1036" DrawAspect="Content" ObjectID="_1691102044" r:id="rId52"/>
         </w:object>
       </w:r>
     </w:p>
@@ -19659,7 +19661,7 @@
           <w:color w:val="auto"/>
           <w:sz w:val="20"/>
         </w:rPr>
-        <w:t>13</w:t>
+        <w:t>12</w:t>
       </w:r>
       <w:r>
         <w:rPr>
@@ -19791,7 +19793,7 @@
           <v:shape id="_x0000_i1037" type="#_x0000_t75" style="width:468pt;height:130.8pt" o:ole="">
             <v:imagedata r:id="rId53" o:title=""/>
           </v:shape>
-          <o:OLEObject Type="Embed" ProgID="Word.OpenDocumentText.12" ShapeID="_x0000_i1037" DrawAspect="Content" ObjectID="_1688205586" r:id="rId54"/>
+          <o:OLEObject Type="Embed" ProgID="Word.OpenDocumentText.12" ShapeID="_x0000_i1037" DrawAspect="Content" ObjectID="_1691102045" r:id="rId54"/>
         </w:object>
       </w:r>
     </w:p>
@@ -19850,7 +19852,7 @@
           <w:color w:val="auto"/>
           <w:sz w:val="20"/>
         </w:rPr>
-        <w:t>14</w:t>
+        <w:t>13</w:t>
       </w:r>
       <w:r>
         <w:rPr>
@@ -19939,7 +19941,7 @@
           <v:shape id="_x0000_i1038" type="#_x0000_t75" style="width:468pt;height:130.8pt" o:ole="">
             <v:imagedata r:id="rId55" o:title=""/>
           </v:shape>
-          <o:OLEObject Type="Embed" ProgID="Word.OpenDocumentText.12" ShapeID="_x0000_i1038" DrawAspect="Content" ObjectID="_1688205587" r:id="rId56"/>
+          <o:OLEObject Type="Embed" ProgID="Word.OpenDocumentText.12" ShapeID="_x0000_i1038" DrawAspect="Content" ObjectID="_1691102046" r:id="rId56"/>
         </w:object>
       </w:r>
     </w:p>
@@ -19996,7 +19998,7 @@
           <w:color w:val="auto"/>
           <w:sz w:val="20"/>
         </w:rPr>
-        <w:t>15</w:t>
+        <w:t>14</w:t>
       </w:r>
       <w:r>
         <w:rPr>
@@ -20079,7 +20081,7 @@
           <v:shape id="_x0000_i1039" type="#_x0000_t75" style="width:468pt;height:140.5pt" o:ole="">
             <v:imagedata r:id="rId57" o:title=""/>
           </v:shape>
-          <o:OLEObject Type="Embed" ProgID="Word.OpenDocumentText.12" ShapeID="_x0000_i1039" DrawAspect="Content" ObjectID="_1688205588" r:id="rId58"/>
+          <o:OLEObject Type="Embed" ProgID="Word.OpenDocumentText.12" ShapeID="_x0000_i1039" DrawAspect="Content" ObjectID="_1691102047" r:id="rId58"/>
         </w:object>
       </w:r>
     </w:p>
@@ -20138,7 +20140,7 @@
           <w:color w:val="auto"/>
           <w:sz w:val="20"/>
         </w:rPr>
-        <w:t>16</w:t>
+        <w:t>15</w:t>
       </w:r>
       <w:r>
         <w:rPr>
@@ -20171,7 +20173,7 @@
           <v:shape id="_x0000_i1040" type="#_x0000_t75" style="width:468pt;height:222.45pt" o:ole="">
             <v:imagedata r:id="rId59" o:title=""/>
           </v:shape>
-          <o:OLEObject Type="Embed" ProgID="Word.OpenDocumentText.12" ShapeID="_x0000_i1040" DrawAspect="Content" ObjectID="_1688205589" r:id="rId60"/>
+          <o:OLEObject Type="Embed" ProgID="Word.OpenDocumentText.12" ShapeID="_x0000_i1040" DrawAspect="Content" ObjectID="_1691102048" r:id="rId60"/>
         </w:object>
       </w:r>
     </w:p>
@@ -20230,7 +20232,7 @@
           <w:color w:val="auto"/>
           <w:sz w:val="20"/>
         </w:rPr>
-        <w:t>17</w:t>
+        <w:t>16</w:t>
       </w:r>
       <w:r>
         <w:rPr>
@@ -20269,11 +20271,11 @@
           <w:numId w:val="16"/>
         </w:numPr>
       </w:pPr>
-      <w:bookmarkStart w:id="47" w:name="_Toc77591397"/>
+      <w:bookmarkStart w:id="48" w:name="_Toc77591397"/>
       <w:r>
         <w:t>Integracija FCM i upravljanje s više ulaza u aplikaciju</w:t>
       </w:r>
-      <w:bookmarkEnd w:id="47"/>
+      <w:bookmarkEnd w:id="48"/>
       <w:r>
         <w:t xml:space="preserve"> </w:t>
       </w:r>
@@ -20446,7 +20448,7 @@
           <v:shape id="_x0000_i1041" type="#_x0000_t75" style="width:468pt;height:515.2pt" o:ole="">
             <v:imagedata r:id="rId61" o:title=""/>
           </v:shape>
-          <o:OLEObject Type="Embed" ProgID="Word.OpenDocumentText.12" ShapeID="_x0000_i1041" DrawAspect="Content" ObjectID="_1688205590" r:id="rId62"/>
+          <o:OLEObject Type="Embed" ProgID="Word.OpenDocumentText.12" ShapeID="_x0000_i1041" DrawAspect="Content" ObjectID="_1691102049" r:id="rId62"/>
         </w:object>
       </w:r>
     </w:p>
@@ -20505,7 +20507,7 @@
           <w:color w:val="auto"/>
           <w:sz w:val="20"/>
         </w:rPr>
-        <w:t>18</w:t>
+        <w:t>17</w:t>
       </w:r>
       <w:r>
         <w:rPr>
@@ -20623,7 +20625,7 @@
           <v:shape id="_x0000_i1042" type="#_x0000_t75" style="width:468pt;height:212.8pt" o:ole="">
             <v:imagedata r:id="rId63" o:title=""/>
           </v:shape>
-          <o:OLEObject Type="Embed" ProgID="Word.OpenDocumentText.12" ShapeID="_x0000_i1042" DrawAspect="Content" ObjectID="_1688205591" r:id="rId64"/>
+          <o:OLEObject Type="Embed" ProgID="Word.OpenDocumentText.12" ShapeID="_x0000_i1042" DrawAspect="Content" ObjectID="_1691102050" r:id="rId64"/>
         </w:object>
       </w:r>
     </w:p>
@@ -20682,7 +20684,7 @@
           <w:color w:val="auto"/>
           <w:sz w:val="20"/>
         </w:rPr>
-        <w:t>19</w:t>
+        <w:t>18</w:t>
       </w:r>
       <w:r>
         <w:rPr>
@@ -20762,7 +20764,7 @@
           <v:shape id="_x0000_i1043" type="#_x0000_t75" style="width:468pt;height:458.65pt" o:ole="">
             <v:imagedata r:id="rId65" o:title=""/>
           </v:shape>
-          <o:OLEObject Type="Embed" ProgID="Word.OpenDocumentText.12" ShapeID="_x0000_i1043" DrawAspect="Content" ObjectID="_1688205592" r:id="rId66"/>
+          <o:OLEObject Type="Embed" ProgID="Word.OpenDocumentText.12" ShapeID="_x0000_i1043" DrawAspect="Content" ObjectID="_1691102051" r:id="rId66"/>
         </w:object>
       </w:r>
     </w:p>
@@ -20821,7 +20823,7 @@
           <w:color w:val="auto"/>
           <w:sz w:val="20"/>
         </w:rPr>
-        <w:t>20</w:t>
+        <w:t>19</w:t>
       </w:r>
       <w:r>
         <w:rPr>
@@ -20908,7 +20910,7 @@
           <v:shape id="_x0000_i1044" type="#_x0000_t75" style="width:468pt;height:329.85pt" o:ole="">
             <v:imagedata r:id="rId67" o:title=""/>
           </v:shape>
-          <o:OLEObject Type="Embed" ProgID="Word.OpenDocumentText.12" ShapeID="_x0000_i1044" DrawAspect="Content" ObjectID="_1688205593" r:id="rId68"/>
+          <o:OLEObject Type="Embed" ProgID="Word.OpenDocumentText.12" ShapeID="_x0000_i1044" DrawAspect="Content" ObjectID="_1691102052" r:id="rId68"/>
         </w:object>
       </w:r>
     </w:p>
@@ -20967,7 +20969,7 @@
           <w:color w:val="auto"/>
           <w:sz w:val="20"/>
         </w:rPr>
-        <w:t>21</w:t>
+        <w:t>20</w:t>
       </w:r>
       <w:r>
         <w:rPr>
@@ -21018,11 +21020,11 @@
           <w:numId w:val="16"/>
         </w:numPr>
       </w:pPr>
-      <w:bookmarkStart w:id="48" w:name="_Toc77591398"/>
+      <w:bookmarkStart w:id="49" w:name="_Toc77591398"/>
       <w:r>
         <w:t>Komunikacija s native platformom</w:t>
       </w:r>
-      <w:bookmarkEnd w:id="48"/>
+      <w:bookmarkEnd w:id="49"/>
     </w:p>
     <w:p/>
     <w:p>
@@ -21139,7 +21141,7 @@
           <v:shape id="_x0000_i1045" type="#_x0000_t75" style="width:468pt;height:376.7pt" o:ole="">
             <v:imagedata r:id="rId69" o:title=""/>
           </v:shape>
-          <o:OLEObject Type="Embed" ProgID="Word.OpenDocumentText.12" ShapeID="_x0000_i1045" DrawAspect="Content" ObjectID="_1688205594" r:id="rId70"/>
+          <o:OLEObject Type="Embed" ProgID="Word.OpenDocumentText.12" ShapeID="_x0000_i1045" DrawAspect="Content" ObjectID="_1691102053" r:id="rId70"/>
         </w:object>
       </w:r>
     </w:p>
@@ -21198,7 +21200,7 @@
           <w:color w:val="auto"/>
           <w:sz w:val="20"/>
         </w:rPr>
-        <w:t>22</w:t>
+        <w:t>21</w:t>
       </w:r>
       <w:r>
         <w:rPr>
@@ -21276,7 +21278,7 @@
           <v:shape id="_x0000_i1046" type="#_x0000_t75" style="width:468pt;height:306.45pt" o:ole="">
             <v:imagedata r:id="rId71" o:title=""/>
           </v:shape>
-          <o:OLEObject Type="Embed" ProgID="Word.OpenDocumentText.12" ShapeID="_x0000_i1046" DrawAspect="Content" ObjectID="_1688205595" r:id="rId72"/>
+          <o:OLEObject Type="Embed" ProgID="Word.OpenDocumentText.12" ShapeID="_x0000_i1046" DrawAspect="Content" ObjectID="_1691102054" r:id="rId72"/>
         </w:object>
       </w:r>
     </w:p>
@@ -21335,7 +21337,7 @@
           <w:color w:val="auto"/>
           <w:sz w:val="20"/>
         </w:rPr>
-        <w:t>23</w:t>
+        <w:t>22</w:t>
       </w:r>
       <w:r>
         <w:rPr>
@@ -21405,12 +21407,12 @@
           <w:numId w:val="16"/>
         </w:numPr>
       </w:pPr>
-      <w:bookmarkStart w:id="49" w:name="_Toc77591399"/>
+      <w:bookmarkStart w:id="50" w:name="_Toc77591399"/>
       <w:r>
         <w:lastRenderedPageBreak/>
         <w:t>Performanse i poređenja</w:t>
       </w:r>
-      <w:bookmarkEnd w:id="49"/>
+      <w:bookmarkEnd w:id="50"/>
     </w:p>
     <w:p/>
     <w:p>
@@ -22804,12 +22806,12 @@
           <w:numId w:val="16"/>
         </w:numPr>
       </w:pPr>
-      <w:bookmarkStart w:id="50" w:name="_Toc77591400"/>
+      <w:bookmarkStart w:id="51" w:name="_Toc77591400"/>
       <w:r>
         <w:lastRenderedPageBreak/>
         <w:t>Zagrijavanje animacija</w:t>
       </w:r>
-      <w:bookmarkEnd w:id="50"/>
+      <w:bookmarkEnd w:id="51"/>
     </w:p>
     <w:p/>
     <w:p>
@@ -22968,12 +22970,12 @@
           <w:numId w:val="16"/>
         </w:numPr>
       </w:pPr>
-      <w:bookmarkStart w:id="51" w:name="_Toc77591401"/>
+      <w:bookmarkStart w:id="52" w:name="_Toc77591401"/>
       <w:r>
         <w:lastRenderedPageBreak/>
         <w:t>Zaključak</w:t>
       </w:r>
-      <w:bookmarkEnd w:id="51"/>
+      <w:bookmarkEnd w:id="52"/>
     </w:p>
     <w:p/>
     <w:p>
@@ -23067,12 +23069,12 @@
           <w:numId w:val="16"/>
         </w:numPr>
       </w:pPr>
-      <w:bookmarkStart w:id="52" w:name="_Toc77591402"/>
+      <w:bookmarkStart w:id="53" w:name="_Toc77591402"/>
       <w:r>
         <w:lastRenderedPageBreak/>
         <w:t>Literatura</w:t>
       </w:r>
-      <w:bookmarkEnd w:id="52"/>
+      <w:bookmarkEnd w:id="53"/>
     </w:p>
     <w:p/>
     <w:p>
@@ -23432,8 +23434,6 @@
         <w:pStyle w:val="NoSpacing"/>
         <w:ind w:left="720"/>
       </w:pPr>
-      <w:bookmarkStart w:id="53" w:name="_GoBack"/>
-      <w:bookmarkEnd w:id="53"/>
     </w:p>
     <w:sectPr>
       <w:footerReference w:type="default" r:id="rId88"/>
@@ -23522,7 +23522,7 @@
           <w:rPr>
             <w:noProof/>
           </w:rPr>
-          <w:t>64</w:t>
+          <w:t>56</w:t>
         </w:r>
         <w:r>
           <w:rPr>
@@ -29510,7 +29510,7 @@
 </file>
 
 <file path=customXml/itemProps1.xml><?xml version="1.0" encoding="utf-8"?>
-<ds:datastoreItem xmlns:ds="http://schemas.openxmlformats.org/officeDocument/2006/customXml" ds:itemID="{1F871DED-F4FD-4B5D-88B9-582EC3C5B62B}">
+<ds:datastoreItem xmlns:ds="http://schemas.openxmlformats.org/officeDocument/2006/customXml" ds:itemID="{3293B795-2851-47EA-81A5-763DF472B215}">
   <ds:schemaRefs>
     <ds:schemaRef ds:uri="http://schemas.openxmlformats.org/officeDocument/2006/bibliography"/>
   </ds:schemaRefs>
